--- a/src/JeonEunKyeong/자바스크립트 브라우져 내장 객체.docx
+++ b/src/JeonEunKyeong/자바스크립트 브라우져 내장 객체.docx
@@ -4840,8 +4840,6 @@
         </w:rPr>
         <w:t>.속성</w:t>
       </w:r>
-      <w:bookmarkStart w:id="0" w:name="_GoBack"/>
-      <w:bookmarkEnd w:id="0"/>
       <w:proofErr w:type="gramEnd"/>
     </w:p>
     <w:p>
@@ -5529,6 +5527,8 @@
         </w:rPr>
         <w:t xml:space="preserve"> 위한 객체</w:t>
       </w:r>
+      <w:bookmarkStart w:id="0" w:name="_GoBack"/>
+      <w:bookmarkEnd w:id="0"/>
     </w:p>
     <w:p>
       <w:pPr>
@@ -6033,13 +6033,13 @@
         <w:tblLook w:val="04A0" w:firstRow="1" w:lastRow="0" w:firstColumn="1" w:lastColumn="0" w:noHBand="0" w:noVBand="1"/>
       </w:tblPr>
       <w:tblGrid>
-        <w:gridCol w:w="4612"/>
-        <w:gridCol w:w="4612"/>
+        <w:gridCol w:w="2518"/>
+        <w:gridCol w:w="6706"/>
       </w:tblGrid>
       <w:tr>
         <w:tc>
           <w:tcPr>
-            <w:tcW w:w="4612" w:type="dxa"/>
+            <w:tcW w:w="2518" w:type="dxa"/>
           </w:tcPr>
           <w:p>
             <w:pPr>
@@ -6059,7 +6059,7 @@
         </w:tc>
         <w:tc>
           <w:tcPr>
-            <w:tcW w:w="4612" w:type="dxa"/>
+            <w:tcW w:w="6706" w:type="dxa"/>
           </w:tcPr>
           <w:p>
             <w:pPr>
@@ -6081,7 +6081,7 @@
       <w:tr>
         <w:tc>
           <w:tcPr>
-            <w:tcW w:w="4612" w:type="dxa"/>
+            <w:tcW w:w="2518" w:type="dxa"/>
           </w:tcPr>
           <w:p>
             <w:pPr>
@@ -6101,7 +6101,7 @@
         </w:tc>
         <w:tc>
           <w:tcPr>
-            <w:tcW w:w="4612" w:type="dxa"/>
+            <w:tcW w:w="6706" w:type="dxa"/>
           </w:tcPr>
           <w:p>
             <w:pPr>
@@ -6123,7 +6123,7 @@
       <w:tr>
         <w:tc>
           <w:tcPr>
-            <w:tcW w:w="4612" w:type="dxa"/>
+            <w:tcW w:w="2518" w:type="dxa"/>
           </w:tcPr>
           <w:p>
             <w:pPr>
@@ -6143,7 +6143,7 @@
         </w:tc>
         <w:tc>
           <w:tcPr>
-            <w:tcW w:w="4612" w:type="dxa"/>
+            <w:tcW w:w="6706" w:type="dxa"/>
           </w:tcPr>
           <w:p>
             <w:pPr>
@@ -6165,7 +6165,7 @@
       <w:tr>
         <w:tc>
           <w:tcPr>
-            <w:tcW w:w="4612" w:type="dxa"/>
+            <w:tcW w:w="2518" w:type="dxa"/>
           </w:tcPr>
           <w:p>
             <w:pPr>
@@ -6185,7 +6185,7 @@
         </w:tc>
         <w:tc>
           <w:tcPr>
-            <w:tcW w:w="4612" w:type="dxa"/>
+            <w:tcW w:w="6706" w:type="dxa"/>
           </w:tcPr>
           <w:p>
             <w:pPr>
@@ -6223,7 +6223,7 @@
       <w:tr>
         <w:tc>
           <w:tcPr>
-            <w:tcW w:w="4612" w:type="dxa"/>
+            <w:tcW w:w="2518" w:type="dxa"/>
           </w:tcPr>
           <w:p>
             <w:pPr>
@@ -6245,7 +6245,7 @@
         </w:tc>
         <w:tc>
           <w:tcPr>
-            <w:tcW w:w="4612" w:type="dxa"/>
+            <w:tcW w:w="6706" w:type="dxa"/>
           </w:tcPr>
           <w:p>
             <w:pPr>
@@ -6276,7 +6276,7 @@
       <w:tr>
         <w:tc>
           <w:tcPr>
-            <w:tcW w:w="4612" w:type="dxa"/>
+            <w:tcW w:w="2518" w:type="dxa"/>
           </w:tcPr>
           <w:p>
             <w:pPr>
@@ -6296,7 +6296,7 @@
         </w:tc>
         <w:tc>
           <w:tcPr>
-            <w:tcW w:w="4612" w:type="dxa"/>
+            <w:tcW w:w="6706" w:type="dxa"/>
           </w:tcPr>
           <w:p>
             <w:pPr>
@@ -6318,7 +6318,7 @@
       <w:tr>
         <w:tc>
           <w:tcPr>
-            <w:tcW w:w="4612" w:type="dxa"/>
+            <w:tcW w:w="2518" w:type="dxa"/>
           </w:tcPr>
           <w:p>
             <w:pPr>
@@ -6338,7 +6338,7 @@
         </w:tc>
         <w:tc>
           <w:tcPr>
-            <w:tcW w:w="4612" w:type="dxa"/>
+            <w:tcW w:w="6706" w:type="dxa"/>
           </w:tcPr>
           <w:p>
             <w:pPr>
@@ -6374,7 +6374,7 @@
       <w:tr>
         <w:tc>
           <w:tcPr>
-            <w:tcW w:w="4612" w:type="dxa"/>
+            <w:tcW w:w="2518" w:type="dxa"/>
           </w:tcPr>
           <w:p>
             <w:pPr>
@@ -6394,7 +6394,7 @@
         </w:tc>
         <w:tc>
           <w:tcPr>
-            <w:tcW w:w="4612" w:type="dxa"/>
+            <w:tcW w:w="6706" w:type="dxa"/>
           </w:tcPr>
           <w:p>
             <w:pPr>
@@ -6443,13 +6443,13 @@
         <w:tblLook w:val="04A0" w:firstRow="1" w:lastRow="0" w:firstColumn="1" w:lastColumn="0" w:noHBand="0" w:noVBand="1"/>
       </w:tblPr>
       <w:tblGrid>
-        <w:gridCol w:w="4612"/>
-        <w:gridCol w:w="4612"/>
+        <w:gridCol w:w="2518"/>
+        <w:gridCol w:w="6706"/>
       </w:tblGrid>
       <w:tr>
         <w:tc>
           <w:tcPr>
-            <w:tcW w:w="4612" w:type="dxa"/>
+            <w:tcW w:w="2518" w:type="dxa"/>
           </w:tcPr>
           <w:p>
             <w:pPr>
@@ -6469,7 +6469,7 @@
         </w:tc>
         <w:tc>
           <w:tcPr>
-            <w:tcW w:w="4612" w:type="dxa"/>
+            <w:tcW w:w="6706" w:type="dxa"/>
           </w:tcPr>
           <w:p>
             <w:pPr>
@@ -6491,7 +6491,7 @@
       <w:tr>
         <w:tc>
           <w:tcPr>
-            <w:tcW w:w="4612" w:type="dxa"/>
+            <w:tcW w:w="2518" w:type="dxa"/>
           </w:tcPr>
           <w:p>
             <w:pPr>
@@ -6511,7 +6511,7 @@
         </w:tc>
         <w:tc>
           <w:tcPr>
-            <w:tcW w:w="4612" w:type="dxa"/>
+            <w:tcW w:w="6706" w:type="dxa"/>
           </w:tcPr>
           <w:p>
             <w:pPr>
@@ -6533,7 +6533,7 @@
       <w:tr>
         <w:tc>
           <w:tcPr>
-            <w:tcW w:w="4612" w:type="dxa"/>
+            <w:tcW w:w="2518" w:type="dxa"/>
           </w:tcPr>
           <w:p>
             <w:pPr>
@@ -6553,7 +6553,7 @@
         </w:tc>
         <w:tc>
           <w:tcPr>
-            <w:tcW w:w="4612" w:type="dxa"/>
+            <w:tcW w:w="6706" w:type="dxa"/>
           </w:tcPr>
           <w:p>
             <w:pPr>
@@ -6568,6 +6568,4786 @@
                 <w:szCs w:val="20"/>
               </w:rPr>
               <w:t>입력양식에 입력한 내용 초기화</w:t>
+            </w:r>
+          </w:p>
+        </w:tc>
+      </w:tr>
+    </w:tbl>
+    <w:p>
+      <w:pPr>
+        <w:rPr>
+          <w:rFonts w:ascii="나눔고딕" w:eastAsia="나눔고딕" w:hAnsi="나눔고딕" w:hint="eastAsia"/>
+          <w:szCs w:val="20"/>
+        </w:rPr>
+      </w:pPr>
+    </w:p>
+    <w:p>
+      <w:pPr>
+        <w:rPr>
+          <w:rFonts w:ascii="나눔고딕" w:eastAsia="나눔고딕" w:hAnsi="나눔고딕" w:hint="eastAsia"/>
+          <w:b/>
+          <w:szCs w:val="20"/>
+        </w:rPr>
+      </w:pPr>
+      <w:r>
+        <w:rPr>
+          <w:rFonts w:ascii="나눔고딕" w:eastAsia="나눔고딕" w:hAnsi="나눔고딕" w:hint="eastAsia"/>
+          <w:b/>
+          <w:szCs w:val="20"/>
+        </w:rPr>
+        <w:t>Text객체</w:t>
+      </w:r>
+    </w:p>
+    <w:p>
+      <w:pPr>
+        <w:rPr>
+          <w:rFonts w:ascii="나눔고딕" w:eastAsia="나눔고딕" w:hAnsi="나눔고딕"/>
+          <w:szCs w:val="20"/>
+        </w:rPr>
+      </w:pPr>
+      <w:r>
+        <w:rPr>
+          <w:rFonts w:ascii="나눔고딕" w:eastAsia="나눔고딕" w:hAnsi="나눔고딕" w:hint="eastAsia"/>
+          <w:szCs w:val="20"/>
+        </w:rPr>
+        <w:t>[형식]</w:t>
+      </w:r>
+    </w:p>
+    <w:p>
+      <w:pPr>
+        <w:rPr>
+          <w:rFonts w:ascii="나눔고딕" w:eastAsia="나눔고딕" w:hAnsi="나눔고딕"/>
+          <w:szCs w:val="20"/>
+        </w:rPr>
+      </w:pPr>
+      <w:r>
+        <w:rPr>
+          <w:rFonts w:ascii="나눔고딕" w:eastAsia="나눔고딕" w:hAnsi="나눔고딕" w:hint="eastAsia"/>
+          <w:szCs w:val="20"/>
+        </w:rPr>
+        <w:tab/>
+        <w:t>document</w:t>
+      </w:r>
+      <w:proofErr w:type="gramStart"/>
+      <w:r>
+        <w:rPr>
+          <w:rFonts w:ascii="나눔고딕" w:eastAsia="나눔고딕" w:hAnsi="나눔고딕" w:hint="eastAsia"/>
+          <w:szCs w:val="20"/>
+        </w:rPr>
+        <w:t>.</w:t>
+      </w:r>
+      <w:proofErr w:type="spellStart"/>
+      <w:r>
+        <w:rPr>
+          <w:rFonts w:ascii="나눔고딕" w:eastAsia="나눔고딕" w:hAnsi="나눔고딕" w:hint="eastAsia"/>
+          <w:szCs w:val="20"/>
+        </w:rPr>
+        <w:t>폼객체명</w:t>
+      </w:r>
+      <w:proofErr w:type="spellEnd"/>
+      <w:r>
+        <w:rPr>
+          <w:rFonts w:ascii="나눔고딕" w:eastAsia="나눔고딕" w:hAnsi="나눔고딕" w:hint="eastAsia"/>
+          <w:szCs w:val="20"/>
+        </w:rPr>
+        <w:t>.</w:t>
+      </w:r>
+      <w:r>
+        <w:rPr>
+          <w:rFonts w:ascii="나눔고딕" w:eastAsia="나눔고딕" w:hAnsi="나눔고딕" w:hint="eastAsia"/>
+          <w:szCs w:val="20"/>
+        </w:rPr>
+        <w:t>text객체명.</w:t>
+      </w:r>
+      <w:r>
+        <w:rPr>
+          <w:rFonts w:ascii="나눔고딕" w:eastAsia="나눔고딕" w:hAnsi="나눔고딕" w:hint="eastAsia"/>
+          <w:szCs w:val="20"/>
+        </w:rPr>
+        <w:t>속성</w:t>
+      </w:r>
+      <w:proofErr w:type="gramEnd"/>
+    </w:p>
+    <w:p>
+      <w:pPr>
+        <w:rPr>
+          <w:rFonts w:ascii="나눔고딕" w:eastAsia="나눔고딕" w:hAnsi="나눔고딕"/>
+          <w:szCs w:val="20"/>
+        </w:rPr>
+      </w:pPr>
+      <w:r>
+        <w:rPr>
+          <w:rFonts w:ascii="나눔고딕" w:eastAsia="나눔고딕" w:hAnsi="나눔고딕" w:hint="eastAsia"/>
+          <w:szCs w:val="20"/>
+        </w:rPr>
+        <w:tab/>
+        <w:t>document</w:t>
+      </w:r>
+      <w:proofErr w:type="gramStart"/>
+      <w:r>
+        <w:rPr>
+          <w:rFonts w:ascii="나눔고딕" w:eastAsia="나눔고딕" w:hAnsi="나눔고딕" w:hint="eastAsia"/>
+          <w:szCs w:val="20"/>
+        </w:rPr>
+        <w:t>.</w:t>
+      </w:r>
+      <w:proofErr w:type="spellStart"/>
+      <w:r>
+        <w:rPr>
+          <w:rFonts w:ascii="나눔고딕" w:eastAsia="나눔고딕" w:hAnsi="나눔고딕" w:hint="eastAsia"/>
+          <w:szCs w:val="20"/>
+        </w:rPr>
+        <w:t>폼객체명</w:t>
+      </w:r>
+      <w:proofErr w:type="spellEnd"/>
+      <w:r>
+        <w:rPr>
+          <w:rFonts w:ascii="나눔고딕" w:eastAsia="나눔고딕" w:hAnsi="나눔고딕" w:hint="eastAsia"/>
+          <w:szCs w:val="20"/>
+        </w:rPr>
+        <w:t>.</w:t>
+      </w:r>
+      <w:r>
+        <w:rPr>
+          <w:rFonts w:ascii="나눔고딕" w:eastAsia="나눔고딕" w:hAnsi="나눔고딕" w:hint="eastAsia"/>
+          <w:szCs w:val="20"/>
+        </w:rPr>
+        <w:t>text객체명.</w:t>
+      </w:r>
+      <w:proofErr w:type="spellStart"/>
+      <w:r>
+        <w:rPr>
+          <w:rFonts w:ascii="나눔고딕" w:eastAsia="나눔고딕" w:hAnsi="나눔고딕" w:hint="eastAsia"/>
+          <w:szCs w:val="20"/>
+        </w:rPr>
+        <w:t>메소드</w:t>
+      </w:r>
+      <w:proofErr w:type="spellEnd"/>
+      <w:proofErr w:type="gramEnd"/>
+    </w:p>
+    <w:p>
+      <w:pPr>
+        <w:rPr>
+          <w:rFonts w:ascii="나눔고딕" w:eastAsia="나눔고딕" w:hAnsi="나눔고딕"/>
+          <w:szCs w:val="20"/>
+        </w:rPr>
+      </w:pPr>
+      <w:r>
+        <w:rPr>
+          <w:rFonts w:ascii="나눔고딕" w:eastAsia="나눔고딕" w:hAnsi="나눔고딕" w:hint="eastAsia"/>
+          <w:szCs w:val="20"/>
+        </w:rPr>
+        <w:t>[예]</w:t>
+      </w:r>
+    </w:p>
+    <w:p>
+      <w:pPr>
+        <w:rPr>
+          <w:rFonts w:ascii="나눔고딕" w:eastAsia="나눔고딕" w:hAnsi="나눔고딕"/>
+          <w:szCs w:val="20"/>
+        </w:rPr>
+      </w:pPr>
+      <w:r>
+        <w:rPr>
+          <w:rFonts w:ascii="나눔고딕" w:eastAsia="나눔고딕" w:hAnsi="나눔고딕" w:hint="eastAsia"/>
+          <w:szCs w:val="20"/>
+        </w:rPr>
+        <w:lastRenderedPageBreak/>
+        <w:tab/>
+      </w:r>
+      <w:proofErr w:type="spellStart"/>
+      <w:r>
+        <w:rPr>
+          <w:rFonts w:ascii="나눔고딕" w:eastAsia="나눔고딕" w:hAnsi="나눔고딕" w:hint="eastAsia"/>
+          <w:szCs w:val="20"/>
+        </w:rPr>
+        <w:t>document.</w:t>
+      </w:r>
+      <w:r>
+        <w:rPr>
+          <w:rFonts w:ascii="나눔고딕" w:eastAsia="나눔고딕" w:hAnsi="나눔고딕" w:hint="eastAsia"/>
+          <w:szCs w:val="20"/>
+        </w:rPr>
+        <w:t>frm.txt.value</w:t>
+      </w:r>
+      <w:proofErr w:type="spellEnd"/>
+      <w:r>
+        <w:rPr>
+          <w:rFonts w:ascii="나눔고딕" w:eastAsia="나눔고딕" w:hAnsi="나눔고딕" w:hint="eastAsia"/>
+          <w:szCs w:val="20"/>
+        </w:rPr>
+        <w:t>=</w:t>
+      </w:r>
+      <w:r>
+        <w:rPr>
+          <w:rFonts w:ascii="나눔고딕" w:eastAsia="나눔고딕" w:hAnsi="나눔고딕"/>
+          <w:szCs w:val="20"/>
+        </w:rPr>
+        <w:t>”</w:t>
+      </w:r>
+      <w:proofErr w:type="spellStart"/>
+      <w:r>
+        <w:rPr>
+          <w:rFonts w:ascii="나눔고딕" w:eastAsia="나눔고딕" w:hAnsi="나눔고딕" w:hint="eastAsia"/>
+          <w:szCs w:val="20"/>
+        </w:rPr>
+        <w:t>검색어를</w:t>
+      </w:r>
+      <w:proofErr w:type="spellEnd"/>
+      <w:r>
+        <w:rPr>
+          <w:rFonts w:ascii="나눔고딕" w:eastAsia="나눔고딕" w:hAnsi="나눔고딕" w:hint="eastAsia"/>
+          <w:szCs w:val="20"/>
+        </w:rPr>
+        <w:t xml:space="preserve"> 입력하세요</w:t>
+      </w:r>
+      <w:r>
+        <w:rPr>
+          <w:rFonts w:ascii="나눔고딕" w:eastAsia="나눔고딕" w:hAnsi="나눔고딕"/>
+          <w:szCs w:val="20"/>
+        </w:rPr>
+        <w:t>”</w:t>
+      </w:r>
+    </w:p>
+    <w:p>
+      <w:pPr>
+        <w:rPr>
+          <w:rFonts w:ascii="나눔고딕" w:eastAsia="나눔고딕" w:hAnsi="나눔고딕"/>
+          <w:szCs w:val="20"/>
+        </w:rPr>
+      </w:pPr>
+      <w:r>
+        <w:rPr>
+          <w:rFonts w:ascii="나눔고딕" w:eastAsia="나눔고딕" w:hAnsi="나눔고딕" w:hint="eastAsia"/>
+          <w:szCs w:val="20"/>
+        </w:rPr>
+        <w:tab/>
+      </w:r>
+      <w:proofErr w:type="spellStart"/>
+      <w:proofErr w:type="gramStart"/>
+      <w:r>
+        <w:rPr>
+          <w:rFonts w:ascii="나눔고딕" w:eastAsia="나눔고딕" w:hAnsi="나눔고딕" w:hint="eastAsia"/>
+          <w:szCs w:val="20"/>
+        </w:rPr>
+        <w:t>document.</w:t>
+      </w:r>
+      <w:r>
+        <w:rPr>
+          <w:rFonts w:ascii="나눔고딕" w:eastAsia="나눔고딕" w:hAnsi="나눔고딕" w:hint="eastAsia"/>
+          <w:szCs w:val="20"/>
+        </w:rPr>
+        <w:t>frm.txt.focus</w:t>
+      </w:r>
+      <w:proofErr w:type="spellEnd"/>
+      <w:r>
+        <w:rPr>
+          <w:rFonts w:ascii="나눔고딕" w:eastAsia="나눔고딕" w:hAnsi="나눔고딕" w:hint="eastAsia"/>
+          <w:szCs w:val="20"/>
+        </w:rPr>
+        <w:t>()</w:t>
+      </w:r>
+      <w:proofErr w:type="gramEnd"/>
+    </w:p>
+    <w:tbl>
+      <w:tblPr>
+        <w:tblStyle w:val="a5"/>
+        <w:tblW w:w="0" w:type="auto"/>
+        <w:tblLook w:val="04A0" w:firstRow="1" w:lastRow="0" w:firstColumn="1" w:lastColumn="0" w:noHBand="0" w:noVBand="1"/>
+      </w:tblPr>
+      <w:tblGrid>
+        <w:gridCol w:w="2518"/>
+        <w:gridCol w:w="6706"/>
+      </w:tblGrid>
+      <w:tr>
+        <w:tc>
+          <w:tcPr>
+            <w:tcW w:w="2518" w:type="dxa"/>
+          </w:tcPr>
+          <w:p>
+            <w:pPr>
+              <w:rPr>
+                <w:rFonts w:ascii="나눔고딕" w:eastAsia="나눔고딕" w:hAnsi="나눔고딕"/>
+                <w:szCs w:val="20"/>
+              </w:rPr>
+            </w:pPr>
+            <w:r>
+              <w:rPr>
+                <w:rFonts w:ascii="나눔고딕" w:eastAsia="나눔고딕" w:hAnsi="나눔고딕" w:hint="eastAsia"/>
+                <w:szCs w:val="20"/>
+              </w:rPr>
+              <w:t>property</w:t>
+            </w:r>
+          </w:p>
+        </w:tc>
+        <w:tc>
+          <w:tcPr>
+            <w:tcW w:w="6706" w:type="dxa"/>
+          </w:tcPr>
+          <w:p>
+            <w:pPr>
+              <w:rPr>
+                <w:rFonts w:ascii="나눔고딕" w:eastAsia="나눔고딕" w:hAnsi="나눔고딕"/>
+                <w:szCs w:val="20"/>
+              </w:rPr>
+            </w:pPr>
+            <w:r>
+              <w:rPr>
+                <w:rFonts w:ascii="나눔고딕" w:eastAsia="나눔고딕" w:hAnsi="나눔고딕" w:hint="eastAsia"/>
+                <w:szCs w:val="20"/>
+              </w:rPr>
+              <w:t>설명</w:t>
+            </w:r>
+          </w:p>
+        </w:tc>
+      </w:tr>
+      <w:tr>
+        <w:tc>
+          <w:tcPr>
+            <w:tcW w:w="2518" w:type="dxa"/>
+          </w:tcPr>
+          <w:p>
+            <w:pPr>
+              <w:rPr>
+                <w:rFonts w:ascii="나눔고딕" w:eastAsia="나눔고딕" w:hAnsi="나눔고딕"/>
+                <w:szCs w:val="20"/>
+              </w:rPr>
+            </w:pPr>
+            <w:r>
+              <w:rPr>
+                <w:rFonts w:ascii="나눔고딕" w:eastAsia="나눔고딕" w:hAnsi="나눔고딕" w:hint="eastAsia"/>
+                <w:szCs w:val="20"/>
+              </w:rPr>
+              <w:t>value</w:t>
+            </w:r>
+          </w:p>
+        </w:tc>
+        <w:tc>
+          <w:tcPr>
+            <w:tcW w:w="6706" w:type="dxa"/>
+          </w:tcPr>
+          <w:p>
+            <w:pPr>
+              <w:rPr>
+                <w:rFonts w:ascii="나눔고딕" w:eastAsia="나눔고딕" w:hAnsi="나눔고딕"/>
+                <w:szCs w:val="20"/>
+              </w:rPr>
+            </w:pPr>
+            <w:r>
+              <w:rPr>
+                <w:rFonts w:ascii="나눔고딕" w:eastAsia="나눔고딕" w:hAnsi="나눔고딕" w:hint="eastAsia"/>
+                <w:szCs w:val="20"/>
+              </w:rPr>
+              <w:t>text객체에 입력한 문자열 알아냄</w:t>
+            </w:r>
+          </w:p>
+        </w:tc>
+      </w:tr>
+    </w:tbl>
+    <w:p>
+      <w:pPr>
+        <w:rPr>
+          <w:rFonts w:ascii="나눔고딕" w:eastAsia="나눔고딕" w:hAnsi="나눔고딕" w:hint="eastAsia"/>
+          <w:szCs w:val="20"/>
+        </w:rPr>
+      </w:pPr>
+    </w:p>
+    <w:tbl>
+      <w:tblPr>
+        <w:tblStyle w:val="a5"/>
+        <w:tblW w:w="0" w:type="auto"/>
+        <w:tblLook w:val="04A0" w:firstRow="1" w:lastRow="0" w:firstColumn="1" w:lastColumn="0" w:noHBand="0" w:noVBand="1"/>
+      </w:tblPr>
+      <w:tblGrid>
+        <w:gridCol w:w="2518"/>
+        <w:gridCol w:w="6706"/>
+      </w:tblGrid>
+      <w:tr>
+        <w:tc>
+          <w:tcPr>
+            <w:tcW w:w="2518" w:type="dxa"/>
+          </w:tcPr>
+          <w:p>
+            <w:pPr>
+              <w:rPr>
+                <w:rFonts w:ascii="나눔고딕" w:eastAsia="나눔고딕" w:hAnsi="나눔고딕"/>
+                <w:szCs w:val="20"/>
+              </w:rPr>
+            </w:pPr>
+            <w:r>
+              <w:rPr>
+                <w:rFonts w:ascii="나눔고딕" w:eastAsia="나눔고딕" w:hAnsi="나눔고딕" w:hint="eastAsia"/>
+                <w:szCs w:val="20"/>
+              </w:rPr>
+              <w:t>method</w:t>
+            </w:r>
+          </w:p>
+        </w:tc>
+        <w:tc>
+          <w:tcPr>
+            <w:tcW w:w="6706" w:type="dxa"/>
+          </w:tcPr>
+          <w:p>
+            <w:pPr>
+              <w:rPr>
+                <w:rFonts w:ascii="나눔고딕" w:eastAsia="나눔고딕" w:hAnsi="나눔고딕"/>
+                <w:szCs w:val="20"/>
+              </w:rPr>
+            </w:pPr>
+            <w:r>
+              <w:rPr>
+                <w:rFonts w:ascii="나눔고딕" w:eastAsia="나눔고딕" w:hAnsi="나눔고딕" w:hint="eastAsia"/>
+                <w:szCs w:val="20"/>
+              </w:rPr>
+              <w:t>설명</w:t>
+            </w:r>
+          </w:p>
+        </w:tc>
+      </w:tr>
+      <w:tr>
+        <w:tc>
+          <w:tcPr>
+            <w:tcW w:w="2518" w:type="dxa"/>
+          </w:tcPr>
+          <w:p>
+            <w:pPr>
+              <w:rPr>
+                <w:rFonts w:ascii="나눔고딕" w:eastAsia="나눔고딕" w:hAnsi="나눔고딕"/>
+                <w:szCs w:val="20"/>
+              </w:rPr>
+            </w:pPr>
+            <w:r>
+              <w:rPr>
+                <w:rFonts w:ascii="나눔고딕" w:eastAsia="나눔고딕" w:hAnsi="나눔고딕" w:hint="eastAsia"/>
+                <w:szCs w:val="20"/>
+              </w:rPr>
+              <w:t>blur()</w:t>
+            </w:r>
+          </w:p>
+        </w:tc>
+        <w:tc>
+          <w:tcPr>
+            <w:tcW w:w="6706" w:type="dxa"/>
+          </w:tcPr>
+          <w:p>
+            <w:pPr>
+              <w:rPr>
+                <w:rFonts w:ascii="나눔고딕" w:eastAsia="나눔고딕" w:hAnsi="나눔고딕"/>
+                <w:szCs w:val="20"/>
+              </w:rPr>
+            </w:pPr>
+            <w:r>
+              <w:rPr>
+                <w:rFonts w:ascii="나눔고딕" w:eastAsia="나눔고딕" w:hAnsi="나눔고딕"/>
+                <w:szCs w:val="20"/>
+              </w:rPr>
+              <w:t>특정한</w:t>
+            </w:r>
+            <w:r>
+              <w:rPr>
+                <w:rFonts w:ascii="나눔고딕" w:eastAsia="나눔고딕" w:hAnsi="나눔고딕" w:hint="eastAsia"/>
+                <w:szCs w:val="20"/>
+              </w:rPr>
+              <w:t xml:space="preserve"> 텍스트 입력 양식에 커서를 제거함</w:t>
+            </w:r>
+          </w:p>
+        </w:tc>
+      </w:tr>
+      <w:tr>
+        <w:tc>
+          <w:tcPr>
+            <w:tcW w:w="2518" w:type="dxa"/>
+          </w:tcPr>
+          <w:p>
+            <w:pPr>
+              <w:rPr>
+                <w:rFonts w:ascii="나눔고딕" w:eastAsia="나눔고딕" w:hAnsi="나눔고딕"/>
+                <w:szCs w:val="20"/>
+              </w:rPr>
+            </w:pPr>
+            <w:r>
+              <w:rPr>
+                <w:rFonts w:ascii="나눔고딕" w:eastAsia="나눔고딕" w:hAnsi="나눔고딕" w:hint="eastAsia"/>
+                <w:szCs w:val="20"/>
+              </w:rPr>
+              <w:t>focus()</w:t>
+            </w:r>
+          </w:p>
+        </w:tc>
+        <w:tc>
+          <w:tcPr>
+            <w:tcW w:w="6706" w:type="dxa"/>
+          </w:tcPr>
+          <w:p>
+            <w:pPr>
+              <w:rPr>
+                <w:rFonts w:ascii="나눔고딕" w:eastAsia="나눔고딕" w:hAnsi="나눔고딕"/>
+                <w:szCs w:val="20"/>
+              </w:rPr>
+            </w:pPr>
+            <w:r>
+              <w:rPr>
+                <w:rFonts w:ascii="나눔고딕" w:eastAsia="나눔고딕" w:hAnsi="나눔고딕" w:hint="eastAsia"/>
+                <w:szCs w:val="20"/>
+              </w:rPr>
+              <w:t>특정한 텍스트 입력 양식에 커서를 지정함</w:t>
+            </w:r>
+          </w:p>
+        </w:tc>
+      </w:tr>
+      <w:tr>
+        <w:tc>
+          <w:tcPr>
+            <w:tcW w:w="2518" w:type="dxa"/>
+          </w:tcPr>
+          <w:p>
+            <w:pPr>
+              <w:rPr>
+                <w:rFonts w:ascii="나눔고딕" w:eastAsia="나눔고딕" w:hAnsi="나눔고딕"/>
+                <w:szCs w:val="20"/>
+              </w:rPr>
+            </w:pPr>
+            <w:proofErr w:type="spellStart"/>
+            <w:r>
+              <w:rPr>
+                <w:rFonts w:ascii="나눔고딕" w:eastAsia="나눔고딕" w:hAnsi="나눔고딕" w:hint="eastAsia"/>
+                <w:szCs w:val="20"/>
+              </w:rPr>
+              <w:t>eval</w:t>
+            </w:r>
+            <w:proofErr w:type="spellEnd"/>
+            <w:r>
+              <w:rPr>
+                <w:rFonts w:ascii="나눔고딕" w:eastAsia="나눔고딕" w:hAnsi="나눔고딕" w:hint="eastAsia"/>
+                <w:szCs w:val="20"/>
+              </w:rPr>
+              <w:t>()</w:t>
+            </w:r>
+          </w:p>
+        </w:tc>
+        <w:tc>
+          <w:tcPr>
+            <w:tcW w:w="6706" w:type="dxa"/>
+          </w:tcPr>
+          <w:p>
+            <w:pPr>
+              <w:rPr>
+                <w:rFonts w:ascii="나눔고딕" w:eastAsia="나눔고딕" w:hAnsi="나눔고딕"/>
+                <w:szCs w:val="20"/>
+              </w:rPr>
+            </w:pPr>
+            <w:r>
+              <w:rPr>
+                <w:rFonts w:ascii="나눔고딕" w:eastAsia="나눔고딕" w:hAnsi="나눔고딕" w:hint="eastAsia"/>
+                <w:szCs w:val="20"/>
+              </w:rPr>
+              <w:t>수식으로 되어 있는 문자열을 계산</w:t>
+            </w:r>
+          </w:p>
+        </w:tc>
+      </w:tr>
+      <w:tr>
+        <w:tc>
+          <w:tcPr>
+            <w:tcW w:w="2518" w:type="dxa"/>
+          </w:tcPr>
+          <w:p>
+            <w:pPr>
+              <w:rPr>
+                <w:rFonts w:ascii="나눔고딕" w:eastAsia="나눔고딕" w:hAnsi="나눔고딕"/>
+                <w:szCs w:val="20"/>
+              </w:rPr>
+            </w:pPr>
+            <w:r>
+              <w:rPr>
+                <w:rFonts w:ascii="나눔고딕" w:eastAsia="나눔고딕" w:hAnsi="나눔고딕" w:hint="eastAsia"/>
+                <w:szCs w:val="20"/>
+              </w:rPr>
+              <w:t>select()</w:t>
+            </w:r>
+          </w:p>
+        </w:tc>
+        <w:tc>
+          <w:tcPr>
+            <w:tcW w:w="6706" w:type="dxa"/>
+          </w:tcPr>
+          <w:p>
+            <w:pPr>
+              <w:rPr>
+                <w:rFonts w:ascii="나눔고딕" w:eastAsia="나눔고딕" w:hAnsi="나눔고딕"/>
+                <w:szCs w:val="20"/>
+              </w:rPr>
+            </w:pPr>
+            <w:r>
+              <w:rPr>
+                <w:rFonts w:ascii="나눔고딕" w:eastAsia="나눔고딕" w:hAnsi="나눔고딕" w:hint="eastAsia"/>
+                <w:szCs w:val="20"/>
+              </w:rPr>
+              <w:t>텍스트 입력 양식 안에 있는 문자열 모두 선택</w:t>
+            </w:r>
+          </w:p>
+        </w:tc>
+      </w:tr>
+    </w:tbl>
+    <w:p>
+      <w:pPr>
+        <w:rPr>
+          <w:rFonts w:ascii="나눔고딕" w:eastAsia="나눔고딕" w:hAnsi="나눔고딕" w:hint="eastAsia"/>
+          <w:szCs w:val="20"/>
+        </w:rPr>
+      </w:pPr>
+    </w:p>
+    <w:p>
+      <w:pPr>
+        <w:rPr>
+          <w:rFonts w:ascii="나눔고딕" w:eastAsia="나눔고딕" w:hAnsi="나눔고딕" w:hint="eastAsia"/>
+          <w:b/>
+          <w:szCs w:val="20"/>
+        </w:rPr>
+      </w:pPr>
+      <w:r>
+        <w:rPr>
+          <w:rFonts w:ascii="나눔고딕" w:eastAsia="나눔고딕" w:hAnsi="나눔고딕"/>
+          <w:b/>
+          <w:szCs w:val="20"/>
+        </w:rPr>
+        <w:t>P</w:t>
+      </w:r>
+      <w:r>
+        <w:rPr>
+          <w:rFonts w:ascii="나눔고딕" w:eastAsia="나눔고딕" w:hAnsi="나눔고딕" w:hint="eastAsia"/>
+          <w:b/>
+          <w:szCs w:val="20"/>
+        </w:rPr>
+        <w:t>assword객체</w:t>
+      </w:r>
+    </w:p>
+    <w:p>
+      <w:pPr>
+        <w:rPr>
+          <w:rFonts w:ascii="나눔고딕" w:eastAsia="나눔고딕" w:hAnsi="나눔고딕"/>
+          <w:szCs w:val="20"/>
+        </w:rPr>
+      </w:pPr>
+      <w:r>
+        <w:rPr>
+          <w:rFonts w:ascii="나눔고딕" w:eastAsia="나눔고딕" w:hAnsi="나눔고딕" w:hint="eastAsia"/>
+          <w:szCs w:val="20"/>
+        </w:rPr>
+        <w:t>[형식]</w:t>
+      </w:r>
+    </w:p>
+    <w:p>
+      <w:pPr>
+        <w:rPr>
+          <w:rFonts w:ascii="나눔고딕" w:eastAsia="나눔고딕" w:hAnsi="나눔고딕"/>
+          <w:szCs w:val="20"/>
+        </w:rPr>
+      </w:pPr>
+      <w:r>
+        <w:rPr>
+          <w:rFonts w:ascii="나눔고딕" w:eastAsia="나눔고딕" w:hAnsi="나눔고딕" w:hint="eastAsia"/>
+          <w:szCs w:val="20"/>
+        </w:rPr>
+        <w:tab/>
+        <w:t>document</w:t>
+      </w:r>
+      <w:proofErr w:type="gramStart"/>
+      <w:r>
+        <w:rPr>
+          <w:rFonts w:ascii="나눔고딕" w:eastAsia="나눔고딕" w:hAnsi="나눔고딕" w:hint="eastAsia"/>
+          <w:szCs w:val="20"/>
+        </w:rPr>
+        <w:t>.</w:t>
+      </w:r>
+      <w:proofErr w:type="spellStart"/>
+      <w:r>
+        <w:rPr>
+          <w:rFonts w:ascii="나눔고딕" w:eastAsia="나눔고딕" w:hAnsi="나눔고딕" w:hint="eastAsia"/>
+          <w:szCs w:val="20"/>
+        </w:rPr>
+        <w:t>폼객체명</w:t>
+      </w:r>
+      <w:proofErr w:type="spellEnd"/>
+      <w:r>
+        <w:rPr>
+          <w:rFonts w:ascii="나눔고딕" w:eastAsia="나눔고딕" w:hAnsi="나눔고딕" w:hint="eastAsia"/>
+          <w:szCs w:val="20"/>
+        </w:rPr>
+        <w:t>.</w:t>
+      </w:r>
+      <w:r>
+        <w:rPr>
+          <w:rFonts w:ascii="나눔고딕" w:eastAsia="나눔고딕" w:hAnsi="나눔고딕" w:hint="eastAsia"/>
+          <w:szCs w:val="20"/>
+        </w:rPr>
+        <w:t>password</w:t>
+      </w:r>
+      <w:proofErr w:type="gramEnd"/>
+      <w:r>
+        <w:rPr>
+          <w:rFonts w:ascii="나눔고딕" w:eastAsia="나눔고딕" w:hAnsi="나눔고딕" w:hint="eastAsia"/>
+          <w:szCs w:val="20"/>
+        </w:rPr>
+        <w:t xml:space="preserve"> </w:t>
+      </w:r>
+      <w:proofErr w:type="spellStart"/>
+      <w:r>
+        <w:rPr>
+          <w:rFonts w:ascii="나눔고딕" w:eastAsia="나눔고딕" w:hAnsi="나눔고딕" w:hint="eastAsia"/>
+          <w:szCs w:val="20"/>
+        </w:rPr>
+        <w:t>객체명</w:t>
+      </w:r>
+      <w:proofErr w:type="spellEnd"/>
+      <w:r>
+        <w:rPr>
+          <w:rFonts w:ascii="나눔고딕" w:eastAsia="나눔고딕" w:hAnsi="나눔고딕" w:hint="eastAsia"/>
+          <w:szCs w:val="20"/>
+        </w:rPr>
+        <w:t>.속성</w:t>
+      </w:r>
+    </w:p>
+    <w:p>
+      <w:pPr>
+        <w:rPr>
+          <w:rFonts w:ascii="나눔고딕" w:eastAsia="나눔고딕" w:hAnsi="나눔고딕"/>
+          <w:szCs w:val="20"/>
+        </w:rPr>
+      </w:pPr>
+      <w:r>
+        <w:rPr>
+          <w:rFonts w:ascii="나눔고딕" w:eastAsia="나눔고딕" w:hAnsi="나눔고딕" w:hint="eastAsia"/>
+          <w:szCs w:val="20"/>
+        </w:rPr>
+        <w:tab/>
+        <w:t>document</w:t>
+      </w:r>
+      <w:proofErr w:type="gramStart"/>
+      <w:r>
+        <w:rPr>
+          <w:rFonts w:ascii="나눔고딕" w:eastAsia="나눔고딕" w:hAnsi="나눔고딕" w:hint="eastAsia"/>
+          <w:szCs w:val="20"/>
+        </w:rPr>
+        <w:t>.</w:t>
+      </w:r>
+      <w:proofErr w:type="spellStart"/>
+      <w:r>
+        <w:rPr>
+          <w:rFonts w:ascii="나눔고딕" w:eastAsia="나눔고딕" w:hAnsi="나눔고딕" w:hint="eastAsia"/>
+          <w:szCs w:val="20"/>
+        </w:rPr>
+        <w:t>폼객체명</w:t>
+      </w:r>
+      <w:proofErr w:type="spellEnd"/>
+      <w:r>
+        <w:rPr>
+          <w:rFonts w:ascii="나눔고딕" w:eastAsia="나눔고딕" w:hAnsi="나눔고딕" w:hint="eastAsia"/>
+          <w:szCs w:val="20"/>
+        </w:rPr>
+        <w:t>.password</w:t>
+      </w:r>
+      <w:proofErr w:type="gramEnd"/>
+      <w:r>
+        <w:rPr>
+          <w:rFonts w:ascii="나눔고딕" w:eastAsia="나눔고딕" w:hAnsi="나눔고딕" w:hint="eastAsia"/>
+          <w:szCs w:val="20"/>
+        </w:rPr>
+        <w:t xml:space="preserve"> </w:t>
+      </w:r>
+      <w:proofErr w:type="spellStart"/>
+      <w:r>
+        <w:rPr>
+          <w:rFonts w:ascii="나눔고딕" w:eastAsia="나눔고딕" w:hAnsi="나눔고딕" w:hint="eastAsia"/>
+          <w:szCs w:val="20"/>
+        </w:rPr>
+        <w:t>객체명</w:t>
+      </w:r>
+      <w:proofErr w:type="spellEnd"/>
+      <w:r>
+        <w:rPr>
+          <w:rFonts w:ascii="나눔고딕" w:eastAsia="나눔고딕" w:hAnsi="나눔고딕" w:hint="eastAsia"/>
+          <w:szCs w:val="20"/>
+        </w:rPr>
+        <w:t>.</w:t>
+      </w:r>
+      <w:proofErr w:type="spellStart"/>
+      <w:r>
+        <w:rPr>
+          <w:rFonts w:ascii="나눔고딕" w:eastAsia="나눔고딕" w:hAnsi="나눔고딕" w:hint="eastAsia"/>
+          <w:szCs w:val="20"/>
+        </w:rPr>
+        <w:t>메소드</w:t>
+      </w:r>
+      <w:proofErr w:type="spellEnd"/>
+    </w:p>
+    <w:p>
+      <w:pPr>
+        <w:rPr>
+          <w:rFonts w:ascii="나눔고딕" w:eastAsia="나눔고딕" w:hAnsi="나눔고딕"/>
+          <w:szCs w:val="20"/>
+        </w:rPr>
+      </w:pPr>
+      <w:r>
+        <w:rPr>
+          <w:rFonts w:ascii="나눔고딕" w:eastAsia="나눔고딕" w:hAnsi="나눔고딕" w:hint="eastAsia"/>
+          <w:szCs w:val="20"/>
+        </w:rPr>
+        <w:t>[예]</w:t>
+      </w:r>
+    </w:p>
+    <w:p>
+      <w:pPr>
+        <w:rPr>
+          <w:rFonts w:ascii="나눔고딕" w:eastAsia="나눔고딕" w:hAnsi="나눔고딕"/>
+          <w:szCs w:val="20"/>
+        </w:rPr>
+      </w:pPr>
+      <w:r>
+        <w:rPr>
+          <w:rFonts w:ascii="나눔고딕" w:eastAsia="나눔고딕" w:hAnsi="나눔고딕" w:hint="eastAsia"/>
+          <w:szCs w:val="20"/>
+        </w:rPr>
+        <w:tab/>
+      </w:r>
+      <w:proofErr w:type="spellStart"/>
+      <w:r>
+        <w:rPr>
+          <w:rFonts w:ascii="나눔고딕" w:eastAsia="나눔고딕" w:hAnsi="나눔고딕" w:hint="eastAsia"/>
+          <w:szCs w:val="20"/>
+        </w:rPr>
+        <w:t>document.</w:t>
+      </w:r>
+      <w:r>
+        <w:rPr>
+          <w:rFonts w:ascii="나눔고딕" w:eastAsia="나눔고딕" w:hAnsi="나눔고딕" w:hint="eastAsia"/>
+          <w:szCs w:val="20"/>
+        </w:rPr>
+        <w:t>frm.</w:t>
+      </w:r>
+      <w:r>
+        <w:rPr>
+          <w:rFonts w:ascii="나눔고딕" w:eastAsia="나눔고딕" w:hAnsi="나눔고딕" w:hint="eastAsia"/>
+          <w:szCs w:val="20"/>
+        </w:rPr>
+        <w:t>pwtxt.valud</w:t>
+      </w:r>
+      <w:proofErr w:type="spellEnd"/>
+    </w:p>
+    <w:p>
+      <w:pPr>
+        <w:rPr>
+          <w:rFonts w:ascii="나눔고딕" w:eastAsia="나눔고딕" w:hAnsi="나눔고딕"/>
+          <w:szCs w:val="20"/>
+        </w:rPr>
+      </w:pPr>
+      <w:r>
+        <w:rPr>
+          <w:rFonts w:ascii="나눔고딕" w:eastAsia="나눔고딕" w:hAnsi="나눔고딕" w:hint="eastAsia"/>
+          <w:szCs w:val="20"/>
+        </w:rPr>
+        <w:tab/>
+      </w:r>
+      <w:proofErr w:type="spellStart"/>
+      <w:proofErr w:type="gramStart"/>
+      <w:r>
+        <w:rPr>
+          <w:rFonts w:ascii="나눔고딕" w:eastAsia="나눔고딕" w:hAnsi="나눔고딕" w:hint="eastAsia"/>
+          <w:szCs w:val="20"/>
+        </w:rPr>
+        <w:t>document.</w:t>
+      </w:r>
+      <w:r>
+        <w:rPr>
+          <w:rFonts w:ascii="나눔고딕" w:eastAsia="나눔고딕" w:hAnsi="나눔고딕" w:hint="eastAsia"/>
+          <w:szCs w:val="20"/>
+        </w:rPr>
+        <w:t>frm.pwtxt.focus</w:t>
+      </w:r>
+      <w:proofErr w:type="spellEnd"/>
+      <w:r>
+        <w:rPr>
+          <w:rFonts w:ascii="나눔고딕" w:eastAsia="나눔고딕" w:hAnsi="나눔고딕" w:hint="eastAsia"/>
+          <w:szCs w:val="20"/>
+        </w:rPr>
+        <w:t>()</w:t>
+      </w:r>
+      <w:proofErr w:type="gramEnd"/>
+    </w:p>
+    <w:tbl>
+      <w:tblPr>
+        <w:tblStyle w:val="a5"/>
+        <w:tblW w:w="0" w:type="auto"/>
+        <w:tblLook w:val="04A0" w:firstRow="1" w:lastRow="0" w:firstColumn="1" w:lastColumn="0" w:noHBand="0" w:noVBand="1"/>
+      </w:tblPr>
+      <w:tblGrid>
+        <w:gridCol w:w="2518"/>
+        <w:gridCol w:w="6706"/>
+      </w:tblGrid>
+      <w:tr>
+        <w:tc>
+          <w:tcPr>
+            <w:tcW w:w="2518" w:type="dxa"/>
+          </w:tcPr>
+          <w:p>
+            <w:pPr>
+              <w:rPr>
+                <w:rFonts w:ascii="나눔고딕" w:eastAsia="나눔고딕" w:hAnsi="나눔고딕"/>
+                <w:szCs w:val="20"/>
+              </w:rPr>
+            </w:pPr>
+            <w:r>
+              <w:rPr>
+                <w:rFonts w:ascii="나눔고딕" w:eastAsia="나눔고딕" w:hAnsi="나눔고딕" w:hint="eastAsia"/>
+                <w:szCs w:val="20"/>
+              </w:rPr>
+              <w:t>property</w:t>
+            </w:r>
+          </w:p>
+        </w:tc>
+        <w:tc>
+          <w:tcPr>
+            <w:tcW w:w="6706" w:type="dxa"/>
+          </w:tcPr>
+          <w:p>
+            <w:pPr>
+              <w:rPr>
+                <w:rFonts w:ascii="나눔고딕" w:eastAsia="나눔고딕" w:hAnsi="나눔고딕"/>
+                <w:szCs w:val="20"/>
+              </w:rPr>
+            </w:pPr>
+            <w:r>
+              <w:rPr>
+                <w:rFonts w:ascii="나눔고딕" w:eastAsia="나눔고딕" w:hAnsi="나눔고딕" w:hint="eastAsia"/>
+                <w:szCs w:val="20"/>
+              </w:rPr>
+              <w:t>설명</w:t>
+            </w:r>
+          </w:p>
+        </w:tc>
+      </w:tr>
+      <w:tr>
+        <w:tc>
+          <w:tcPr>
+            <w:tcW w:w="2518" w:type="dxa"/>
+          </w:tcPr>
+          <w:p>
+            <w:pPr>
+              <w:rPr>
+                <w:rFonts w:ascii="나눔고딕" w:eastAsia="나눔고딕" w:hAnsi="나눔고딕"/>
+                <w:szCs w:val="20"/>
+              </w:rPr>
+            </w:pPr>
+            <w:r>
+              <w:rPr>
+                <w:rFonts w:ascii="나눔고딕" w:eastAsia="나눔고딕" w:hAnsi="나눔고딕" w:hint="eastAsia"/>
+                <w:szCs w:val="20"/>
+              </w:rPr>
+              <w:t>value</w:t>
+            </w:r>
+          </w:p>
+        </w:tc>
+        <w:tc>
+          <w:tcPr>
+            <w:tcW w:w="6706" w:type="dxa"/>
+          </w:tcPr>
+          <w:p>
+            <w:pPr>
+              <w:rPr>
+                <w:rFonts w:ascii="나눔고딕" w:eastAsia="나눔고딕" w:hAnsi="나눔고딕"/>
+                <w:szCs w:val="20"/>
+              </w:rPr>
+            </w:pPr>
+            <w:r>
+              <w:rPr>
+                <w:rFonts w:ascii="나눔고딕" w:eastAsia="나눔고딕" w:hAnsi="나눔고딕" w:hint="eastAsia"/>
+                <w:szCs w:val="20"/>
+              </w:rPr>
+              <w:t>text객체에 입력한 문자열 알아냄</w:t>
+            </w:r>
+          </w:p>
+        </w:tc>
+      </w:tr>
+    </w:tbl>
+    <w:p>
+      <w:pPr>
+        <w:rPr>
+          <w:rFonts w:ascii="나눔고딕" w:eastAsia="나눔고딕" w:hAnsi="나눔고딕" w:hint="eastAsia"/>
+          <w:szCs w:val="20"/>
+        </w:rPr>
+      </w:pPr>
+    </w:p>
+    <w:tbl>
+      <w:tblPr>
+        <w:tblStyle w:val="a5"/>
+        <w:tblW w:w="0" w:type="auto"/>
+        <w:tblLook w:val="04A0" w:firstRow="1" w:lastRow="0" w:firstColumn="1" w:lastColumn="0" w:noHBand="0" w:noVBand="1"/>
+      </w:tblPr>
+      <w:tblGrid>
+        <w:gridCol w:w="2518"/>
+        <w:gridCol w:w="6706"/>
+      </w:tblGrid>
+      <w:tr>
+        <w:tc>
+          <w:tcPr>
+            <w:tcW w:w="2518" w:type="dxa"/>
+          </w:tcPr>
+          <w:p>
+            <w:pPr>
+              <w:rPr>
+                <w:rFonts w:ascii="나눔고딕" w:eastAsia="나눔고딕" w:hAnsi="나눔고딕"/>
+                <w:szCs w:val="20"/>
+              </w:rPr>
+            </w:pPr>
+            <w:r>
+              <w:rPr>
+                <w:rFonts w:ascii="나눔고딕" w:eastAsia="나눔고딕" w:hAnsi="나눔고딕" w:hint="eastAsia"/>
+                <w:szCs w:val="20"/>
+              </w:rPr>
+              <w:t>method</w:t>
+            </w:r>
+          </w:p>
+        </w:tc>
+        <w:tc>
+          <w:tcPr>
+            <w:tcW w:w="6706" w:type="dxa"/>
+          </w:tcPr>
+          <w:p>
+            <w:pPr>
+              <w:rPr>
+                <w:rFonts w:ascii="나눔고딕" w:eastAsia="나눔고딕" w:hAnsi="나눔고딕"/>
+                <w:szCs w:val="20"/>
+              </w:rPr>
+            </w:pPr>
+            <w:r>
+              <w:rPr>
+                <w:rFonts w:ascii="나눔고딕" w:eastAsia="나눔고딕" w:hAnsi="나눔고딕" w:hint="eastAsia"/>
+                <w:szCs w:val="20"/>
+              </w:rPr>
+              <w:t>설명</w:t>
+            </w:r>
+          </w:p>
+        </w:tc>
+      </w:tr>
+      <w:tr>
+        <w:tc>
+          <w:tcPr>
+            <w:tcW w:w="2518" w:type="dxa"/>
+          </w:tcPr>
+          <w:p>
+            <w:pPr>
+              <w:rPr>
+                <w:rFonts w:ascii="나눔고딕" w:eastAsia="나눔고딕" w:hAnsi="나눔고딕"/>
+                <w:szCs w:val="20"/>
+              </w:rPr>
+            </w:pPr>
+            <w:r>
+              <w:rPr>
+                <w:rFonts w:ascii="나눔고딕" w:eastAsia="나눔고딕" w:hAnsi="나눔고딕" w:hint="eastAsia"/>
+                <w:szCs w:val="20"/>
+              </w:rPr>
+              <w:t>blur()</w:t>
+            </w:r>
+          </w:p>
+        </w:tc>
+        <w:tc>
+          <w:tcPr>
+            <w:tcW w:w="6706" w:type="dxa"/>
+          </w:tcPr>
+          <w:p>
+            <w:pPr>
+              <w:rPr>
+                <w:rFonts w:ascii="나눔고딕" w:eastAsia="나눔고딕" w:hAnsi="나눔고딕"/>
+                <w:szCs w:val="20"/>
+              </w:rPr>
+            </w:pPr>
+            <w:r>
+              <w:rPr>
+                <w:rFonts w:ascii="나눔고딕" w:eastAsia="나눔고딕" w:hAnsi="나눔고딕"/>
+                <w:szCs w:val="20"/>
+              </w:rPr>
+              <w:t>특정한</w:t>
+            </w:r>
+            <w:r>
+              <w:rPr>
+                <w:rFonts w:ascii="나눔고딕" w:eastAsia="나눔고딕" w:hAnsi="나눔고딕" w:hint="eastAsia"/>
+                <w:szCs w:val="20"/>
+              </w:rPr>
+              <w:t xml:space="preserve"> 암호 입력 양식에 커서를 제거함</w:t>
+            </w:r>
+          </w:p>
+        </w:tc>
+      </w:tr>
+      <w:tr>
+        <w:tc>
+          <w:tcPr>
+            <w:tcW w:w="2518" w:type="dxa"/>
+          </w:tcPr>
+          <w:p>
+            <w:pPr>
+              <w:rPr>
+                <w:rFonts w:ascii="나눔고딕" w:eastAsia="나눔고딕" w:hAnsi="나눔고딕"/>
+                <w:szCs w:val="20"/>
+              </w:rPr>
+            </w:pPr>
+            <w:r>
+              <w:rPr>
+                <w:rFonts w:ascii="나눔고딕" w:eastAsia="나눔고딕" w:hAnsi="나눔고딕" w:hint="eastAsia"/>
+                <w:szCs w:val="20"/>
+              </w:rPr>
+              <w:t>focus()</w:t>
+            </w:r>
+          </w:p>
+        </w:tc>
+        <w:tc>
+          <w:tcPr>
+            <w:tcW w:w="6706" w:type="dxa"/>
+          </w:tcPr>
+          <w:p>
+            <w:pPr>
+              <w:rPr>
+                <w:rFonts w:ascii="나눔고딕" w:eastAsia="나눔고딕" w:hAnsi="나눔고딕"/>
+                <w:szCs w:val="20"/>
+              </w:rPr>
+            </w:pPr>
+            <w:r>
+              <w:rPr>
+                <w:rFonts w:ascii="나눔고딕" w:eastAsia="나눔고딕" w:hAnsi="나눔고딕" w:hint="eastAsia"/>
+                <w:szCs w:val="20"/>
+              </w:rPr>
+              <w:t>특정한 암호 입력 양식에 커서를 지정함</w:t>
+            </w:r>
+          </w:p>
+        </w:tc>
+      </w:tr>
+      <w:tr>
+        <w:tc>
+          <w:tcPr>
+            <w:tcW w:w="2518" w:type="dxa"/>
+          </w:tcPr>
+          <w:p>
+            <w:pPr>
+              <w:rPr>
+                <w:rFonts w:ascii="나눔고딕" w:eastAsia="나눔고딕" w:hAnsi="나눔고딕"/>
+                <w:szCs w:val="20"/>
+              </w:rPr>
+            </w:pPr>
+            <w:proofErr w:type="spellStart"/>
+            <w:r>
+              <w:rPr>
+                <w:rFonts w:ascii="나눔고딕" w:eastAsia="나눔고딕" w:hAnsi="나눔고딕" w:hint="eastAsia"/>
+                <w:szCs w:val="20"/>
+              </w:rPr>
+              <w:t>eval</w:t>
+            </w:r>
+            <w:proofErr w:type="spellEnd"/>
+            <w:r>
+              <w:rPr>
+                <w:rFonts w:ascii="나눔고딕" w:eastAsia="나눔고딕" w:hAnsi="나눔고딕" w:hint="eastAsia"/>
+                <w:szCs w:val="20"/>
+              </w:rPr>
+              <w:t>()</w:t>
+            </w:r>
+          </w:p>
+        </w:tc>
+        <w:tc>
+          <w:tcPr>
+            <w:tcW w:w="6706" w:type="dxa"/>
+          </w:tcPr>
+          <w:p>
+            <w:pPr>
+              <w:rPr>
+                <w:rFonts w:ascii="나눔고딕" w:eastAsia="나눔고딕" w:hAnsi="나눔고딕"/>
+                <w:szCs w:val="20"/>
+              </w:rPr>
+            </w:pPr>
+            <w:r>
+              <w:rPr>
+                <w:rFonts w:ascii="나눔고딕" w:eastAsia="나눔고딕" w:hAnsi="나눔고딕" w:hint="eastAsia"/>
+                <w:szCs w:val="20"/>
+              </w:rPr>
+              <w:t>수식으로 되어 있는 문자열을 계산</w:t>
+            </w:r>
+          </w:p>
+        </w:tc>
+      </w:tr>
+      <w:tr>
+        <w:tc>
+          <w:tcPr>
+            <w:tcW w:w="2518" w:type="dxa"/>
+          </w:tcPr>
+          <w:p>
+            <w:pPr>
+              <w:rPr>
+                <w:rFonts w:ascii="나눔고딕" w:eastAsia="나눔고딕" w:hAnsi="나눔고딕"/>
+                <w:szCs w:val="20"/>
+              </w:rPr>
+            </w:pPr>
+            <w:r>
+              <w:rPr>
+                <w:rFonts w:ascii="나눔고딕" w:eastAsia="나눔고딕" w:hAnsi="나눔고딕" w:hint="eastAsia"/>
+                <w:szCs w:val="20"/>
+              </w:rPr>
+              <w:t>s</w:t>
+            </w:r>
+            <w:r>
+              <w:rPr>
+                <w:rFonts w:ascii="나눔고딕" w:eastAsia="나눔고딕" w:hAnsi="나눔고딕" w:hint="eastAsia"/>
+                <w:szCs w:val="20"/>
+              </w:rPr>
+              <w:t>elect()</w:t>
+            </w:r>
+          </w:p>
+        </w:tc>
+        <w:tc>
+          <w:tcPr>
+            <w:tcW w:w="6706" w:type="dxa"/>
+          </w:tcPr>
+          <w:p>
+            <w:pPr>
+              <w:rPr>
+                <w:rFonts w:ascii="나눔고딕" w:eastAsia="나눔고딕" w:hAnsi="나눔고딕"/>
+                <w:szCs w:val="20"/>
+              </w:rPr>
+            </w:pPr>
+            <w:r>
+              <w:rPr>
+                <w:rFonts w:ascii="나눔고딕" w:eastAsia="나눔고딕" w:hAnsi="나눔고딕" w:hint="eastAsia"/>
+                <w:szCs w:val="20"/>
+              </w:rPr>
+              <w:t>암호</w:t>
+            </w:r>
+            <w:r>
+              <w:rPr>
+                <w:rFonts w:ascii="나눔고딕" w:eastAsia="나눔고딕" w:hAnsi="나눔고딕" w:hint="eastAsia"/>
+                <w:szCs w:val="20"/>
+              </w:rPr>
+              <w:t xml:space="preserve"> 입력 양식 안에 있는 문자열 모두 선택</w:t>
+            </w:r>
+          </w:p>
+        </w:tc>
+      </w:tr>
+    </w:tbl>
+    <w:p>
+      <w:pPr>
+        <w:rPr>
+          <w:rFonts w:ascii="나눔고딕" w:eastAsia="나눔고딕" w:hAnsi="나눔고딕" w:hint="eastAsia"/>
+          <w:szCs w:val="20"/>
+        </w:rPr>
+      </w:pPr>
+    </w:p>
+    <w:p>
+      <w:pPr>
+        <w:rPr>
+          <w:rFonts w:ascii="나눔고딕" w:eastAsia="나눔고딕" w:hAnsi="나눔고딕" w:hint="eastAsia"/>
+          <w:b/>
+          <w:szCs w:val="20"/>
+        </w:rPr>
+      </w:pPr>
+      <w:r>
+        <w:rPr>
+          <w:rFonts w:ascii="나눔고딕" w:eastAsia="나눔고딕" w:hAnsi="나눔고딕" w:hint="eastAsia"/>
+          <w:b/>
+          <w:szCs w:val="20"/>
+        </w:rPr>
+        <w:t>hidden객체</w:t>
+      </w:r>
+    </w:p>
+    <w:p>
+      <w:pPr>
+        <w:rPr>
+          <w:rFonts w:ascii="나눔고딕" w:eastAsia="나눔고딕" w:hAnsi="나눔고딕"/>
+          <w:szCs w:val="20"/>
+        </w:rPr>
+      </w:pPr>
+      <w:r>
+        <w:rPr>
+          <w:rFonts w:ascii="나눔고딕" w:eastAsia="나눔고딕" w:hAnsi="나눔고딕" w:hint="eastAsia"/>
+          <w:szCs w:val="20"/>
+        </w:rPr>
+        <w:t>[형식]</w:t>
+      </w:r>
+    </w:p>
+    <w:p>
+      <w:pPr>
+        <w:rPr>
+          <w:rFonts w:ascii="나눔고딕" w:eastAsia="나눔고딕" w:hAnsi="나눔고딕"/>
+          <w:szCs w:val="20"/>
+        </w:rPr>
+      </w:pPr>
+      <w:r>
+        <w:rPr>
+          <w:rFonts w:ascii="나눔고딕" w:eastAsia="나눔고딕" w:hAnsi="나눔고딕" w:hint="eastAsia"/>
+          <w:szCs w:val="20"/>
+        </w:rPr>
+        <w:tab/>
+        <w:t>document</w:t>
+      </w:r>
+      <w:proofErr w:type="gramStart"/>
+      <w:r>
+        <w:rPr>
+          <w:rFonts w:ascii="나눔고딕" w:eastAsia="나눔고딕" w:hAnsi="나눔고딕" w:hint="eastAsia"/>
+          <w:szCs w:val="20"/>
+        </w:rPr>
+        <w:t>.</w:t>
+      </w:r>
+      <w:proofErr w:type="spellStart"/>
+      <w:r>
+        <w:rPr>
+          <w:rFonts w:ascii="나눔고딕" w:eastAsia="나눔고딕" w:hAnsi="나눔고딕" w:hint="eastAsia"/>
+          <w:szCs w:val="20"/>
+        </w:rPr>
+        <w:t>폼객체명</w:t>
+      </w:r>
+      <w:proofErr w:type="spellEnd"/>
+      <w:proofErr w:type="gramEnd"/>
+      <w:r>
+        <w:rPr>
+          <w:rFonts w:ascii="나눔고딕" w:eastAsia="나눔고딕" w:hAnsi="나눔고딕" w:hint="eastAsia"/>
+          <w:szCs w:val="20"/>
+        </w:rPr>
+        <w:t>.</w:t>
+      </w:r>
+      <w:r>
+        <w:rPr>
+          <w:rFonts w:ascii="나눔고딕" w:eastAsia="나눔고딕" w:hAnsi="나눔고딕" w:hint="eastAsia"/>
+          <w:szCs w:val="20"/>
+        </w:rPr>
+        <w:t xml:space="preserve"> </w:t>
+      </w:r>
+      <w:r>
+        <w:rPr>
+          <w:rFonts w:ascii="나눔고딕" w:eastAsia="나눔고딕" w:hAnsi="나눔고딕" w:hint="eastAsia"/>
+          <w:szCs w:val="20"/>
+        </w:rPr>
+        <w:t xml:space="preserve">hidden </w:t>
+      </w:r>
+      <w:proofErr w:type="spellStart"/>
+      <w:r>
+        <w:rPr>
+          <w:rFonts w:ascii="나눔고딕" w:eastAsia="나눔고딕" w:hAnsi="나눔고딕" w:hint="eastAsia"/>
+          <w:szCs w:val="20"/>
+        </w:rPr>
+        <w:t>객체명</w:t>
+      </w:r>
+      <w:proofErr w:type="spellEnd"/>
+      <w:proofErr w:type="gramStart"/>
+      <w:r>
+        <w:rPr>
+          <w:rFonts w:ascii="나눔고딕" w:eastAsia="나눔고딕" w:hAnsi="나눔고딕" w:hint="eastAsia"/>
+          <w:szCs w:val="20"/>
+        </w:rPr>
+        <w:t>.속성</w:t>
+      </w:r>
+      <w:proofErr w:type="gramEnd"/>
+    </w:p>
+    <w:p>
+      <w:pPr>
+        <w:rPr>
+          <w:rFonts w:ascii="나눔고딕" w:eastAsia="나눔고딕" w:hAnsi="나눔고딕"/>
+          <w:szCs w:val="20"/>
+        </w:rPr>
+      </w:pPr>
+      <w:r>
+        <w:rPr>
+          <w:rFonts w:ascii="나눔고딕" w:eastAsia="나눔고딕" w:hAnsi="나눔고딕" w:hint="eastAsia"/>
+          <w:szCs w:val="20"/>
+        </w:rPr>
+        <w:tab/>
+        <w:t>document</w:t>
+      </w:r>
+      <w:proofErr w:type="gramStart"/>
+      <w:r>
+        <w:rPr>
+          <w:rFonts w:ascii="나눔고딕" w:eastAsia="나눔고딕" w:hAnsi="나눔고딕" w:hint="eastAsia"/>
+          <w:szCs w:val="20"/>
+        </w:rPr>
+        <w:t>.</w:t>
+      </w:r>
+      <w:proofErr w:type="spellStart"/>
+      <w:r>
+        <w:rPr>
+          <w:rFonts w:ascii="나눔고딕" w:eastAsia="나눔고딕" w:hAnsi="나눔고딕" w:hint="eastAsia"/>
+          <w:szCs w:val="20"/>
+        </w:rPr>
+        <w:t>폼객체명</w:t>
+      </w:r>
+      <w:proofErr w:type="spellEnd"/>
+      <w:proofErr w:type="gramEnd"/>
+      <w:r>
+        <w:rPr>
+          <w:rFonts w:ascii="나눔고딕" w:eastAsia="나눔고딕" w:hAnsi="나눔고딕" w:hint="eastAsia"/>
+          <w:szCs w:val="20"/>
+        </w:rPr>
+        <w:t>.</w:t>
+      </w:r>
+      <w:r>
+        <w:rPr>
+          <w:rFonts w:ascii="나눔고딕" w:eastAsia="나눔고딕" w:hAnsi="나눔고딕" w:hint="eastAsia"/>
+          <w:szCs w:val="20"/>
+        </w:rPr>
+        <w:t xml:space="preserve"> </w:t>
+      </w:r>
+      <w:r>
+        <w:rPr>
+          <w:rFonts w:ascii="나눔고딕" w:eastAsia="나눔고딕" w:hAnsi="나눔고딕" w:hint="eastAsia"/>
+          <w:szCs w:val="20"/>
+        </w:rPr>
+        <w:t xml:space="preserve">hidden </w:t>
+      </w:r>
+      <w:proofErr w:type="spellStart"/>
+      <w:r>
+        <w:rPr>
+          <w:rFonts w:ascii="나눔고딕" w:eastAsia="나눔고딕" w:hAnsi="나눔고딕" w:hint="eastAsia"/>
+          <w:szCs w:val="20"/>
+        </w:rPr>
+        <w:t>객체명</w:t>
+      </w:r>
+      <w:proofErr w:type="spellEnd"/>
+      <w:proofErr w:type="gramStart"/>
+      <w:r>
+        <w:rPr>
+          <w:rFonts w:ascii="나눔고딕" w:eastAsia="나눔고딕" w:hAnsi="나눔고딕" w:hint="eastAsia"/>
+          <w:szCs w:val="20"/>
+        </w:rPr>
+        <w:t>.</w:t>
+      </w:r>
+      <w:proofErr w:type="spellStart"/>
+      <w:r>
+        <w:rPr>
+          <w:rFonts w:ascii="나눔고딕" w:eastAsia="나눔고딕" w:hAnsi="나눔고딕" w:hint="eastAsia"/>
+          <w:szCs w:val="20"/>
+        </w:rPr>
+        <w:t>메소드</w:t>
+      </w:r>
+      <w:proofErr w:type="spellEnd"/>
+      <w:proofErr w:type="gramEnd"/>
+    </w:p>
+    <w:p>
+      <w:pPr>
+        <w:rPr>
+          <w:rFonts w:ascii="나눔고딕" w:eastAsia="나눔고딕" w:hAnsi="나눔고딕"/>
+          <w:szCs w:val="20"/>
+        </w:rPr>
+      </w:pPr>
+      <w:r>
+        <w:rPr>
+          <w:rFonts w:ascii="나눔고딕" w:eastAsia="나눔고딕" w:hAnsi="나눔고딕" w:hint="eastAsia"/>
+          <w:szCs w:val="20"/>
+        </w:rPr>
+        <w:lastRenderedPageBreak/>
+        <w:t>[예]</w:t>
+      </w:r>
+    </w:p>
+    <w:p>
+      <w:pPr>
+        <w:rPr>
+          <w:rFonts w:ascii="나눔고딕" w:eastAsia="나눔고딕" w:hAnsi="나눔고딕"/>
+          <w:szCs w:val="20"/>
+        </w:rPr>
+      </w:pPr>
+      <w:r>
+        <w:rPr>
+          <w:rFonts w:ascii="나눔고딕" w:eastAsia="나눔고딕" w:hAnsi="나눔고딕" w:hint="eastAsia"/>
+          <w:szCs w:val="20"/>
+        </w:rPr>
+        <w:tab/>
+      </w:r>
+      <w:proofErr w:type="spellStart"/>
+      <w:r>
+        <w:rPr>
+          <w:rFonts w:ascii="나눔고딕" w:eastAsia="나눔고딕" w:hAnsi="나눔고딕" w:hint="eastAsia"/>
+          <w:szCs w:val="20"/>
+        </w:rPr>
+        <w:t>document.</w:t>
+      </w:r>
+      <w:r>
+        <w:rPr>
+          <w:rFonts w:ascii="나눔고딕" w:eastAsia="나눔고딕" w:hAnsi="나눔고딕" w:hint="eastAsia"/>
+          <w:szCs w:val="20"/>
+        </w:rPr>
+        <w:t>frm</w:t>
+      </w:r>
+      <w:proofErr w:type="spellEnd"/>
+      <w:r>
+        <w:rPr>
+          <w:rFonts w:ascii="나눔고딕" w:eastAsia="나눔고딕" w:hAnsi="나눔고딕" w:hint="eastAsia"/>
+          <w:szCs w:val="20"/>
+        </w:rPr>
+        <w:t xml:space="preserve">. </w:t>
+      </w:r>
+      <w:proofErr w:type="spellStart"/>
+      <w:r>
+        <w:rPr>
+          <w:rFonts w:ascii="나눔고딕" w:eastAsia="나눔고딕" w:hAnsi="나눔고딕" w:hint="eastAsia"/>
+          <w:szCs w:val="20"/>
+        </w:rPr>
+        <w:t>hidden</w:t>
+      </w:r>
+      <w:r>
+        <w:rPr>
+          <w:rFonts w:ascii="나눔고딕" w:eastAsia="나눔고딕" w:hAnsi="나눔고딕" w:hint="eastAsia"/>
+          <w:szCs w:val="20"/>
+        </w:rPr>
+        <w:t>.value</w:t>
+      </w:r>
+      <w:proofErr w:type="spellEnd"/>
+      <w:r>
+        <w:rPr>
+          <w:rFonts w:ascii="나눔고딕" w:eastAsia="나눔고딕" w:hAnsi="나눔고딕" w:hint="eastAsia"/>
+          <w:szCs w:val="20"/>
+        </w:rPr>
+        <w:t>=</w:t>
+      </w:r>
+      <w:r>
+        <w:rPr>
+          <w:rFonts w:ascii="나눔고딕" w:eastAsia="나눔고딕" w:hAnsi="나눔고딕"/>
+          <w:szCs w:val="20"/>
+        </w:rPr>
+        <w:t>”</w:t>
+      </w:r>
+      <w:r>
+        <w:rPr>
+          <w:rFonts w:ascii="나눔고딕" w:eastAsia="나눔고딕" w:hAnsi="나눔고딕" w:hint="eastAsia"/>
+          <w:szCs w:val="20"/>
+        </w:rPr>
+        <w:t>보여라</w:t>
+      </w:r>
+      <w:r>
+        <w:rPr>
+          <w:rFonts w:ascii="나눔고딕" w:eastAsia="나눔고딕" w:hAnsi="나눔고딕"/>
+          <w:szCs w:val="20"/>
+        </w:rPr>
+        <w:t>”</w:t>
+      </w:r>
+    </w:p>
+    <w:p>
+      <w:pPr>
+        <w:rPr>
+          <w:rFonts w:ascii="나눔고딕" w:eastAsia="나눔고딕" w:hAnsi="나눔고딕"/>
+          <w:szCs w:val="20"/>
+        </w:rPr>
+      </w:pPr>
+      <w:r>
+        <w:rPr>
+          <w:rFonts w:ascii="나눔고딕" w:eastAsia="나눔고딕" w:hAnsi="나눔고딕" w:hint="eastAsia"/>
+          <w:szCs w:val="20"/>
+        </w:rPr>
+        <w:tab/>
+      </w:r>
+      <w:proofErr w:type="spellStart"/>
+      <w:r>
+        <w:rPr>
+          <w:rFonts w:ascii="나눔고딕" w:eastAsia="나눔고딕" w:hAnsi="나눔고딕" w:hint="eastAsia"/>
+          <w:szCs w:val="20"/>
+        </w:rPr>
+        <w:t>document.</w:t>
+      </w:r>
+      <w:r>
+        <w:rPr>
+          <w:rFonts w:ascii="나눔고딕" w:eastAsia="나눔고딕" w:hAnsi="나눔고딕" w:hint="eastAsia"/>
+          <w:szCs w:val="20"/>
+        </w:rPr>
+        <w:t>frm</w:t>
+      </w:r>
+      <w:proofErr w:type="spellEnd"/>
+      <w:r>
+        <w:rPr>
+          <w:rFonts w:ascii="나눔고딕" w:eastAsia="나눔고딕" w:hAnsi="나눔고딕" w:hint="eastAsia"/>
+          <w:szCs w:val="20"/>
+        </w:rPr>
+        <w:t>.</w:t>
+      </w:r>
+      <w:r>
+        <w:rPr>
+          <w:rFonts w:ascii="나눔고딕" w:eastAsia="나눔고딕" w:hAnsi="나눔고딕" w:hint="eastAsia"/>
+          <w:szCs w:val="20"/>
+        </w:rPr>
+        <w:t xml:space="preserve"> </w:t>
+      </w:r>
+      <w:proofErr w:type="spellStart"/>
+      <w:proofErr w:type="gramStart"/>
+      <w:r>
+        <w:rPr>
+          <w:rFonts w:ascii="나눔고딕" w:eastAsia="나눔고딕" w:hAnsi="나눔고딕" w:hint="eastAsia"/>
+          <w:szCs w:val="20"/>
+        </w:rPr>
+        <w:t>hidden</w:t>
+      </w:r>
+      <w:r>
+        <w:rPr>
+          <w:rFonts w:ascii="나눔고딕" w:eastAsia="나눔고딕" w:hAnsi="나눔고딕" w:hint="eastAsia"/>
+          <w:szCs w:val="20"/>
+        </w:rPr>
+        <w:t>.eval</w:t>
+      </w:r>
+      <w:proofErr w:type="spellEnd"/>
+      <w:r>
+        <w:rPr>
+          <w:rFonts w:ascii="나눔고딕" w:eastAsia="나눔고딕" w:hAnsi="나눔고딕" w:hint="eastAsia"/>
+          <w:szCs w:val="20"/>
+        </w:rPr>
+        <w:t>()</w:t>
+      </w:r>
+      <w:proofErr w:type="gramEnd"/>
+    </w:p>
+    <w:tbl>
+      <w:tblPr>
+        <w:tblStyle w:val="a5"/>
+        <w:tblW w:w="0" w:type="auto"/>
+        <w:tblLook w:val="04A0" w:firstRow="1" w:lastRow="0" w:firstColumn="1" w:lastColumn="0" w:noHBand="0" w:noVBand="1"/>
+      </w:tblPr>
+      <w:tblGrid>
+        <w:gridCol w:w="2518"/>
+        <w:gridCol w:w="6706"/>
+      </w:tblGrid>
+      <w:tr>
+        <w:tc>
+          <w:tcPr>
+            <w:tcW w:w="2518" w:type="dxa"/>
+          </w:tcPr>
+          <w:p>
+            <w:pPr>
+              <w:rPr>
+                <w:rFonts w:ascii="나눔고딕" w:eastAsia="나눔고딕" w:hAnsi="나눔고딕"/>
+                <w:szCs w:val="20"/>
+              </w:rPr>
+            </w:pPr>
+            <w:r>
+              <w:rPr>
+                <w:rFonts w:ascii="나눔고딕" w:eastAsia="나눔고딕" w:hAnsi="나눔고딕" w:hint="eastAsia"/>
+                <w:szCs w:val="20"/>
+              </w:rPr>
+              <w:t>property</w:t>
+            </w:r>
+          </w:p>
+        </w:tc>
+        <w:tc>
+          <w:tcPr>
+            <w:tcW w:w="6706" w:type="dxa"/>
+          </w:tcPr>
+          <w:p>
+            <w:pPr>
+              <w:rPr>
+                <w:rFonts w:ascii="나눔고딕" w:eastAsia="나눔고딕" w:hAnsi="나눔고딕"/>
+                <w:szCs w:val="20"/>
+              </w:rPr>
+            </w:pPr>
+            <w:r>
+              <w:rPr>
+                <w:rFonts w:ascii="나눔고딕" w:eastAsia="나눔고딕" w:hAnsi="나눔고딕" w:hint="eastAsia"/>
+                <w:szCs w:val="20"/>
+              </w:rPr>
+              <w:t>설명</w:t>
+            </w:r>
+          </w:p>
+        </w:tc>
+      </w:tr>
+      <w:tr>
+        <w:tc>
+          <w:tcPr>
+            <w:tcW w:w="2518" w:type="dxa"/>
+          </w:tcPr>
+          <w:p>
+            <w:pPr>
+              <w:rPr>
+                <w:rFonts w:ascii="나눔고딕" w:eastAsia="나눔고딕" w:hAnsi="나눔고딕"/>
+                <w:szCs w:val="20"/>
+              </w:rPr>
+            </w:pPr>
+            <w:r>
+              <w:rPr>
+                <w:rFonts w:ascii="나눔고딕" w:eastAsia="나눔고딕" w:hAnsi="나눔고딕" w:hint="eastAsia"/>
+                <w:szCs w:val="20"/>
+              </w:rPr>
+              <w:t>value</w:t>
+            </w:r>
+          </w:p>
+        </w:tc>
+        <w:tc>
+          <w:tcPr>
+            <w:tcW w:w="6706" w:type="dxa"/>
+          </w:tcPr>
+          <w:p>
+            <w:pPr>
+              <w:rPr>
+                <w:rFonts w:ascii="나눔고딕" w:eastAsia="나눔고딕" w:hAnsi="나눔고딕"/>
+                <w:szCs w:val="20"/>
+              </w:rPr>
+            </w:pPr>
+            <w:r>
+              <w:rPr>
+                <w:rFonts w:ascii="나눔고딕" w:eastAsia="나눔고딕" w:hAnsi="나눔고딕" w:hint="eastAsia"/>
+                <w:szCs w:val="20"/>
+              </w:rPr>
+              <w:t>text객체에 입력한 문자열 알아냄</w:t>
+            </w:r>
+          </w:p>
+        </w:tc>
+      </w:tr>
+    </w:tbl>
+    <w:p>
+      <w:pPr>
+        <w:rPr>
+          <w:rFonts w:ascii="나눔고딕" w:eastAsia="나눔고딕" w:hAnsi="나눔고딕" w:hint="eastAsia"/>
+          <w:szCs w:val="20"/>
+        </w:rPr>
+      </w:pPr>
+    </w:p>
+    <w:tbl>
+      <w:tblPr>
+        <w:tblStyle w:val="a5"/>
+        <w:tblW w:w="0" w:type="auto"/>
+        <w:tblLook w:val="04A0" w:firstRow="1" w:lastRow="0" w:firstColumn="1" w:lastColumn="0" w:noHBand="0" w:noVBand="1"/>
+      </w:tblPr>
+      <w:tblGrid>
+        <w:gridCol w:w="2518"/>
+        <w:gridCol w:w="6706"/>
+      </w:tblGrid>
+      <w:tr>
+        <w:tc>
+          <w:tcPr>
+            <w:tcW w:w="2518" w:type="dxa"/>
+          </w:tcPr>
+          <w:p>
+            <w:pPr>
+              <w:rPr>
+                <w:rFonts w:ascii="나눔고딕" w:eastAsia="나눔고딕" w:hAnsi="나눔고딕"/>
+                <w:szCs w:val="20"/>
+              </w:rPr>
+            </w:pPr>
+            <w:r>
+              <w:rPr>
+                <w:rFonts w:ascii="나눔고딕" w:eastAsia="나눔고딕" w:hAnsi="나눔고딕" w:hint="eastAsia"/>
+                <w:szCs w:val="20"/>
+              </w:rPr>
+              <w:t>method</w:t>
+            </w:r>
+          </w:p>
+        </w:tc>
+        <w:tc>
+          <w:tcPr>
+            <w:tcW w:w="6706" w:type="dxa"/>
+          </w:tcPr>
+          <w:p>
+            <w:pPr>
+              <w:rPr>
+                <w:rFonts w:ascii="나눔고딕" w:eastAsia="나눔고딕" w:hAnsi="나눔고딕"/>
+                <w:szCs w:val="20"/>
+              </w:rPr>
+            </w:pPr>
+            <w:r>
+              <w:rPr>
+                <w:rFonts w:ascii="나눔고딕" w:eastAsia="나눔고딕" w:hAnsi="나눔고딕" w:hint="eastAsia"/>
+                <w:szCs w:val="20"/>
+              </w:rPr>
+              <w:t>설명</w:t>
+            </w:r>
+          </w:p>
+        </w:tc>
+      </w:tr>
+      <w:tr>
+        <w:tc>
+          <w:tcPr>
+            <w:tcW w:w="2518" w:type="dxa"/>
+          </w:tcPr>
+          <w:p>
+            <w:pPr>
+              <w:rPr>
+                <w:rFonts w:ascii="나눔고딕" w:eastAsia="나눔고딕" w:hAnsi="나눔고딕"/>
+                <w:szCs w:val="20"/>
+              </w:rPr>
+            </w:pPr>
+            <w:proofErr w:type="spellStart"/>
+            <w:r>
+              <w:rPr>
+                <w:rFonts w:ascii="나눔고딕" w:eastAsia="나눔고딕" w:hAnsi="나눔고딕" w:hint="eastAsia"/>
+                <w:szCs w:val="20"/>
+              </w:rPr>
+              <w:t>eval</w:t>
+            </w:r>
+            <w:proofErr w:type="spellEnd"/>
+            <w:r>
+              <w:rPr>
+                <w:rFonts w:ascii="나눔고딕" w:eastAsia="나눔고딕" w:hAnsi="나눔고딕" w:hint="eastAsia"/>
+                <w:szCs w:val="20"/>
+              </w:rPr>
+              <w:t>()</w:t>
+            </w:r>
+          </w:p>
+        </w:tc>
+        <w:tc>
+          <w:tcPr>
+            <w:tcW w:w="6706" w:type="dxa"/>
+          </w:tcPr>
+          <w:p>
+            <w:pPr>
+              <w:rPr>
+                <w:rFonts w:ascii="나눔고딕" w:eastAsia="나눔고딕" w:hAnsi="나눔고딕"/>
+                <w:szCs w:val="20"/>
+              </w:rPr>
+            </w:pPr>
+            <w:r>
+              <w:rPr>
+                <w:rFonts w:ascii="나눔고딕" w:eastAsia="나눔고딕" w:hAnsi="나눔고딕" w:hint="eastAsia"/>
+                <w:szCs w:val="20"/>
+              </w:rPr>
+              <w:t>수식으로 되어 있는 문자열을 계산</w:t>
+            </w:r>
+          </w:p>
+        </w:tc>
+      </w:tr>
+    </w:tbl>
+    <w:p>
+      <w:pPr>
+        <w:rPr>
+          <w:rFonts w:ascii="나눔고딕" w:eastAsia="나눔고딕" w:hAnsi="나눔고딕" w:hint="eastAsia"/>
+          <w:szCs w:val="20"/>
+        </w:rPr>
+      </w:pPr>
+    </w:p>
+    <w:p>
+      <w:pPr>
+        <w:rPr>
+          <w:rFonts w:ascii="나눔고딕" w:eastAsia="나눔고딕" w:hAnsi="나눔고딕" w:hint="eastAsia"/>
+          <w:szCs w:val="20"/>
+        </w:rPr>
+      </w:pPr>
+    </w:p>
+    <w:p>
+      <w:pPr>
+        <w:rPr>
+          <w:rFonts w:ascii="나눔고딕" w:eastAsia="나눔고딕" w:hAnsi="나눔고딕" w:hint="eastAsia"/>
+          <w:b/>
+          <w:szCs w:val="20"/>
+        </w:rPr>
+      </w:pPr>
+      <w:r>
+        <w:rPr>
+          <w:rFonts w:ascii="나눔고딕" w:eastAsia="나눔고딕" w:hAnsi="나눔고딕" w:hint="eastAsia"/>
+          <w:b/>
+          <w:szCs w:val="20"/>
+        </w:rPr>
+        <w:t>checkbox</w:t>
+      </w:r>
+      <w:r>
+        <w:rPr>
+          <w:rFonts w:ascii="나눔고딕" w:eastAsia="나눔고딕" w:hAnsi="나눔고딕" w:hint="eastAsia"/>
+          <w:b/>
+          <w:szCs w:val="20"/>
+        </w:rPr>
+        <w:t>객체</w:t>
+      </w:r>
+    </w:p>
+    <w:p>
+      <w:pPr>
+        <w:rPr>
+          <w:rFonts w:ascii="나눔고딕" w:eastAsia="나눔고딕" w:hAnsi="나눔고딕"/>
+          <w:szCs w:val="20"/>
+        </w:rPr>
+      </w:pPr>
+      <w:r>
+        <w:rPr>
+          <w:rFonts w:ascii="나눔고딕" w:eastAsia="나눔고딕" w:hAnsi="나눔고딕" w:hint="eastAsia"/>
+          <w:szCs w:val="20"/>
+        </w:rPr>
+        <w:t>[형식]</w:t>
+      </w:r>
+    </w:p>
+    <w:p>
+      <w:pPr>
+        <w:rPr>
+          <w:rFonts w:ascii="나눔고딕" w:eastAsia="나눔고딕" w:hAnsi="나눔고딕"/>
+          <w:szCs w:val="20"/>
+        </w:rPr>
+      </w:pPr>
+      <w:r>
+        <w:rPr>
+          <w:rFonts w:ascii="나눔고딕" w:eastAsia="나눔고딕" w:hAnsi="나눔고딕" w:hint="eastAsia"/>
+          <w:szCs w:val="20"/>
+        </w:rPr>
+        <w:tab/>
+        <w:t>document</w:t>
+      </w:r>
+      <w:proofErr w:type="gramStart"/>
+      <w:r>
+        <w:rPr>
+          <w:rFonts w:ascii="나눔고딕" w:eastAsia="나눔고딕" w:hAnsi="나눔고딕" w:hint="eastAsia"/>
+          <w:szCs w:val="20"/>
+        </w:rPr>
+        <w:t>.</w:t>
+      </w:r>
+      <w:proofErr w:type="spellStart"/>
+      <w:r>
+        <w:rPr>
+          <w:rFonts w:ascii="나눔고딕" w:eastAsia="나눔고딕" w:hAnsi="나눔고딕" w:hint="eastAsia"/>
+          <w:szCs w:val="20"/>
+        </w:rPr>
+        <w:t>폼객체명</w:t>
+      </w:r>
+      <w:proofErr w:type="spellEnd"/>
+      <w:proofErr w:type="gramEnd"/>
+      <w:r>
+        <w:rPr>
+          <w:rFonts w:ascii="나눔고딕" w:eastAsia="나눔고딕" w:hAnsi="나눔고딕" w:hint="eastAsia"/>
+          <w:szCs w:val="20"/>
+        </w:rPr>
+        <w:t>.</w:t>
+      </w:r>
+      <w:r>
+        <w:rPr>
+          <w:rFonts w:ascii="나눔고딕" w:eastAsia="나눔고딕" w:hAnsi="나눔고딕" w:hint="eastAsia"/>
+          <w:szCs w:val="20"/>
+        </w:rPr>
+        <w:t xml:space="preserve"> </w:t>
+      </w:r>
+      <w:r>
+        <w:rPr>
+          <w:rFonts w:ascii="나눔고딕" w:eastAsia="나눔고딕" w:hAnsi="나눔고딕" w:hint="eastAsia"/>
+          <w:szCs w:val="20"/>
+        </w:rPr>
+        <w:t xml:space="preserve">checkbox </w:t>
+      </w:r>
+      <w:proofErr w:type="spellStart"/>
+      <w:r>
+        <w:rPr>
+          <w:rFonts w:ascii="나눔고딕" w:eastAsia="나눔고딕" w:hAnsi="나눔고딕" w:hint="eastAsia"/>
+          <w:szCs w:val="20"/>
+        </w:rPr>
+        <w:t>객체명</w:t>
+      </w:r>
+      <w:proofErr w:type="spellEnd"/>
+      <w:proofErr w:type="gramStart"/>
+      <w:r>
+        <w:rPr>
+          <w:rFonts w:ascii="나눔고딕" w:eastAsia="나눔고딕" w:hAnsi="나눔고딕" w:hint="eastAsia"/>
+          <w:szCs w:val="20"/>
+        </w:rPr>
+        <w:t>.속성</w:t>
+      </w:r>
+      <w:proofErr w:type="gramEnd"/>
+    </w:p>
+    <w:p>
+      <w:pPr>
+        <w:rPr>
+          <w:rFonts w:ascii="나눔고딕" w:eastAsia="나눔고딕" w:hAnsi="나눔고딕"/>
+          <w:szCs w:val="20"/>
+        </w:rPr>
+      </w:pPr>
+      <w:r>
+        <w:rPr>
+          <w:rFonts w:ascii="나눔고딕" w:eastAsia="나눔고딕" w:hAnsi="나눔고딕" w:hint="eastAsia"/>
+          <w:szCs w:val="20"/>
+        </w:rPr>
+        <w:tab/>
+        <w:t>document</w:t>
+      </w:r>
+      <w:proofErr w:type="gramStart"/>
+      <w:r>
+        <w:rPr>
+          <w:rFonts w:ascii="나눔고딕" w:eastAsia="나눔고딕" w:hAnsi="나눔고딕" w:hint="eastAsia"/>
+          <w:szCs w:val="20"/>
+        </w:rPr>
+        <w:t>.</w:t>
+      </w:r>
+      <w:proofErr w:type="spellStart"/>
+      <w:r>
+        <w:rPr>
+          <w:rFonts w:ascii="나눔고딕" w:eastAsia="나눔고딕" w:hAnsi="나눔고딕" w:hint="eastAsia"/>
+          <w:szCs w:val="20"/>
+        </w:rPr>
+        <w:t>폼객체명</w:t>
+      </w:r>
+      <w:proofErr w:type="spellEnd"/>
+      <w:proofErr w:type="gramEnd"/>
+      <w:r>
+        <w:rPr>
+          <w:rFonts w:ascii="나눔고딕" w:eastAsia="나눔고딕" w:hAnsi="나눔고딕" w:hint="eastAsia"/>
+          <w:szCs w:val="20"/>
+        </w:rPr>
+        <w:t>.</w:t>
+      </w:r>
+      <w:r>
+        <w:rPr>
+          <w:rFonts w:ascii="나눔고딕" w:eastAsia="나눔고딕" w:hAnsi="나눔고딕" w:hint="eastAsia"/>
+          <w:szCs w:val="20"/>
+        </w:rPr>
+        <w:t xml:space="preserve"> </w:t>
+      </w:r>
+      <w:r>
+        <w:rPr>
+          <w:rFonts w:ascii="나눔고딕" w:eastAsia="나눔고딕" w:hAnsi="나눔고딕" w:hint="eastAsia"/>
+          <w:szCs w:val="20"/>
+        </w:rPr>
+        <w:t xml:space="preserve">checkbox </w:t>
+      </w:r>
+      <w:proofErr w:type="spellStart"/>
+      <w:r>
+        <w:rPr>
+          <w:rFonts w:ascii="나눔고딕" w:eastAsia="나눔고딕" w:hAnsi="나눔고딕" w:hint="eastAsia"/>
+          <w:szCs w:val="20"/>
+        </w:rPr>
+        <w:t>객체명</w:t>
+      </w:r>
+      <w:proofErr w:type="spellEnd"/>
+      <w:proofErr w:type="gramStart"/>
+      <w:r>
+        <w:rPr>
+          <w:rFonts w:ascii="나눔고딕" w:eastAsia="나눔고딕" w:hAnsi="나눔고딕" w:hint="eastAsia"/>
+          <w:szCs w:val="20"/>
+        </w:rPr>
+        <w:t>.</w:t>
+      </w:r>
+      <w:proofErr w:type="spellStart"/>
+      <w:r>
+        <w:rPr>
+          <w:rFonts w:ascii="나눔고딕" w:eastAsia="나눔고딕" w:hAnsi="나눔고딕" w:hint="eastAsia"/>
+          <w:szCs w:val="20"/>
+        </w:rPr>
+        <w:t>메소드</w:t>
+      </w:r>
+      <w:proofErr w:type="spellEnd"/>
+      <w:proofErr w:type="gramEnd"/>
+    </w:p>
+    <w:p>
+      <w:pPr>
+        <w:rPr>
+          <w:rFonts w:ascii="나눔고딕" w:eastAsia="나눔고딕" w:hAnsi="나눔고딕"/>
+          <w:szCs w:val="20"/>
+        </w:rPr>
+      </w:pPr>
+      <w:r>
+        <w:rPr>
+          <w:rFonts w:ascii="나눔고딕" w:eastAsia="나눔고딕" w:hAnsi="나눔고딕" w:hint="eastAsia"/>
+          <w:szCs w:val="20"/>
+        </w:rPr>
+        <w:t>[예]</w:t>
+      </w:r>
+    </w:p>
+    <w:p>
+      <w:pPr>
+        <w:rPr>
+          <w:rFonts w:ascii="나눔고딕" w:eastAsia="나눔고딕" w:hAnsi="나눔고딕"/>
+          <w:szCs w:val="20"/>
+        </w:rPr>
+      </w:pPr>
+      <w:r>
+        <w:rPr>
+          <w:rFonts w:ascii="나눔고딕" w:eastAsia="나눔고딕" w:hAnsi="나눔고딕" w:hint="eastAsia"/>
+          <w:szCs w:val="20"/>
+        </w:rPr>
+        <w:tab/>
+      </w:r>
+      <w:proofErr w:type="spellStart"/>
+      <w:r>
+        <w:rPr>
+          <w:rFonts w:ascii="나눔고딕" w:eastAsia="나눔고딕" w:hAnsi="나눔고딕" w:hint="eastAsia"/>
+          <w:szCs w:val="20"/>
+        </w:rPr>
+        <w:t>document.</w:t>
+      </w:r>
+      <w:r>
+        <w:rPr>
+          <w:rFonts w:ascii="나눔고딕" w:eastAsia="나눔고딕" w:hAnsi="나눔고딕" w:hint="eastAsia"/>
+          <w:szCs w:val="20"/>
+        </w:rPr>
+        <w:t>frm</w:t>
+      </w:r>
+      <w:proofErr w:type="spellEnd"/>
+      <w:r>
+        <w:rPr>
+          <w:rFonts w:ascii="나눔고딕" w:eastAsia="나눔고딕" w:hAnsi="나눔고딕" w:hint="eastAsia"/>
+          <w:szCs w:val="20"/>
+        </w:rPr>
+        <w:t>.</w:t>
+      </w:r>
+      <w:r>
+        <w:rPr>
+          <w:rFonts w:ascii="나눔고딕" w:eastAsia="나눔고딕" w:hAnsi="나눔고딕" w:hint="eastAsia"/>
+          <w:szCs w:val="20"/>
+        </w:rPr>
+        <w:t xml:space="preserve"> </w:t>
+      </w:r>
+      <w:proofErr w:type="spellStart"/>
+      <w:r>
+        <w:rPr>
+          <w:rFonts w:ascii="나눔고딕" w:eastAsia="나눔고딕" w:hAnsi="나눔고딕" w:hint="eastAsia"/>
+          <w:szCs w:val="20"/>
+        </w:rPr>
+        <w:t>check</w:t>
+      </w:r>
+      <w:r>
+        <w:rPr>
+          <w:rFonts w:ascii="나눔고딕" w:eastAsia="나눔고딕" w:hAnsi="나눔고딕" w:hint="eastAsia"/>
+          <w:szCs w:val="20"/>
+        </w:rPr>
+        <w:t>.</w:t>
+      </w:r>
+      <w:r>
+        <w:rPr>
+          <w:rFonts w:ascii="나눔고딕" w:eastAsia="나눔고딕" w:hAnsi="나눔고딕" w:hint="eastAsia"/>
+          <w:szCs w:val="20"/>
+        </w:rPr>
+        <w:t>check</w:t>
+      </w:r>
+      <w:r>
+        <w:rPr>
+          <w:rFonts w:ascii="나눔고딕" w:eastAsia="나눔고딕" w:hAnsi="나눔고딕" w:hint="eastAsia"/>
+          <w:szCs w:val="20"/>
+        </w:rPr>
+        <w:t>ed</w:t>
+      </w:r>
+      <w:proofErr w:type="spellEnd"/>
+    </w:p>
+    <w:p>
+      <w:pPr>
+        <w:rPr>
+          <w:rFonts w:ascii="나눔고딕" w:eastAsia="나눔고딕" w:hAnsi="나눔고딕"/>
+          <w:szCs w:val="20"/>
+        </w:rPr>
+      </w:pPr>
+      <w:r>
+        <w:rPr>
+          <w:rFonts w:ascii="나눔고딕" w:eastAsia="나눔고딕" w:hAnsi="나눔고딕" w:hint="eastAsia"/>
+          <w:szCs w:val="20"/>
+        </w:rPr>
+        <w:tab/>
+      </w:r>
+      <w:proofErr w:type="spellStart"/>
+      <w:r>
+        <w:rPr>
+          <w:rFonts w:ascii="나눔고딕" w:eastAsia="나눔고딕" w:hAnsi="나눔고딕" w:hint="eastAsia"/>
+          <w:szCs w:val="20"/>
+        </w:rPr>
+        <w:t>document.</w:t>
+      </w:r>
+      <w:r>
+        <w:rPr>
+          <w:rFonts w:ascii="나눔고딕" w:eastAsia="나눔고딕" w:hAnsi="나눔고딕" w:hint="eastAsia"/>
+          <w:szCs w:val="20"/>
+        </w:rPr>
+        <w:t>frm</w:t>
+      </w:r>
+      <w:proofErr w:type="spellEnd"/>
+      <w:r>
+        <w:rPr>
+          <w:rFonts w:ascii="나눔고딕" w:eastAsia="나눔고딕" w:hAnsi="나눔고딕" w:hint="eastAsia"/>
+          <w:szCs w:val="20"/>
+        </w:rPr>
+        <w:t>.</w:t>
+      </w:r>
+      <w:r>
+        <w:rPr>
+          <w:rFonts w:ascii="나눔고딕" w:eastAsia="나눔고딕" w:hAnsi="나눔고딕" w:hint="eastAsia"/>
+          <w:szCs w:val="20"/>
+        </w:rPr>
+        <w:t xml:space="preserve"> </w:t>
+      </w:r>
+      <w:proofErr w:type="spellStart"/>
+      <w:proofErr w:type="gramStart"/>
+      <w:r>
+        <w:rPr>
+          <w:rFonts w:ascii="나눔고딕" w:eastAsia="나눔고딕" w:hAnsi="나눔고딕" w:hint="eastAsia"/>
+          <w:szCs w:val="20"/>
+        </w:rPr>
+        <w:t>check</w:t>
+      </w:r>
+      <w:r>
+        <w:rPr>
+          <w:rFonts w:ascii="나눔고딕" w:eastAsia="나눔고딕" w:hAnsi="나눔고딕" w:hint="eastAsia"/>
+          <w:szCs w:val="20"/>
+        </w:rPr>
+        <w:t>.focus</w:t>
+      </w:r>
+      <w:proofErr w:type="spellEnd"/>
+      <w:r>
+        <w:rPr>
+          <w:rFonts w:ascii="나눔고딕" w:eastAsia="나눔고딕" w:hAnsi="나눔고딕" w:hint="eastAsia"/>
+          <w:szCs w:val="20"/>
+        </w:rPr>
+        <w:t>()</w:t>
+      </w:r>
+      <w:proofErr w:type="gramEnd"/>
+    </w:p>
+    <w:tbl>
+      <w:tblPr>
+        <w:tblStyle w:val="a5"/>
+        <w:tblW w:w="0" w:type="auto"/>
+        <w:tblLook w:val="04A0" w:firstRow="1" w:lastRow="0" w:firstColumn="1" w:lastColumn="0" w:noHBand="0" w:noVBand="1"/>
+      </w:tblPr>
+      <w:tblGrid>
+        <w:gridCol w:w="2518"/>
+        <w:gridCol w:w="6706"/>
+      </w:tblGrid>
+      <w:tr>
+        <w:tc>
+          <w:tcPr>
+            <w:tcW w:w="2518" w:type="dxa"/>
+          </w:tcPr>
+          <w:p>
+            <w:pPr>
+              <w:rPr>
+                <w:rFonts w:ascii="나눔고딕" w:eastAsia="나눔고딕" w:hAnsi="나눔고딕"/>
+                <w:szCs w:val="20"/>
+              </w:rPr>
+            </w:pPr>
+            <w:r>
+              <w:rPr>
+                <w:rFonts w:ascii="나눔고딕" w:eastAsia="나눔고딕" w:hAnsi="나눔고딕" w:hint="eastAsia"/>
+                <w:szCs w:val="20"/>
+              </w:rPr>
+              <w:t>property</w:t>
+            </w:r>
+          </w:p>
+        </w:tc>
+        <w:tc>
+          <w:tcPr>
+            <w:tcW w:w="6706" w:type="dxa"/>
+          </w:tcPr>
+          <w:p>
+            <w:pPr>
+              <w:rPr>
+                <w:rFonts w:ascii="나눔고딕" w:eastAsia="나눔고딕" w:hAnsi="나눔고딕"/>
+                <w:szCs w:val="20"/>
+              </w:rPr>
+            </w:pPr>
+            <w:r>
+              <w:rPr>
+                <w:rFonts w:ascii="나눔고딕" w:eastAsia="나눔고딕" w:hAnsi="나눔고딕" w:hint="eastAsia"/>
+                <w:szCs w:val="20"/>
+              </w:rPr>
+              <w:t>설명</w:t>
+            </w:r>
+          </w:p>
+        </w:tc>
+      </w:tr>
+      <w:tr>
+        <w:tc>
+          <w:tcPr>
+            <w:tcW w:w="2518" w:type="dxa"/>
+          </w:tcPr>
+          <w:p>
+            <w:pPr>
+              <w:rPr>
+                <w:rFonts w:ascii="나눔고딕" w:eastAsia="나눔고딕" w:hAnsi="나눔고딕"/>
+                <w:szCs w:val="20"/>
+              </w:rPr>
+            </w:pPr>
+            <w:r>
+              <w:rPr>
+                <w:rFonts w:ascii="나눔고딕" w:eastAsia="나눔고딕" w:hAnsi="나눔고딕" w:hint="eastAsia"/>
+                <w:szCs w:val="20"/>
+              </w:rPr>
+              <w:t>value</w:t>
+            </w:r>
+          </w:p>
+        </w:tc>
+        <w:tc>
+          <w:tcPr>
+            <w:tcW w:w="6706" w:type="dxa"/>
+          </w:tcPr>
+          <w:p>
+            <w:pPr>
+              <w:rPr>
+                <w:rFonts w:ascii="나눔고딕" w:eastAsia="나눔고딕" w:hAnsi="나눔고딕"/>
+                <w:szCs w:val="20"/>
+              </w:rPr>
+            </w:pPr>
+            <w:r>
+              <w:rPr>
+                <w:rFonts w:ascii="나눔고딕" w:eastAsia="나눔고딕" w:hAnsi="나눔고딕" w:hint="eastAsia"/>
+                <w:szCs w:val="20"/>
+              </w:rPr>
+              <w:t>input 태그에서 value속성과 동일하게 적용</w:t>
+            </w:r>
+          </w:p>
+        </w:tc>
+      </w:tr>
+      <w:tr>
+        <w:tc>
+          <w:tcPr>
+            <w:tcW w:w="2518" w:type="dxa"/>
+          </w:tcPr>
+          <w:p>
+            <w:pPr>
+              <w:rPr>
+                <w:rFonts w:ascii="나눔고딕" w:eastAsia="나눔고딕" w:hAnsi="나눔고딕" w:hint="eastAsia"/>
+                <w:szCs w:val="20"/>
+              </w:rPr>
+            </w:pPr>
+            <w:r>
+              <w:rPr>
+                <w:rFonts w:ascii="나눔고딕" w:eastAsia="나눔고딕" w:hAnsi="나눔고딕" w:hint="eastAsia"/>
+                <w:szCs w:val="20"/>
+              </w:rPr>
+              <w:t>checked</w:t>
+            </w:r>
+          </w:p>
+        </w:tc>
+        <w:tc>
+          <w:tcPr>
+            <w:tcW w:w="6706" w:type="dxa"/>
+          </w:tcPr>
+          <w:p>
+            <w:pPr>
+              <w:rPr>
+                <w:rFonts w:ascii="나눔고딕" w:eastAsia="나눔고딕" w:hAnsi="나눔고딕" w:hint="eastAsia"/>
+                <w:szCs w:val="20"/>
+              </w:rPr>
+            </w:pPr>
+            <w:r>
+              <w:rPr>
+                <w:rFonts w:ascii="나눔고딕" w:eastAsia="나눔고딕" w:hAnsi="나눔고딕" w:hint="eastAsia"/>
+                <w:szCs w:val="20"/>
+              </w:rPr>
+              <w:t>체크 상태를 설정하거나 반환</w:t>
+            </w:r>
+          </w:p>
+        </w:tc>
+      </w:tr>
+    </w:tbl>
+    <w:p>
+      <w:pPr>
+        <w:rPr>
+          <w:rFonts w:ascii="나눔고딕" w:eastAsia="나눔고딕" w:hAnsi="나눔고딕" w:hint="eastAsia"/>
+          <w:szCs w:val="20"/>
+        </w:rPr>
+      </w:pPr>
+    </w:p>
+    <w:tbl>
+      <w:tblPr>
+        <w:tblStyle w:val="a5"/>
+        <w:tblW w:w="0" w:type="auto"/>
+        <w:tblLook w:val="04A0" w:firstRow="1" w:lastRow="0" w:firstColumn="1" w:lastColumn="0" w:noHBand="0" w:noVBand="1"/>
+      </w:tblPr>
+      <w:tblGrid>
+        <w:gridCol w:w="2518"/>
+        <w:gridCol w:w="6706"/>
+      </w:tblGrid>
+      <w:tr>
+        <w:tc>
+          <w:tcPr>
+            <w:tcW w:w="2518" w:type="dxa"/>
+          </w:tcPr>
+          <w:p>
+            <w:pPr>
+              <w:rPr>
+                <w:rFonts w:ascii="나눔고딕" w:eastAsia="나눔고딕" w:hAnsi="나눔고딕"/>
+                <w:szCs w:val="20"/>
+              </w:rPr>
+            </w:pPr>
+            <w:r>
+              <w:rPr>
+                <w:rFonts w:ascii="나눔고딕" w:eastAsia="나눔고딕" w:hAnsi="나눔고딕" w:hint="eastAsia"/>
+                <w:szCs w:val="20"/>
+              </w:rPr>
+              <w:t>method</w:t>
+            </w:r>
+          </w:p>
+        </w:tc>
+        <w:tc>
+          <w:tcPr>
+            <w:tcW w:w="6706" w:type="dxa"/>
+          </w:tcPr>
+          <w:p>
+            <w:pPr>
+              <w:rPr>
+                <w:rFonts w:ascii="나눔고딕" w:eastAsia="나눔고딕" w:hAnsi="나눔고딕"/>
+                <w:szCs w:val="20"/>
+              </w:rPr>
+            </w:pPr>
+            <w:r>
+              <w:rPr>
+                <w:rFonts w:ascii="나눔고딕" w:eastAsia="나눔고딕" w:hAnsi="나눔고딕" w:hint="eastAsia"/>
+                <w:szCs w:val="20"/>
+              </w:rPr>
+              <w:t>설명</w:t>
+            </w:r>
+          </w:p>
+        </w:tc>
+      </w:tr>
+      <w:tr>
+        <w:tc>
+          <w:tcPr>
+            <w:tcW w:w="2518" w:type="dxa"/>
+          </w:tcPr>
+          <w:p>
+            <w:pPr>
+              <w:rPr>
+                <w:rFonts w:ascii="나눔고딕" w:eastAsia="나눔고딕" w:hAnsi="나눔고딕"/>
+                <w:szCs w:val="20"/>
+              </w:rPr>
+            </w:pPr>
+            <w:r>
+              <w:rPr>
+                <w:rFonts w:ascii="나눔고딕" w:eastAsia="나눔고딕" w:hAnsi="나눔고딕" w:hint="eastAsia"/>
+                <w:szCs w:val="20"/>
+              </w:rPr>
+              <w:t>blur()</w:t>
+            </w:r>
+          </w:p>
+        </w:tc>
+        <w:tc>
+          <w:tcPr>
+            <w:tcW w:w="6706" w:type="dxa"/>
+          </w:tcPr>
+          <w:p>
+            <w:pPr>
+              <w:rPr>
+                <w:rFonts w:ascii="나눔고딕" w:eastAsia="나눔고딕" w:hAnsi="나눔고딕"/>
+                <w:szCs w:val="20"/>
+              </w:rPr>
+            </w:pPr>
+            <w:r>
+              <w:rPr>
+                <w:rFonts w:ascii="나눔고딕" w:eastAsia="나눔고딕" w:hAnsi="나눔고딕"/>
+                <w:szCs w:val="20"/>
+              </w:rPr>
+              <w:t>특정한</w:t>
+            </w:r>
+            <w:r>
+              <w:rPr>
+                <w:rFonts w:ascii="나눔고딕" w:eastAsia="나눔고딕" w:hAnsi="나눔고딕" w:hint="eastAsia"/>
+                <w:szCs w:val="20"/>
+              </w:rPr>
+              <w:t xml:space="preserve"> </w:t>
+            </w:r>
+            <w:r>
+              <w:rPr>
+                <w:rFonts w:ascii="나눔고딕" w:eastAsia="나눔고딕" w:hAnsi="나눔고딕" w:hint="eastAsia"/>
+                <w:szCs w:val="20"/>
+              </w:rPr>
+              <w:t>텍스트</w:t>
+            </w:r>
+            <w:r>
+              <w:rPr>
+                <w:rFonts w:ascii="나눔고딕" w:eastAsia="나눔고딕" w:hAnsi="나눔고딕" w:hint="eastAsia"/>
+                <w:szCs w:val="20"/>
+              </w:rPr>
+              <w:t xml:space="preserve"> 입력 양식에 커서를 제거함</w:t>
+            </w:r>
+          </w:p>
+        </w:tc>
+      </w:tr>
+      <w:tr>
+        <w:tc>
+          <w:tcPr>
+            <w:tcW w:w="2518" w:type="dxa"/>
+          </w:tcPr>
+          <w:p>
+            <w:pPr>
+              <w:rPr>
+                <w:rFonts w:ascii="나눔고딕" w:eastAsia="나눔고딕" w:hAnsi="나눔고딕"/>
+                <w:szCs w:val="20"/>
+              </w:rPr>
+            </w:pPr>
+            <w:r>
+              <w:rPr>
+                <w:rFonts w:ascii="나눔고딕" w:eastAsia="나눔고딕" w:hAnsi="나눔고딕" w:hint="eastAsia"/>
+                <w:szCs w:val="20"/>
+              </w:rPr>
+              <w:t>focus()</w:t>
+            </w:r>
+          </w:p>
+        </w:tc>
+        <w:tc>
+          <w:tcPr>
+            <w:tcW w:w="6706" w:type="dxa"/>
+          </w:tcPr>
+          <w:p>
+            <w:pPr>
+              <w:rPr>
+                <w:rFonts w:ascii="나눔고딕" w:eastAsia="나눔고딕" w:hAnsi="나눔고딕"/>
+                <w:szCs w:val="20"/>
+              </w:rPr>
+            </w:pPr>
+            <w:r>
+              <w:rPr>
+                <w:rFonts w:ascii="나눔고딕" w:eastAsia="나눔고딕" w:hAnsi="나눔고딕" w:hint="eastAsia"/>
+                <w:szCs w:val="20"/>
+              </w:rPr>
+              <w:t xml:space="preserve">특정한 </w:t>
+            </w:r>
+            <w:r>
+              <w:rPr>
+                <w:rFonts w:ascii="나눔고딕" w:eastAsia="나눔고딕" w:hAnsi="나눔고딕" w:hint="eastAsia"/>
+                <w:szCs w:val="20"/>
+              </w:rPr>
+              <w:t>텍스트</w:t>
+            </w:r>
+            <w:r>
+              <w:rPr>
+                <w:rFonts w:ascii="나눔고딕" w:eastAsia="나눔고딕" w:hAnsi="나눔고딕" w:hint="eastAsia"/>
+                <w:szCs w:val="20"/>
+              </w:rPr>
+              <w:t xml:space="preserve"> 입력 양식에 커서를 지정함</w:t>
+            </w:r>
+          </w:p>
+        </w:tc>
+      </w:tr>
+      <w:tr>
+        <w:tc>
+          <w:tcPr>
+            <w:tcW w:w="2518" w:type="dxa"/>
+          </w:tcPr>
+          <w:p>
+            <w:pPr>
+              <w:rPr>
+                <w:rFonts w:ascii="나눔고딕" w:eastAsia="나눔고딕" w:hAnsi="나눔고딕"/>
+                <w:szCs w:val="20"/>
+              </w:rPr>
+            </w:pPr>
+            <w:proofErr w:type="spellStart"/>
+            <w:r>
+              <w:rPr>
+                <w:rFonts w:ascii="나눔고딕" w:eastAsia="나눔고딕" w:hAnsi="나눔고딕" w:hint="eastAsia"/>
+                <w:szCs w:val="20"/>
+              </w:rPr>
+              <w:t>eval</w:t>
+            </w:r>
+            <w:proofErr w:type="spellEnd"/>
+            <w:r>
+              <w:rPr>
+                <w:rFonts w:ascii="나눔고딕" w:eastAsia="나눔고딕" w:hAnsi="나눔고딕" w:hint="eastAsia"/>
+                <w:szCs w:val="20"/>
+              </w:rPr>
+              <w:t>()</w:t>
+            </w:r>
+          </w:p>
+        </w:tc>
+        <w:tc>
+          <w:tcPr>
+            <w:tcW w:w="6706" w:type="dxa"/>
+          </w:tcPr>
+          <w:p>
+            <w:pPr>
+              <w:rPr>
+                <w:rFonts w:ascii="나눔고딕" w:eastAsia="나눔고딕" w:hAnsi="나눔고딕"/>
+                <w:szCs w:val="20"/>
+              </w:rPr>
+            </w:pPr>
+            <w:r>
+              <w:rPr>
+                <w:rFonts w:ascii="나눔고딕" w:eastAsia="나눔고딕" w:hAnsi="나눔고딕" w:hint="eastAsia"/>
+                <w:szCs w:val="20"/>
+              </w:rPr>
+              <w:t>수식으로 되어 있는 문자열을 계산</w:t>
+            </w:r>
+          </w:p>
+        </w:tc>
+      </w:tr>
+      <w:tr>
+        <w:tc>
+          <w:tcPr>
+            <w:tcW w:w="2518" w:type="dxa"/>
+          </w:tcPr>
+          <w:p>
+            <w:pPr>
+              <w:rPr>
+                <w:rFonts w:ascii="나눔고딕" w:eastAsia="나눔고딕" w:hAnsi="나눔고딕"/>
+                <w:szCs w:val="20"/>
+              </w:rPr>
+            </w:pPr>
+            <w:r>
+              <w:rPr>
+                <w:rFonts w:ascii="나눔고딕" w:eastAsia="나눔고딕" w:hAnsi="나눔고딕" w:hint="eastAsia"/>
+                <w:szCs w:val="20"/>
+              </w:rPr>
+              <w:t>click</w:t>
+            </w:r>
+            <w:r>
+              <w:rPr>
+                <w:rFonts w:ascii="나눔고딕" w:eastAsia="나눔고딕" w:hAnsi="나눔고딕" w:hint="eastAsia"/>
+                <w:szCs w:val="20"/>
+              </w:rPr>
+              <w:t>()</w:t>
+            </w:r>
+          </w:p>
+        </w:tc>
+        <w:tc>
+          <w:tcPr>
+            <w:tcW w:w="6706" w:type="dxa"/>
+          </w:tcPr>
+          <w:p>
+            <w:pPr>
+              <w:rPr>
+                <w:rFonts w:ascii="나눔고딕" w:eastAsia="나눔고딕" w:hAnsi="나눔고딕"/>
+                <w:szCs w:val="20"/>
+              </w:rPr>
+            </w:pPr>
+            <w:r>
+              <w:rPr>
+                <w:rFonts w:ascii="나눔고딕" w:eastAsia="나눔고딕" w:hAnsi="나눔고딕" w:hint="eastAsia"/>
+                <w:szCs w:val="20"/>
+              </w:rPr>
+              <w:t>체크박스를 클릭함</w:t>
+            </w:r>
+          </w:p>
+        </w:tc>
+      </w:tr>
+    </w:tbl>
+    <w:p>
+      <w:pPr>
+        <w:rPr>
+          <w:rFonts w:ascii="나눔고딕" w:eastAsia="나눔고딕" w:hAnsi="나눔고딕" w:hint="eastAsia"/>
+          <w:szCs w:val="20"/>
+        </w:rPr>
+      </w:pPr>
+    </w:p>
+    <w:p>
+      <w:pPr>
+        <w:rPr>
+          <w:rFonts w:ascii="나눔고딕" w:eastAsia="나눔고딕" w:hAnsi="나눔고딕" w:hint="eastAsia"/>
+          <w:b/>
+          <w:szCs w:val="20"/>
+        </w:rPr>
+      </w:pPr>
+      <w:r>
+        <w:rPr>
+          <w:rFonts w:ascii="나눔고딕" w:eastAsia="나눔고딕" w:hAnsi="나눔고딕" w:hint="eastAsia"/>
+          <w:b/>
+          <w:szCs w:val="20"/>
+        </w:rPr>
+        <w:t>radio</w:t>
+      </w:r>
+      <w:r>
+        <w:rPr>
+          <w:rFonts w:ascii="나눔고딕" w:eastAsia="나눔고딕" w:hAnsi="나눔고딕" w:hint="eastAsia"/>
+          <w:b/>
+          <w:szCs w:val="20"/>
+        </w:rPr>
+        <w:t>객체</w:t>
+      </w:r>
+    </w:p>
+    <w:p>
+      <w:pPr>
+        <w:rPr>
+          <w:rFonts w:ascii="나눔고딕" w:eastAsia="나눔고딕" w:hAnsi="나눔고딕"/>
+          <w:szCs w:val="20"/>
+        </w:rPr>
+      </w:pPr>
+      <w:r>
+        <w:rPr>
+          <w:rFonts w:ascii="나눔고딕" w:eastAsia="나눔고딕" w:hAnsi="나눔고딕" w:hint="eastAsia"/>
+          <w:szCs w:val="20"/>
+        </w:rPr>
+        <w:t>[형식]</w:t>
+      </w:r>
+    </w:p>
+    <w:p>
+      <w:pPr>
+        <w:rPr>
+          <w:rFonts w:ascii="나눔고딕" w:eastAsia="나눔고딕" w:hAnsi="나눔고딕"/>
+          <w:szCs w:val="20"/>
+        </w:rPr>
+      </w:pPr>
+      <w:r>
+        <w:rPr>
+          <w:rFonts w:ascii="나눔고딕" w:eastAsia="나눔고딕" w:hAnsi="나눔고딕" w:hint="eastAsia"/>
+          <w:szCs w:val="20"/>
+        </w:rPr>
+        <w:tab/>
+        <w:t>document</w:t>
+      </w:r>
+      <w:proofErr w:type="gramStart"/>
+      <w:r>
+        <w:rPr>
+          <w:rFonts w:ascii="나눔고딕" w:eastAsia="나눔고딕" w:hAnsi="나눔고딕" w:hint="eastAsia"/>
+          <w:szCs w:val="20"/>
+        </w:rPr>
+        <w:t>.</w:t>
+      </w:r>
+      <w:proofErr w:type="spellStart"/>
+      <w:r>
+        <w:rPr>
+          <w:rFonts w:ascii="나눔고딕" w:eastAsia="나눔고딕" w:hAnsi="나눔고딕" w:hint="eastAsia"/>
+          <w:szCs w:val="20"/>
+        </w:rPr>
+        <w:t>폼객체명</w:t>
+      </w:r>
+      <w:proofErr w:type="spellEnd"/>
+      <w:proofErr w:type="gramEnd"/>
+      <w:r>
+        <w:rPr>
+          <w:rFonts w:ascii="나눔고딕" w:eastAsia="나눔고딕" w:hAnsi="나눔고딕" w:hint="eastAsia"/>
+          <w:szCs w:val="20"/>
+        </w:rPr>
+        <w:t>.</w:t>
+      </w:r>
+      <w:r>
+        <w:rPr>
+          <w:rFonts w:ascii="나눔고딕" w:eastAsia="나눔고딕" w:hAnsi="나눔고딕" w:hint="eastAsia"/>
+          <w:szCs w:val="20"/>
+        </w:rPr>
+        <w:t xml:space="preserve"> </w:t>
+      </w:r>
+      <w:r>
+        <w:rPr>
+          <w:rFonts w:ascii="나눔고딕" w:eastAsia="나눔고딕" w:hAnsi="나눔고딕" w:hint="eastAsia"/>
+          <w:szCs w:val="20"/>
+        </w:rPr>
+        <w:t>radio객체명</w:t>
+      </w:r>
+      <w:proofErr w:type="gramStart"/>
+      <w:r>
+        <w:rPr>
+          <w:rFonts w:ascii="나눔고딕" w:eastAsia="나눔고딕" w:hAnsi="나눔고딕" w:hint="eastAsia"/>
+          <w:szCs w:val="20"/>
+        </w:rPr>
+        <w:t>.속성</w:t>
+      </w:r>
+      <w:proofErr w:type="gramEnd"/>
+    </w:p>
+    <w:p>
+      <w:pPr>
+        <w:rPr>
+          <w:rFonts w:ascii="나눔고딕" w:eastAsia="나눔고딕" w:hAnsi="나눔고딕"/>
+          <w:szCs w:val="20"/>
+        </w:rPr>
+      </w:pPr>
+      <w:r>
+        <w:rPr>
+          <w:rFonts w:ascii="나눔고딕" w:eastAsia="나눔고딕" w:hAnsi="나눔고딕" w:hint="eastAsia"/>
+          <w:szCs w:val="20"/>
+        </w:rPr>
+        <w:lastRenderedPageBreak/>
+        <w:tab/>
+        <w:t>document</w:t>
+      </w:r>
+      <w:proofErr w:type="gramStart"/>
+      <w:r>
+        <w:rPr>
+          <w:rFonts w:ascii="나눔고딕" w:eastAsia="나눔고딕" w:hAnsi="나눔고딕" w:hint="eastAsia"/>
+          <w:szCs w:val="20"/>
+        </w:rPr>
+        <w:t>.</w:t>
+      </w:r>
+      <w:proofErr w:type="spellStart"/>
+      <w:r>
+        <w:rPr>
+          <w:rFonts w:ascii="나눔고딕" w:eastAsia="나눔고딕" w:hAnsi="나눔고딕" w:hint="eastAsia"/>
+          <w:szCs w:val="20"/>
+        </w:rPr>
+        <w:t>폼객체명</w:t>
+      </w:r>
+      <w:proofErr w:type="spellEnd"/>
+      <w:proofErr w:type="gramEnd"/>
+      <w:r>
+        <w:rPr>
+          <w:rFonts w:ascii="나눔고딕" w:eastAsia="나눔고딕" w:hAnsi="나눔고딕" w:hint="eastAsia"/>
+          <w:szCs w:val="20"/>
+        </w:rPr>
+        <w:t>.</w:t>
+      </w:r>
+      <w:r>
+        <w:rPr>
+          <w:rFonts w:ascii="나눔고딕" w:eastAsia="나눔고딕" w:hAnsi="나눔고딕" w:hint="eastAsia"/>
+          <w:szCs w:val="20"/>
+        </w:rPr>
+        <w:t xml:space="preserve"> </w:t>
+      </w:r>
+      <w:r>
+        <w:rPr>
+          <w:rFonts w:ascii="나눔고딕" w:eastAsia="나눔고딕" w:hAnsi="나눔고딕" w:hint="eastAsia"/>
+          <w:szCs w:val="20"/>
+        </w:rPr>
+        <w:t>radio객체명</w:t>
+      </w:r>
+      <w:proofErr w:type="gramStart"/>
+      <w:r>
+        <w:rPr>
+          <w:rFonts w:ascii="나눔고딕" w:eastAsia="나눔고딕" w:hAnsi="나눔고딕" w:hint="eastAsia"/>
+          <w:szCs w:val="20"/>
+        </w:rPr>
+        <w:t>.</w:t>
+      </w:r>
+      <w:proofErr w:type="spellStart"/>
+      <w:r>
+        <w:rPr>
+          <w:rFonts w:ascii="나눔고딕" w:eastAsia="나눔고딕" w:hAnsi="나눔고딕" w:hint="eastAsia"/>
+          <w:szCs w:val="20"/>
+        </w:rPr>
+        <w:t>메소드</w:t>
+      </w:r>
+      <w:proofErr w:type="spellEnd"/>
+      <w:proofErr w:type="gramEnd"/>
+    </w:p>
+    <w:p>
+      <w:pPr>
+        <w:rPr>
+          <w:rFonts w:ascii="나눔고딕" w:eastAsia="나눔고딕" w:hAnsi="나눔고딕"/>
+          <w:szCs w:val="20"/>
+        </w:rPr>
+      </w:pPr>
+      <w:r>
+        <w:rPr>
+          <w:rFonts w:ascii="나눔고딕" w:eastAsia="나눔고딕" w:hAnsi="나눔고딕" w:hint="eastAsia"/>
+          <w:szCs w:val="20"/>
+        </w:rPr>
+        <w:t>[예]</w:t>
+      </w:r>
+    </w:p>
+    <w:p>
+      <w:pPr>
+        <w:rPr>
+          <w:rFonts w:ascii="나눔고딕" w:eastAsia="나눔고딕" w:hAnsi="나눔고딕"/>
+          <w:szCs w:val="20"/>
+        </w:rPr>
+      </w:pPr>
+      <w:r>
+        <w:rPr>
+          <w:rFonts w:ascii="나눔고딕" w:eastAsia="나눔고딕" w:hAnsi="나눔고딕" w:hint="eastAsia"/>
+          <w:szCs w:val="20"/>
+        </w:rPr>
+        <w:tab/>
+      </w:r>
+      <w:proofErr w:type="spellStart"/>
+      <w:r>
+        <w:rPr>
+          <w:rFonts w:ascii="나눔고딕" w:eastAsia="나눔고딕" w:hAnsi="나눔고딕" w:hint="eastAsia"/>
+          <w:szCs w:val="20"/>
+        </w:rPr>
+        <w:t>document.</w:t>
+      </w:r>
+      <w:r>
+        <w:rPr>
+          <w:rFonts w:ascii="나눔고딕" w:eastAsia="나눔고딕" w:hAnsi="나눔고딕" w:hint="eastAsia"/>
+          <w:szCs w:val="20"/>
+        </w:rPr>
+        <w:t>frm</w:t>
+      </w:r>
+      <w:proofErr w:type="spellEnd"/>
+      <w:r>
+        <w:rPr>
+          <w:rFonts w:ascii="나눔고딕" w:eastAsia="나눔고딕" w:hAnsi="나눔고딕" w:hint="eastAsia"/>
+          <w:szCs w:val="20"/>
+        </w:rPr>
+        <w:t>.</w:t>
+      </w:r>
+      <w:r>
+        <w:rPr>
+          <w:rFonts w:ascii="나눔고딕" w:eastAsia="나눔고딕" w:hAnsi="나눔고딕" w:hint="eastAsia"/>
+          <w:szCs w:val="20"/>
+        </w:rPr>
+        <w:t xml:space="preserve"> </w:t>
+      </w:r>
+      <w:proofErr w:type="spellStart"/>
+      <w:r>
+        <w:rPr>
+          <w:rFonts w:ascii="나눔고딕" w:eastAsia="나눔고딕" w:hAnsi="나눔고딕" w:hint="eastAsia"/>
+          <w:szCs w:val="20"/>
+        </w:rPr>
+        <w:t>radio.checked</w:t>
+      </w:r>
+      <w:proofErr w:type="spellEnd"/>
+    </w:p>
+    <w:p>
+      <w:pPr>
+        <w:rPr>
+          <w:rFonts w:ascii="나눔고딕" w:eastAsia="나눔고딕" w:hAnsi="나눔고딕"/>
+          <w:szCs w:val="20"/>
+        </w:rPr>
+      </w:pPr>
+      <w:r>
+        <w:rPr>
+          <w:rFonts w:ascii="나눔고딕" w:eastAsia="나눔고딕" w:hAnsi="나눔고딕" w:hint="eastAsia"/>
+          <w:szCs w:val="20"/>
+        </w:rPr>
+        <w:tab/>
+      </w:r>
+      <w:proofErr w:type="spellStart"/>
+      <w:r>
+        <w:rPr>
+          <w:rFonts w:ascii="나눔고딕" w:eastAsia="나눔고딕" w:hAnsi="나눔고딕" w:hint="eastAsia"/>
+          <w:szCs w:val="20"/>
+        </w:rPr>
+        <w:t>document.</w:t>
+      </w:r>
+      <w:r>
+        <w:rPr>
+          <w:rFonts w:ascii="나눔고딕" w:eastAsia="나눔고딕" w:hAnsi="나눔고딕" w:hint="eastAsia"/>
+          <w:szCs w:val="20"/>
+        </w:rPr>
+        <w:t>frm</w:t>
+      </w:r>
+      <w:proofErr w:type="spellEnd"/>
+      <w:r>
+        <w:rPr>
+          <w:rFonts w:ascii="나눔고딕" w:eastAsia="나눔고딕" w:hAnsi="나눔고딕" w:hint="eastAsia"/>
+          <w:szCs w:val="20"/>
+        </w:rPr>
+        <w:t>.</w:t>
+      </w:r>
+      <w:r>
+        <w:rPr>
+          <w:rFonts w:ascii="나눔고딕" w:eastAsia="나눔고딕" w:hAnsi="나눔고딕" w:hint="eastAsia"/>
+          <w:szCs w:val="20"/>
+        </w:rPr>
+        <w:t xml:space="preserve"> </w:t>
+      </w:r>
+      <w:proofErr w:type="spellStart"/>
+      <w:proofErr w:type="gramStart"/>
+      <w:r>
+        <w:rPr>
+          <w:rFonts w:ascii="나눔고딕" w:eastAsia="나눔고딕" w:hAnsi="나눔고딕" w:hint="eastAsia"/>
+          <w:szCs w:val="20"/>
+        </w:rPr>
+        <w:t>radio.focus</w:t>
+      </w:r>
+      <w:proofErr w:type="spellEnd"/>
+      <w:r>
+        <w:rPr>
+          <w:rFonts w:ascii="나눔고딕" w:eastAsia="나눔고딕" w:hAnsi="나눔고딕" w:hint="eastAsia"/>
+          <w:szCs w:val="20"/>
+        </w:rPr>
+        <w:t>()</w:t>
+      </w:r>
+      <w:proofErr w:type="gramEnd"/>
+    </w:p>
+    <w:tbl>
+      <w:tblPr>
+        <w:tblStyle w:val="a5"/>
+        <w:tblW w:w="0" w:type="auto"/>
+        <w:tblLook w:val="04A0" w:firstRow="1" w:lastRow="0" w:firstColumn="1" w:lastColumn="0" w:noHBand="0" w:noVBand="1"/>
+      </w:tblPr>
+      <w:tblGrid>
+        <w:gridCol w:w="2518"/>
+        <w:gridCol w:w="6706"/>
+      </w:tblGrid>
+      <w:tr>
+        <w:tc>
+          <w:tcPr>
+            <w:tcW w:w="2518" w:type="dxa"/>
+          </w:tcPr>
+          <w:p>
+            <w:pPr>
+              <w:rPr>
+                <w:rFonts w:ascii="나눔고딕" w:eastAsia="나눔고딕" w:hAnsi="나눔고딕"/>
+                <w:szCs w:val="20"/>
+              </w:rPr>
+            </w:pPr>
+            <w:r>
+              <w:rPr>
+                <w:rFonts w:ascii="나눔고딕" w:eastAsia="나눔고딕" w:hAnsi="나눔고딕" w:hint="eastAsia"/>
+                <w:szCs w:val="20"/>
+              </w:rPr>
+              <w:t>property</w:t>
+            </w:r>
+          </w:p>
+        </w:tc>
+        <w:tc>
+          <w:tcPr>
+            <w:tcW w:w="6706" w:type="dxa"/>
+          </w:tcPr>
+          <w:p>
+            <w:pPr>
+              <w:rPr>
+                <w:rFonts w:ascii="나눔고딕" w:eastAsia="나눔고딕" w:hAnsi="나눔고딕"/>
+                <w:szCs w:val="20"/>
+              </w:rPr>
+            </w:pPr>
+            <w:r>
+              <w:rPr>
+                <w:rFonts w:ascii="나눔고딕" w:eastAsia="나눔고딕" w:hAnsi="나눔고딕" w:hint="eastAsia"/>
+                <w:szCs w:val="20"/>
+              </w:rPr>
+              <w:t>설명</w:t>
+            </w:r>
+          </w:p>
+        </w:tc>
+      </w:tr>
+      <w:tr>
+        <w:tc>
+          <w:tcPr>
+            <w:tcW w:w="2518" w:type="dxa"/>
+          </w:tcPr>
+          <w:p>
+            <w:pPr>
+              <w:rPr>
+                <w:rFonts w:ascii="나눔고딕" w:eastAsia="나눔고딕" w:hAnsi="나눔고딕"/>
+                <w:szCs w:val="20"/>
+              </w:rPr>
+            </w:pPr>
+            <w:r>
+              <w:rPr>
+                <w:rFonts w:ascii="나눔고딕" w:eastAsia="나눔고딕" w:hAnsi="나눔고딕" w:hint="eastAsia"/>
+                <w:szCs w:val="20"/>
+              </w:rPr>
+              <w:t>value</w:t>
+            </w:r>
+          </w:p>
+        </w:tc>
+        <w:tc>
+          <w:tcPr>
+            <w:tcW w:w="6706" w:type="dxa"/>
+          </w:tcPr>
+          <w:p>
+            <w:pPr>
+              <w:rPr>
+                <w:rFonts w:ascii="나눔고딕" w:eastAsia="나눔고딕" w:hAnsi="나눔고딕"/>
+                <w:szCs w:val="20"/>
+              </w:rPr>
+            </w:pPr>
+            <w:r>
+              <w:rPr>
+                <w:rFonts w:ascii="나눔고딕" w:eastAsia="나눔고딕" w:hAnsi="나눔고딕" w:hint="eastAsia"/>
+                <w:szCs w:val="20"/>
+              </w:rPr>
+              <w:t>input 태그에서 value속성과 동일하게 적용</w:t>
+            </w:r>
+          </w:p>
+        </w:tc>
+      </w:tr>
+      <w:tr>
+        <w:tc>
+          <w:tcPr>
+            <w:tcW w:w="2518" w:type="dxa"/>
+          </w:tcPr>
+          <w:p>
+            <w:pPr>
+              <w:rPr>
+                <w:rFonts w:ascii="나눔고딕" w:eastAsia="나눔고딕" w:hAnsi="나눔고딕" w:hint="eastAsia"/>
+                <w:szCs w:val="20"/>
+              </w:rPr>
+            </w:pPr>
+            <w:r>
+              <w:rPr>
+                <w:rFonts w:ascii="나눔고딕" w:eastAsia="나눔고딕" w:hAnsi="나눔고딕" w:hint="eastAsia"/>
+                <w:szCs w:val="20"/>
+              </w:rPr>
+              <w:t>length</w:t>
+            </w:r>
+          </w:p>
+        </w:tc>
+        <w:tc>
+          <w:tcPr>
+            <w:tcW w:w="6706" w:type="dxa"/>
+          </w:tcPr>
+          <w:p>
+            <w:pPr>
+              <w:rPr>
+                <w:rFonts w:ascii="나눔고딕" w:eastAsia="나눔고딕" w:hAnsi="나눔고딕" w:hint="eastAsia"/>
+                <w:szCs w:val="20"/>
+              </w:rPr>
+            </w:pPr>
+            <w:r>
+              <w:rPr>
+                <w:rFonts w:ascii="나눔고딕" w:eastAsia="나눔고딕" w:hAnsi="나눔고딕"/>
+                <w:szCs w:val="20"/>
+              </w:rPr>
+              <w:t>같은</w:t>
+            </w:r>
+            <w:r>
+              <w:rPr>
+                <w:rFonts w:ascii="나눔고딕" w:eastAsia="나눔고딕" w:hAnsi="나눔고딕" w:hint="eastAsia"/>
+                <w:szCs w:val="20"/>
+              </w:rPr>
+              <w:t xml:space="preserve"> </w:t>
+            </w:r>
+            <w:proofErr w:type="spellStart"/>
+            <w:r>
+              <w:rPr>
+                <w:rFonts w:ascii="나눔고딕" w:eastAsia="나눔고딕" w:hAnsi="나눔고딕" w:hint="eastAsia"/>
+                <w:szCs w:val="20"/>
+              </w:rPr>
+              <w:t>그룹안에</w:t>
+            </w:r>
+            <w:proofErr w:type="spellEnd"/>
+            <w:r>
+              <w:rPr>
+                <w:rFonts w:ascii="나눔고딕" w:eastAsia="나눔고딕" w:hAnsi="나눔고딕" w:hint="eastAsia"/>
+                <w:szCs w:val="20"/>
+              </w:rPr>
+              <w:t xml:space="preserve"> 있는 라디오 버튼의 개수를 반환</w:t>
+            </w:r>
+          </w:p>
+        </w:tc>
+      </w:tr>
+      <w:tr>
+        <w:tc>
+          <w:tcPr>
+            <w:tcW w:w="2518" w:type="dxa"/>
+          </w:tcPr>
+          <w:p>
+            <w:pPr>
+              <w:rPr>
+                <w:rFonts w:ascii="나눔고딕" w:eastAsia="나눔고딕" w:hAnsi="나눔고딕" w:hint="eastAsia"/>
+                <w:szCs w:val="20"/>
+              </w:rPr>
+            </w:pPr>
+            <w:r>
+              <w:rPr>
+                <w:rFonts w:ascii="나눔고딕" w:eastAsia="나눔고딕" w:hAnsi="나눔고딕" w:hint="eastAsia"/>
+                <w:szCs w:val="20"/>
+              </w:rPr>
+              <w:t>checked</w:t>
+            </w:r>
+          </w:p>
+        </w:tc>
+        <w:tc>
+          <w:tcPr>
+            <w:tcW w:w="6706" w:type="dxa"/>
+          </w:tcPr>
+          <w:p>
+            <w:pPr>
+              <w:rPr>
+                <w:rFonts w:ascii="나눔고딕" w:eastAsia="나눔고딕" w:hAnsi="나눔고딕" w:hint="eastAsia"/>
+                <w:szCs w:val="20"/>
+              </w:rPr>
+            </w:pPr>
+            <w:r>
+              <w:rPr>
+                <w:rFonts w:ascii="나눔고딕" w:eastAsia="나눔고딕" w:hAnsi="나눔고딕" w:hint="eastAsia"/>
+                <w:szCs w:val="20"/>
+              </w:rPr>
+              <w:t>체크 상태를 설정하거나 반환</w:t>
+            </w:r>
+          </w:p>
+        </w:tc>
+      </w:tr>
+    </w:tbl>
+    <w:p>
+      <w:pPr>
+        <w:rPr>
+          <w:rFonts w:ascii="나눔고딕" w:eastAsia="나눔고딕" w:hAnsi="나눔고딕" w:hint="eastAsia"/>
+          <w:szCs w:val="20"/>
+        </w:rPr>
+      </w:pPr>
+    </w:p>
+    <w:tbl>
+      <w:tblPr>
+        <w:tblStyle w:val="a5"/>
+        <w:tblW w:w="0" w:type="auto"/>
+        <w:tblLook w:val="04A0" w:firstRow="1" w:lastRow="0" w:firstColumn="1" w:lastColumn="0" w:noHBand="0" w:noVBand="1"/>
+      </w:tblPr>
+      <w:tblGrid>
+        <w:gridCol w:w="2518"/>
+        <w:gridCol w:w="6706"/>
+      </w:tblGrid>
+      <w:tr>
+        <w:tc>
+          <w:tcPr>
+            <w:tcW w:w="2518" w:type="dxa"/>
+          </w:tcPr>
+          <w:p>
+            <w:pPr>
+              <w:rPr>
+                <w:rFonts w:ascii="나눔고딕" w:eastAsia="나눔고딕" w:hAnsi="나눔고딕"/>
+                <w:szCs w:val="20"/>
+              </w:rPr>
+            </w:pPr>
+            <w:r>
+              <w:rPr>
+                <w:rFonts w:ascii="나눔고딕" w:eastAsia="나눔고딕" w:hAnsi="나눔고딕" w:hint="eastAsia"/>
+                <w:szCs w:val="20"/>
+              </w:rPr>
+              <w:t>method</w:t>
+            </w:r>
+          </w:p>
+        </w:tc>
+        <w:tc>
+          <w:tcPr>
+            <w:tcW w:w="6706" w:type="dxa"/>
+          </w:tcPr>
+          <w:p>
+            <w:pPr>
+              <w:rPr>
+                <w:rFonts w:ascii="나눔고딕" w:eastAsia="나눔고딕" w:hAnsi="나눔고딕"/>
+                <w:szCs w:val="20"/>
+              </w:rPr>
+            </w:pPr>
+            <w:r>
+              <w:rPr>
+                <w:rFonts w:ascii="나눔고딕" w:eastAsia="나눔고딕" w:hAnsi="나눔고딕" w:hint="eastAsia"/>
+                <w:szCs w:val="20"/>
+              </w:rPr>
+              <w:t>설명</w:t>
+            </w:r>
+          </w:p>
+        </w:tc>
+      </w:tr>
+      <w:tr>
+        <w:tc>
+          <w:tcPr>
+            <w:tcW w:w="2518" w:type="dxa"/>
+          </w:tcPr>
+          <w:p>
+            <w:pPr>
+              <w:rPr>
+                <w:rFonts w:ascii="나눔고딕" w:eastAsia="나눔고딕" w:hAnsi="나눔고딕"/>
+                <w:szCs w:val="20"/>
+              </w:rPr>
+            </w:pPr>
+            <w:r>
+              <w:rPr>
+                <w:rFonts w:ascii="나눔고딕" w:eastAsia="나눔고딕" w:hAnsi="나눔고딕" w:hint="eastAsia"/>
+                <w:szCs w:val="20"/>
+              </w:rPr>
+              <w:t>blur()</w:t>
+            </w:r>
+          </w:p>
+        </w:tc>
+        <w:tc>
+          <w:tcPr>
+            <w:tcW w:w="6706" w:type="dxa"/>
+          </w:tcPr>
+          <w:p>
+            <w:pPr>
+              <w:rPr>
+                <w:rFonts w:ascii="나눔고딕" w:eastAsia="나눔고딕" w:hAnsi="나눔고딕"/>
+                <w:szCs w:val="20"/>
+              </w:rPr>
+            </w:pPr>
+            <w:r>
+              <w:rPr>
+                <w:rFonts w:ascii="나눔고딕" w:eastAsia="나눔고딕" w:hAnsi="나눔고딕"/>
+                <w:szCs w:val="20"/>
+              </w:rPr>
+              <w:t>특정한</w:t>
+            </w:r>
+            <w:r>
+              <w:rPr>
+                <w:rFonts w:ascii="나눔고딕" w:eastAsia="나눔고딕" w:hAnsi="나눔고딕" w:hint="eastAsia"/>
+                <w:szCs w:val="20"/>
+              </w:rPr>
+              <w:t xml:space="preserve"> 텍스트 입력 양식에 커서를 제거함</w:t>
+            </w:r>
+          </w:p>
+        </w:tc>
+      </w:tr>
+      <w:tr>
+        <w:tc>
+          <w:tcPr>
+            <w:tcW w:w="2518" w:type="dxa"/>
+          </w:tcPr>
+          <w:p>
+            <w:pPr>
+              <w:rPr>
+                <w:rFonts w:ascii="나눔고딕" w:eastAsia="나눔고딕" w:hAnsi="나눔고딕"/>
+                <w:szCs w:val="20"/>
+              </w:rPr>
+            </w:pPr>
+            <w:r>
+              <w:rPr>
+                <w:rFonts w:ascii="나눔고딕" w:eastAsia="나눔고딕" w:hAnsi="나눔고딕" w:hint="eastAsia"/>
+                <w:szCs w:val="20"/>
+              </w:rPr>
+              <w:t>focus()</w:t>
+            </w:r>
+          </w:p>
+        </w:tc>
+        <w:tc>
+          <w:tcPr>
+            <w:tcW w:w="6706" w:type="dxa"/>
+          </w:tcPr>
+          <w:p>
+            <w:pPr>
+              <w:rPr>
+                <w:rFonts w:ascii="나눔고딕" w:eastAsia="나눔고딕" w:hAnsi="나눔고딕"/>
+                <w:szCs w:val="20"/>
+              </w:rPr>
+            </w:pPr>
+            <w:r>
+              <w:rPr>
+                <w:rFonts w:ascii="나눔고딕" w:eastAsia="나눔고딕" w:hAnsi="나눔고딕" w:hint="eastAsia"/>
+                <w:szCs w:val="20"/>
+              </w:rPr>
+              <w:t>특정한 텍스트 입력 양식에 커서를 지정함</w:t>
+            </w:r>
+          </w:p>
+        </w:tc>
+      </w:tr>
+      <w:tr>
+        <w:tc>
+          <w:tcPr>
+            <w:tcW w:w="2518" w:type="dxa"/>
+          </w:tcPr>
+          <w:p>
+            <w:pPr>
+              <w:rPr>
+                <w:rFonts w:ascii="나눔고딕" w:eastAsia="나눔고딕" w:hAnsi="나눔고딕"/>
+                <w:szCs w:val="20"/>
+              </w:rPr>
+            </w:pPr>
+            <w:proofErr w:type="spellStart"/>
+            <w:r>
+              <w:rPr>
+                <w:rFonts w:ascii="나눔고딕" w:eastAsia="나눔고딕" w:hAnsi="나눔고딕" w:hint="eastAsia"/>
+                <w:szCs w:val="20"/>
+              </w:rPr>
+              <w:t>eval</w:t>
+            </w:r>
+            <w:proofErr w:type="spellEnd"/>
+            <w:r>
+              <w:rPr>
+                <w:rFonts w:ascii="나눔고딕" w:eastAsia="나눔고딕" w:hAnsi="나눔고딕" w:hint="eastAsia"/>
+                <w:szCs w:val="20"/>
+              </w:rPr>
+              <w:t>()</w:t>
+            </w:r>
+          </w:p>
+        </w:tc>
+        <w:tc>
+          <w:tcPr>
+            <w:tcW w:w="6706" w:type="dxa"/>
+          </w:tcPr>
+          <w:p>
+            <w:pPr>
+              <w:rPr>
+                <w:rFonts w:ascii="나눔고딕" w:eastAsia="나눔고딕" w:hAnsi="나눔고딕"/>
+                <w:szCs w:val="20"/>
+              </w:rPr>
+            </w:pPr>
+            <w:r>
+              <w:rPr>
+                <w:rFonts w:ascii="나눔고딕" w:eastAsia="나눔고딕" w:hAnsi="나눔고딕" w:hint="eastAsia"/>
+                <w:szCs w:val="20"/>
+              </w:rPr>
+              <w:t>수식으로 되어 있는 문자열을 계산</w:t>
+            </w:r>
+          </w:p>
+        </w:tc>
+      </w:tr>
+      <w:tr>
+        <w:tc>
+          <w:tcPr>
+            <w:tcW w:w="2518" w:type="dxa"/>
+          </w:tcPr>
+          <w:p>
+            <w:pPr>
+              <w:rPr>
+                <w:rFonts w:ascii="나눔고딕" w:eastAsia="나눔고딕" w:hAnsi="나눔고딕"/>
+                <w:szCs w:val="20"/>
+              </w:rPr>
+            </w:pPr>
+            <w:r>
+              <w:rPr>
+                <w:rFonts w:ascii="나눔고딕" w:eastAsia="나눔고딕" w:hAnsi="나눔고딕" w:hint="eastAsia"/>
+                <w:szCs w:val="20"/>
+              </w:rPr>
+              <w:t>click()</w:t>
+            </w:r>
+          </w:p>
+        </w:tc>
+        <w:tc>
+          <w:tcPr>
+            <w:tcW w:w="6706" w:type="dxa"/>
+          </w:tcPr>
+          <w:p>
+            <w:pPr>
+              <w:rPr>
+                <w:rFonts w:ascii="나눔고딕" w:eastAsia="나눔고딕" w:hAnsi="나눔고딕"/>
+                <w:szCs w:val="20"/>
+              </w:rPr>
+            </w:pPr>
+            <w:r>
+              <w:rPr>
+                <w:rFonts w:ascii="나눔고딕" w:eastAsia="나눔고딕" w:hAnsi="나눔고딕" w:hint="eastAsia"/>
+                <w:szCs w:val="20"/>
+              </w:rPr>
+              <w:t>체크박스를 클릭함</w:t>
+            </w:r>
+          </w:p>
+        </w:tc>
+      </w:tr>
+    </w:tbl>
+    <w:p>
+      <w:pPr>
+        <w:rPr>
+          <w:rFonts w:ascii="나눔고딕" w:eastAsia="나눔고딕" w:hAnsi="나눔고딕" w:hint="eastAsia"/>
+          <w:szCs w:val="20"/>
+        </w:rPr>
+      </w:pPr>
+    </w:p>
+    <w:p>
+      <w:pPr>
+        <w:rPr>
+          <w:rFonts w:ascii="나눔고딕" w:eastAsia="나눔고딕" w:hAnsi="나눔고딕" w:hint="eastAsia"/>
+          <w:b/>
+          <w:szCs w:val="20"/>
+        </w:rPr>
+      </w:pPr>
+      <w:proofErr w:type="spellStart"/>
+      <w:r>
+        <w:rPr>
+          <w:rFonts w:ascii="나눔고딕" w:eastAsia="나눔고딕" w:hAnsi="나눔고딕" w:hint="eastAsia"/>
+          <w:b/>
+          <w:szCs w:val="20"/>
+        </w:rPr>
+        <w:t>textarea</w:t>
+      </w:r>
+      <w:proofErr w:type="spellEnd"/>
+      <w:r>
+        <w:rPr>
+          <w:rFonts w:ascii="나눔고딕" w:eastAsia="나눔고딕" w:hAnsi="나눔고딕" w:hint="eastAsia"/>
+          <w:b/>
+          <w:szCs w:val="20"/>
+        </w:rPr>
+        <w:t>객체</w:t>
+      </w:r>
+    </w:p>
+    <w:p>
+      <w:pPr>
+        <w:rPr>
+          <w:rFonts w:ascii="나눔고딕" w:eastAsia="나눔고딕" w:hAnsi="나눔고딕"/>
+          <w:szCs w:val="20"/>
+        </w:rPr>
+      </w:pPr>
+      <w:r>
+        <w:rPr>
+          <w:rFonts w:ascii="나눔고딕" w:eastAsia="나눔고딕" w:hAnsi="나눔고딕" w:hint="eastAsia"/>
+          <w:szCs w:val="20"/>
+        </w:rPr>
+        <w:t>[형식]</w:t>
+      </w:r>
+    </w:p>
+    <w:p>
+      <w:pPr>
+        <w:rPr>
+          <w:rFonts w:ascii="나눔고딕" w:eastAsia="나눔고딕" w:hAnsi="나눔고딕"/>
+          <w:szCs w:val="20"/>
+        </w:rPr>
+      </w:pPr>
+      <w:r>
+        <w:rPr>
+          <w:rFonts w:ascii="나눔고딕" w:eastAsia="나눔고딕" w:hAnsi="나눔고딕" w:hint="eastAsia"/>
+          <w:szCs w:val="20"/>
+        </w:rPr>
+        <w:tab/>
+        <w:t>document</w:t>
+      </w:r>
+      <w:proofErr w:type="gramStart"/>
+      <w:r>
+        <w:rPr>
+          <w:rFonts w:ascii="나눔고딕" w:eastAsia="나눔고딕" w:hAnsi="나눔고딕" w:hint="eastAsia"/>
+          <w:szCs w:val="20"/>
+        </w:rPr>
+        <w:t>.</w:t>
+      </w:r>
+      <w:proofErr w:type="spellStart"/>
+      <w:r>
+        <w:rPr>
+          <w:rFonts w:ascii="나눔고딕" w:eastAsia="나눔고딕" w:hAnsi="나눔고딕" w:hint="eastAsia"/>
+          <w:szCs w:val="20"/>
+        </w:rPr>
+        <w:t>폼객체명</w:t>
+      </w:r>
+      <w:proofErr w:type="spellEnd"/>
+      <w:proofErr w:type="gramEnd"/>
+      <w:r>
+        <w:rPr>
+          <w:rFonts w:ascii="나눔고딕" w:eastAsia="나눔고딕" w:hAnsi="나눔고딕" w:hint="eastAsia"/>
+          <w:szCs w:val="20"/>
+        </w:rPr>
+        <w:t>.</w:t>
+      </w:r>
+      <w:r>
+        <w:rPr>
+          <w:rFonts w:ascii="나눔고딕" w:eastAsia="나눔고딕" w:hAnsi="나눔고딕" w:hint="eastAsia"/>
+          <w:szCs w:val="20"/>
+        </w:rPr>
+        <w:t xml:space="preserve"> </w:t>
+      </w:r>
+      <w:proofErr w:type="spellStart"/>
+      <w:r>
+        <w:rPr>
+          <w:rFonts w:ascii="나눔고딕" w:eastAsia="나눔고딕" w:hAnsi="나눔고딕" w:hint="eastAsia"/>
+          <w:szCs w:val="20"/>
+        </w:rPr>
+        <w:t>textarea</w:t>
+      </w:r>
+      <w:proofErr w:type="spellEnd"/>
+      <w:r>
+        <w:rPr>
+          <w:rFonts w:ascii="나눔고딕" w:eastAsia="나눔고딕" w:hAnsi="나눔고딕" w:hint="eastAsia"/>
+          <w:szCs w:val="20"/>
+        </w:rPr>
+        <w:t>객체명</w:t>
+      </w:r>
+      <w:proofErr w:type="gramStart"/>
+      <w:r>
+        <w:rPr>
+          <w:rFonts w:ascii="나눔고딕" w:eastAsia="나눔고딕" w:hAnsi="나눔고딕" w:hint="eastAsia"/>
+          <w:szCs w:val="20"/>
+        </w:rPr>
+        <w:t>.속성</w:t>
+      </w:r>
+      <w:proofErr w:type="gramEnd"/>
+    </w:p>
+    <w:p>
+      <w:pPr>
+        <w:rPr>
+          <w:rFonts w:ascii="나눔고딕" w:eastAsia="나눔고딕" w:hAnsi="나눔고딕"/>
+          <w:szCs w:val="20"/>
+        </w:rPr>
+      </w:pPr>
+      <w:r>
+        <w:rPr>
+          <w:rFonts w:ascii="나눔고딕" w:eastAsia="나눔고딕" w:hAnsi="나눔고딕" w:hint="eastAsia"/>
+          <w:szCs w:val="20"/>
+        </w:rPr>
+        <w:tab/>
+        <w:t>document</w:t>
+      </w:r>
+      <w:proofErr w:type="gramStart"/>
+      <w:r>
+        <w:rPr>
+          <w:rFonts w:ascii="나눔고딕" w:eastAsia="나눔고딕" w:hAnsi="나눔고딕" w:hint="eastAsia"/>
+          <w:szCs w:val="20"/>
+        </w:rPr>
+        <w:t>.</w:t>
+      </w:r>
+      <w:proofErr w:type="spellStart"/>
+      <w:r>
+        <w:rPr>
+          <w:rFonts w:ascii="나눔고딕" w:eastAsia="나눔고딕" w:hAnsi="나눔고딕" w:hint="eastAsia"/>
+          <w:szCs w:val="20"/>
+        </w:rPr>
+        <w:t>폼객체명</w:t>
+      </w:r>
+      <w:proofErr w:type="spellEnd"/>
+      <w:proofErr w:type="gramEnd"/>
+      <w:r>
+        <w:rPr>
+          <w:rFonts w:ascii="나눔고딕" w:eastAsia="나눔고딕" w:hAnsi="나눔고딕" w:hint="eastAsia"/>
+          <w:szCs w:val="20"/>
+        </w:rPr>
+        <w:t>.</w:t>
+      </w:r>
+      <w:r>
+        <w:rPr>
+          <w:rFonts w:ascii="나눔고딕" w:eastAsia="나눔고딕" w:hAnsi="나눔고딕" w:hint="eastAsia"/>
+          <w:szCs w:val="20"/>
+        </w:rPr>
+        <w:t xml:space="preserve"> </w:t>
+      </w:r>
+      <w:proofErr w:type="spellStart"/>
+      <w:r>
+        <w:rPr>
+          <w:rFonts w:ascii="나눔고딕" w:eastAsia="나눔고딕" w:hAnsi="나눔고딕" w:hint="eastAsia"/>
+          <w:szCs w:val="20"/>
+        </w:rPr>
+        <w:t>textarea</w:t>
+      </w:r>
+      <w:proofErr w:type="spellEnd"/>
+      <w:r>
+        <w:rPr>
+          <w:rFonts w:ascii="나눔고딕" w:eastAsia="나눔고딕" w:hAnsi="나눔고딕" w:hint="eastAsia"/>
+          <w:szCs w:val="20"/>
+        </w:rPr>
+        <w:t>객체명</w:t>
+      </w:r>
+      <w:proofErr w:type="gramStart"/>
+      <w:r>
+        <w:rPr>
+          <w:rFonts w:ascii="나눔고딕" w:eastAsia="나눔고딕" w:hAnsi="나눔고딕" w:hint="eastAsia"/>
+          <w:szCs w:val="20"/>
+        </w:rPr>
+        <w:t>.</w:t>
+      </w:r>
+      <w:proofErr w:type="spellStart"/>
+      <w:r>
+        <w:rPr>
+          <w:rFonts w:ascii="나눔고딕" w:eastAsia="나눔고딕" w:hAnsi="나눔고딕" w:hint="eastAsia"/>
+          <w:szCs w:val="20"/>
+        </w:rPr>
+        <w:t>메소드</w:t>
+      </w:r>
+      <w:proofErr w:type="spellEnd"/>
+      <w:proofErr w:type="gramEnd"/>
+    </w:p>
+    <w:p>
+      <w:pPr>
+        <w:rPr>
+          <w:rFonts w:ascii="나눔고딕" w:eastAsia="나눔고딕" w:hAnsi="나눔고딕"/>
+          <w:szCs w:val="20"/>
+        </w:rPr>
+      </w:pPr>
+      <w:r>
+        <w:rPr>
+          <w:rFonts w:ascii="나눔고딕" w:eastAsia="나눔고딕" w:hAnsi="나눔고딕" w:hint="eastAsia"/>
+          <w:szCs w:val="20"/>
+        </w:rPr>
+        <w:t>[예]</w:t>
+      </w:r>
+    </w:p>
+    <w:p>
+      <w:pPr>
+        <w:rPr>
+          <w:rFonts w:ascii="나눔고딕" w:eastAsia="나눔고딕" w:hAnsi="나눔고딕"/>
+          <w:szCs w:val="20"/>
+        </w:rPr>
+      </w:pPr>
+      <w:r>
+        <w:rPr>
+          <w:rFonts w:ascii="나눔고딕" w:eastAsia="나눔고딕" w:hAnsi="나눔고딕" w:hint="eastAsia"/>
+          <w:szCs w:val="20"/>
+        </w:rPr>
+        <w:tab/>
+      </w:r>
+      <w:proofErr w:type="spellStart"/>
+      <w:r>
+        <w:rPr>
+          <w:rFonts w:ascii="나눔고딕" w:eastAsia="나눔고딕" w:hAnsi="나눔고딕" w:hint="eastAsia"/>
+          <w:szCs w:val="20"/>
+        </w:rPr>
+        <w:t>document.</w:t>
+      </w:r>
+      <w:r>
+        <w:rPr>
+          <w:rFonts w:ascii="나눔고딕" w:eastAsia="나눔고딕" w:hAnsi="나눔고딕" w:hint="eastAsia"/>
+          <w:szCs w:val="20"/>
+        </w:rPr>
+        <w:t>frm</w:t>
+      </w:r>
+      <w:proofErr w:type="spellEnd"/>
+      <w:r>
+        <w:rPr>
+          <w:rFonts w:ascii="나눔고딕" w:eastAsia="나눔고딕" w:hAnsi="나눔고딕" w:hint="eastAsia"/>
+          <w:szCs w:val="20"/>
+        </w:rPr>
+        <w:t>.</w:t>
+      </w:r>
+      <w:r>
+        <w:rPr>
+          <w:rFonts w:ascii="나눔고딕" w:eastAsia="나눔고딕" w:hAnsi="나눔고딕" w:hint="eastAsia"/>
+          <w:szCs w:val="20"/>
+        </w:rPr>
+        <w:t xml:space="preserve"> </w:t>
+      </w:r>
+      <w:proofErr w:type="spellStart"/>
+      <w:r>
+        <w:rPr>
+          <w:rFonts w:ascii="나눔고딕" w:eastAsia="나눔고딕" w:hAnsi="나눔고딕" w:hint="eastAsia"/>
+          <w:szCs w:val="20"/>
+        </w:rPr>
+        <w:t>ta.value</w:t>
+      </w:r>
+      <w:proofErr w:type="spellEnd"/>
+      <w:r>
+        <w:rPr>
+          <w:rFonts w:ascii="나눔고딕" w:eastAsia="나눔고딕" w:hAnsi="나눔고딕" w:hint="eastAsia"/>
+          <w:szCs w:val="20"/>
+        </w:rPr>
+        <w:t>=</w:t>
+      </w:r>
+      <w:r>
+        <w:rPr>
+          <w:rFonts w:ascii="나눔고딕" w:eastAsia="나눔고딕" w:hAnsi="나눔고딕"/>
+          <w:szCs w:val="20"/>
+        </w:rPr>
+        <w:t>”</w:t>
+      </w:r>
+      <w:r>
+        <w:rPr>
+          <w:rFonts w:ascii="나눔고딕" w:eastAsia="나눔고딕" w:hAnsi="나눔고딕" w:hint="eastAsia"/>
+          <w:szCs w:val="20"/>
+        </w:rPr>
+        <w:t>자기소개를 하세요</w:t>
+      </w:r>
+      <w:r>
+        <w:rPr>
+          <w:rFonts w:ascii="나눔고딕" w:eastAsia="나눔고딕" w:hAnsi="나눔고딕"/>
+          <w:szCs w:val="20"/>
+        </w:rPr>
+        <w:t>”</w:t>
+      </w:r>
+    </w:p>
+    <w:p>
+      <w:pPr>
+        <w:rPr>
+          <w:rFonts w:ascii="나눔고딕" w:eastAsia="나눔고딕" w:hAnsi="나눔고딕"/>
+          <w:szCs w:val="20"/>
+        </w:rPr>
+      </w:pPr>
+      <w:r>
+        <w:rPr>
+          <w:rFonts w:ascii="나눔고딕" w:eastAsia="나눔고딕" w:hAnsi="나눔고딕" w:hint="eastAsia"/>
+          <w:szCs w:val="20"/>
+        </w:rPr>
+        <w:tab/>
+      </w:r>
+      <w:proofErr w:type="spellStart"/>
+      <w:r>
+        <w:rPr>
+          <w:rFonts w:ascii="나눔고딕" w:eastAsia="나눔고딕" w:hAnsi="나눔고딕" w:hint="eastAsia"/>
+          <w:szCs w:val="20"/>
+        </w:rPr>
+        <w:t>document.</w:t>
+      </w:r>
+      <w:r>
+        <w:rPr>
+          <w:rFonts w:ascii="나눔고딕" w:eastAsia="나눔고딕" w:hAnsi="나눔고딕" w:hint="eastAsia"/>
+          <w:szCs w:val="20"/>
+        </w:rPr>
+        <w:t>frm</w:t>
+      </w:r>
+      <w:proofErr w:type="spellEnd"/>
+      <w:r>
+        <w:rPr>
+          <w:rFonts w:ascii="나눔고딕" w:eastAsia="나눔고딕" w:hAnsi="나눔고딕" w:hint="eastAsia"/>
+          <w:szCs w:val="20"/>
+        </w:rPr>
+        <w:t>.</w:t>
+      </w:r>
+      <w:r>
+        <w:rPr>
+          <w:rFonts w:ascii="나눔고딕" w:eastAsia="나눔고딕" w:hAnsi="나눔고딕" w:hint="eastAsia"/>
+          <w:szCs w:val="20"/>
+        </w:rPr>
+        <w:t xml:space="preserve"> </w:t>
+      </w:r>
+      <w:proofErr w:type="spellStart"/>
+      <w:proofErr w:type="gramStart"/>
+      <w:r>
+        <w:rPr>
+          <w:rFonts w:ascii="나눔고딕" w:eastAsia="나눔고딕" w:hAnsi="나눔고딕" w:hint="eastAsia"/>
+          <w:szCs w:val="20"/>
+        </w:rPr>
+        <w:t>ta.focus</w:t>
+      </w:r>
+      <w:proofErr w:type="spellEnd"/>
+      <w:r>
+        <w:rPr>
+          <w:rFonts w:ascii="나눔고딕" w:eastAsia="나눔고딕" w:hAnsi="나눔고딕" w:hint="eastAsia"/>
+          <w:szCs w:val="20"/>
+        </w:rPr>
+        <w:t>()</w:t>
+      </w:r>
+      <w:proofErr w:type="gramEnd"/>
+    </w:p>
+    <w:tbl>
+      <w:tblPr>
+        <w:tblStyle w:val="a5"/>
+        <w:tblW w:w="0" w:type="auto"/>
+        <w:tblLook w:val="04A0" w:firstRow="1" w:lastRow="0" w:firstColumn="1" w:lastColumn="0" w:noHBand="0" w:noVBand="1"/>
+      </w:tblPr>
+      <w:tblGrid>
+        <w:gridCol w:w="2518"/>
+        <w:gridCol w:w="6706"/>
+      </w:tblGrid>
+      <w:tr>
+        <w:tc>
+          <w:tcPr>
+            <w:tcW w:w="2518" w:type="dxa"/>
+          </w:tcPr>
+          <w:p>
+            <w:pPr>
+              <w:rPr>
+                <w:rFonts w:ascii="나눔고딕" w:eastAsia="나눔고딕" w:hAnsi="나눔고딕"/>
+                <w:szCs w:val="20"/>
+              </w:rPr>
+            </w:pPr>
+            <w:r>
+              <w:rPr>
+                <w:rFonts w:ascii="나눔고딕" w:eastAsia="나눔고딕" w:hAnsi="나눔고딕" w:hint="eastAsia"/>
+                <w:szCs w:val="20"/>
+              </w:rPr>
+              <w:t>property</w:t>
+            </w:r>
+          </w:p>
+        </w:tc>
+        <w:tc>
+          <w:tcPr>
+            <w:tcW w:w="6706" w:type="dxa"/>
+          </w:tcPr>
+          <w:p>
+            <w:pPr>
+              <w:rPr>
+                <w:rFonts w:ascii="나눔고딕" w:eastAsia="나눔고딕" w:hAnsi="나눔고딕"/>
+                <w:szCs w:val="20"/>
+              </w:rPr>
+            </w:pPr>
+            <w:r>
+              <w:rPr>
+                <w:rFonts w:ascii="나눔고딕" w:eastAsia="나눔고딕" w:hAnsi="나눔고딕" w:hint="eastAsia"/>
+                <w:szCs w:val="20"/>
+              </w:rPr>
+              <w:t>설명</w:t>
+            </w:r>
+          </w:p>
+        </w:tc>
+      </w:tr>
+      <w:tr>
+        <w:tc>
+          <w:tcPr>
+            <w:tcW w:w="2518" w:type="dxa"/>
+          </w:tcPr>
+          <w:p>
+            <w:pPr>
+              <w:rPr>
+                <w:rFonts w:ascii="나눔고딕" w:eastAsia="나눔고딕" w:hAnsi="나눔고딕"/>
+                <w:szCs w:val="20"/>
+              </w:rPr>
+            </w:pPr>
+            <w:r>
+              <w:rPr>
+                <w:rFonts w:ascii="나눔고딕" w:eastAsia="나눔고딕" w:hAnsi="나눔고딕" w:hint="eastAsia"/>
+                <w:szCs w:val="20"/>
+              </w:rPr>
+              <w:t>value</w:t>
+            </w:r>
+          </w:p>
+        </w:tc>
+        <w:tc>
+          <w:tcPr>
+            <w:tcW w:w="6706" w:type="dxa"/>
+          </w:tcPr>
+          <w:p>
+            <w:pPr>
+              <w:rPr>
+                <w:rFonts w:ascii="나눔고딕" w:eastAsia="나눔고딕" w:hAnsi="나눔고딕"/>
+                <w:szCs w:val="20"/>
+              </w:rPr>
+            </w:pPr>
+            <w:r>
+              <w:rPr>
+                <w:rFonts w:ascii="나눔고딕" w:eastAsia="나눔고딕" w:hAnsi="나눔고딕" w:hint="eastAsia"/>
+                <w:szCs w:val="20"/>
+              </w:rPr>
+              <w:t>input 태그에서 value속성과 동일하게 적용</w:t>
+            </w:r>
+          </w:p>
+        </w:tc>
+      </w:tr>
+    </w:tbl>
+    <w:p>
+      <w:pPr>
+        <w:rPr>
+          <w:rFonts w:ascii="나눔고딕" w:eastAsia="나눔고딕" w:hAnsi="나눔고딕" w:hint="eastAsia"/>
+          <w:szCs w:val="20"/>
+        </w:rPr>
+      </w:pPr>
+    </w:p>
+    <w:tbl>
+      <w:tblPr>
+        <w:tblStyle w:val="a5"/>
+        <w:tblW w:w="0" w:type="auto"/>
+        <w:tblLook w:val="04A0" w:firstRow="1" w:lastRow="0" w:firstColumn="1" w:lastColumn="0" w:noHBand="0" w:noVBand="1"/>
+      </w:tblPr>
+      <w:tblGrid>
+        <w:gridCol w:w="2518"/>
+        <w:gridCol w:w="6706"/>
+      </w:tblGrid>
+      <w:tr>
+        <w:tc>
+          <w:tcPr>
+            <w:tcW w:w="2518" w:type="dxa"/>
+          </w:tcPr>
+          <w:p>
+            <w:pPr>
+              <w:rPr>
+                <w:rFonts w:ascii="나눔고딕" w:eastAsia="나눔고딕" w:hAnsi="나눔고딕"/>
+                <w:szCs w:val="20"/>
+              </w:rPr>
+            </w:pPr>
+            <w:r>
+              <w:rPr>
+                <w:rFonts w:ascii="나눔고딕" w:eastAsia="나눔고딕" w:hAnsi="나눔고딕" w:hint="eastAsia"/>
+                <w:szCs w:val="20"/>
+              </w:rPr>
+              <w:t>method</w:t>
+            </w:r>
+          </w:p>
+        </w:tc>
+        <w:tc>
+          <w:tcPr>
+            <w:tcW w:w="6706" w:type="dxa"/>
+          </w:tcPr>
+          <w:p>
+            <w:pPr>
+              <w:rPr>
+                <w:rFonts w:ascii="나눔고딕" w:eastAsia="나눔고딕" w:hAnsi="나눔고딕"/>
+                <w:szCs w:val="20"/>
+              </w:rPr>
+            </w:pPr>
+            <w:r>
+              <w:rPr>
+                <w:rFonts w:ascii="나눔고딕" w:eastAsia="나눔고딕" w:hAnsi="나눔고딕" w:hint="eastAsia"/>
+                <w:szCs w:val="20"/>
+              </w:rPr>
+              <w:t>설명</w:t>
+            </w:r>
+          </w:p>
+        </w:tc>
+      </w:tr>
+      <w:tr>
+        <w:tc>
+          <w:tcPr>
+            <w:tcW w:w="2518" w:type="dxa"/>
+          </w:tcPr>
+          <w:p>
+            <w:pPr>
+              <w:rPr>
+                <w:rFonts w:ascii="나눔고딕" w:eastAsia="나눔고딕" w:hAnsi="나눔고딕"/>
+                <w:szCs w:val="20"/>
+              </w:rPr>
+            </w:pPr>
+            <w:r>
+              <w:rPr>
+                <w:rFonts w:ascii="나눔고딕" w:eastAsia="나눔고딕" w:hAnsi="나눔고딕" w:hint="eastAsia"/>
+                <w:szCs w:val="20"/>
+              </w:rPr>
+              <w:t>blur()</w:t>
+            </w:r>
+          </w:p>
+        </w:tc>
+        <w:tc>
+          <w:tcPr>
+            <w:tcW w:w="6706" w:type="dxa"/>
+          </w:tcPr>
+          <w:p>
+            <w:pPr>
+              <w:rPr>
+                <w:rFonts w:ascii="나눔고딕" w:eastAsia="나눔고딕" w:hAnsi="나눔고딕"/>
+                <w:szCs w:val="20"/>
+              </w:rPr>
+            </w:pPr>
+            <w:r>
+              <w:rPr>
+                <w:rFonts w:ascii="나눔고딕" w:eastAsia="나눔고딕" w:hAnsi="나눔고딕"/>
+                <w:szCs w:val="20"/>
+              </w:rPr>
+              <w:t>특정한</w:t>
+            </w:r>
+            <w:r>
+              <w:rPr>
+                <w:rFonts w:ascii="나눔고딕" w:eastAsia="나눔고딕" w:hAnsi="나눔고딕" w:hint="eastAsia"/>
+                <w:szCs w:val="20"/>
+              </w:rPr>
+              <w:t xml:space="preserve"> 텍스트 입력 양식에 커서를 제거함</w:t>
+            </w:r>
+          </w:p>
+        </w:tc>
+      </w:tr>
+      <w:tr>
+        <w:tc>
+          <w:tcPr>
+            <w:tcW w:w="2518" w:type="dxa"/>
+          </w:tcPr>
+          <w:p>
+            <w:pPr>
+              <w:rPr>
+                <w:rFonts w:ascii="나눔고딕" w:eastAsia="나눔고딕" w:hAnsi="나눔고딕"/>
+                <w:szCs w:val="20"/>
+              </w:rPr>
+            </w:pPr>
+            <w:r>
+              <w:rPr>
+                <w:rFonts w:ascii="나눔고딕" w:eastAsia="나눔고딕" w:hAnsi="나눔고딕" w:hint="eastAsia"/>
+                <w:szCs w:val="20"/>
+              </w:rPr>
+              <w:t>focus()</w:t>
+            </w:r>
+          </w:p>
+        </w:tc>
+        <w:tc>
+          <w:tcPr>
+            <w:tcW w:w="6706" w:type="dxa"/>
+          </w:tcPr>
+          <w:p>
+            <w:pPr>
+              <w:rPr>
+                <w:rFonts w:ascii="나눔고딕" w:eastAsia="나눔고딕" w:hAnsi="나눔고딕"/>
+                <w:szCs w:val="20"/>
+              </w:rPr>
+            </w:pPr>
+            <w:r>
+              <w:rPr>
+                <w:rFonts w:ascii="나눔고딕" w:eastAsia="나눔고딕" w:hAnsi="나눔고딕" w:hint="eastAsia"/>
+                <w:szCs w:val="20"/>
+              </w:rPr>
+              <w:t>특정한 텍스트 입력 양식에 커서를 지정함</w:t>
+            </w:r>
+          </w:p>
+        </w:tc>
+      </w:tr>
+      <w:tr>
+        <w:tc>
+          <w:tcPr>
+            <w:tcW w:w="2518" w:type="dxa"/>
+          </w:tcPr>
+          <w:p>
+            <w:pPr>
+              <w:rPr>
+                <w:rFonts w:ascii="나눔고딕" w:eastAsia="나눔고딕" w:hAnsi="나눔고딕"/>
+                <w:szCs w:val="20"/>
+              </w:rPr>
+            </w:pPr>
+            <w:proofErr w:type="spellStart"/>
+            <w:r>
+              <w:rPr>
+                <w:rFonts w:ascii="나눔고딕" w:eastAsia="나눔고딕" w:hAnsi="나눔고딕" w:hint="eastAsia"/>
+                <w:szCs w:val="20"/>
+              </w:rPr>
+              <w:t>eval</w:t>
+            </w:r>
+            <w:proofErr w:type="spellEnd"/>
+            <w:r>
+              <w:rPr>
+                <w:rFonts w:ascii="나눔고딕" w:eastAsia="나눔고딕" w:hAnsi="나눔고딕" w:hint="eastAsia"/>
+                <w:szCs w:val="20"/>
+              </w:rPr>
+              <w:t>()</w:t>
+            </w:r>
+          </w:p>
+        </w:tc>
+        <w:tc>
+          <w:tcPr>
+            <w:tcW w:w="6706" w:type="dxa"/>
+          </w:tcPr>
+          <w:p>
+            <w:pPr>
+              <w:rPr>
+                <w:rFonts w:ascii="나눔고딕" w:eastAsia="나눔고딕" w:hAnsi="나눔고딕"/>
+                <w:szCs w:val="20"/>
+              </w:rPr>
+            </w:pPr>
+            <w:r>
+              <w:rPr>
+                <w:rFonts w:ascii="나눔고딕" w:eastAsia="나눔고딕" w:hAnsi="나눔고딕" w:hint="eastAsia"/>
+                <w:szCs w:val="20"/>
+              </w:rPr>
+              <w:t>수식으로 되어 있는 문자열을 계산</w:t>
+            </w:r>
+          </w:p>
+        </w:tc>
+      </w:tr>
+      <w:tr>
+        <w:tc>
+          <w:tcPr>
+            <w:tcW w:w="2518" w:type="dxa"/>
+          </w:tcPr>
+          <w:p>
+            <w:pPr>
+              <w:rPr>
+                <w:rFonts w:ascii="나눔고딕" w:eastAsia="나눔고딕" w:hAnsi="나눔고딕"/>
+                <w:szCs w:val="20"/>
+              </w:rPr>
+            </w:pPr>
+            <w:r>
+              <w:rPr>
+                <w:rFonts w:ascii="나눔고딕" w:eastAsia="나눔고딕" w:hAnsi="나눔고딕" w:hint="eastAsia"/>
+                <w:szCs w:val="20"/>
+              </w:rPr>
+              <w:t>select</w:t>
+            </w:r>
+            <w:r>
+              <w:rPr>
+                <w:rFonts w:ascii="나눔고딕" w:eastAsia="나눔고딕" w:hAnsi="나눔고딕" w:hint="eastAsia"/>
+                <w:szCs w:val="20"/>
+              </w:rPr>
+              <w:t>()</w:t>
+            </w:r>
+          </w:p>
+        </w:tc>
+        <w:tc>
+          <w:tcPr>
+            <w:tcW w:w="6706" w:type="dxa"/>
+          </w:tcPr>
+          <w:p>
+            <w:pPr>
+              <w:rPr>
+                <w:rFonts w:ascii="나눔고딕" w:eastAsia="나눔고딕" w:hAnsi="나눔고딕"/>
+                <w:szCs w:val="20"/>
+              </w:rPr>
+            </w:pPr>
+            <w:r>
+              <w:rPr>
+                <w:rFonts w:ascii="나눔고딕" w:eastAsia="나눔고딕" w:hAnsi="나눔고딕" w:hint="eastAsia"/>
+                <w:szCs w:val="20"/>
+              </w:rPr>
+              <w:t xml:space="preserve">텍스트 입력양식 </w:t>
+            </w:r>
+            <w:proofErr w:type="spellStart"/>
+            <w:r>
+              <w:rPr>
+                <w:rFonts w:ascii="나눔고딕" w:eastAsia="나눔고딕" w:hAnsi="나눔고딕" w:hint="eastAsia"/>
+                <w:szCs w:val="20"/>
+              </w:rPr>
+              <w:t>안에있는</w:t>
+            </w:r>
+            <w:proofErr w:type="spellEnd"/>
+            <w:r>
+              <w:rPr>
+                <w:rFonts w:ascii="나눔고딕" w:eastAsia="나눔고딕" w:hAnsi="나눔고딕" w:hint="eastAsia"/>
+                <w:szCs w:val="20"/>
+              </w:rPr>
+              <w:t xml:space="preserve"> 문자열 모두 선택.</w:t>
+            </w:r>
+          </w:p>
+        </w:tc>
+      </w:tr>
+    </w:tbl>
+    <w:p>
+      <w:pPr>
+        <w:rPr>
+          <w:rFonts w:ascii="나눔고딕" w:eastAsia="나눔고딕" w:hAnsi="나눔고딕" w:hint="eastAsia"/>
+          <w:szCs w:val="20"/>
+        </w:rPr>
+      </w:pPr>
+    </w:p>
+    <w:p>
+      <w:pPr>
+        <w:rPr>
+          <w:rFonts w:ascii="나눔고딕" w:eastAsia="나눔고딕" w:hAnsi="나눔고딕" w:hint="eastAsia"/>
+          <w:szCs w:val="20"/>
+        </w:rPr>
+      </w:pPr>
+    </w:p>
+    <w:p>
+      <w:pPr>
+        <w:rPr>
+          <w:rFonts w:ascii="나눔고딕" w:eastAsia="나눔고딕" w:hAnsi="나눔고딕" w:hint="eastAsia"/>
+          <w:b/>
+          <w:szCs w:val="20"/>
+        </w:rPr>
+      </w:pPr>
+      <w:r>
+        <w:rPr>
+          <w:rFonts w:ascii="나눔고딕" w:eastAsia="나눔고딕" w:hAnsi="나눔고딕" w:hint="eastAsia"/>
+          <w:b/>
+          <w:szCs w:val="20"/>
+        </w:rPr>
+        <w:lastRenderedPageBreak/>
+        <w:t>select</w:t>
+      </w:r>
+      <w:r>
+        <w:rPr>
+          <w:rFonts w:ascii="나눔고딕" w:eastAsia="나눔고딕" w:hAnsi="나눔고딕" w:hint="eastAsia"/>
+          <w:b/>
+          <w:szCs w:val="20"/>
+        </w:rPr>
+        <w:t>객체</w:t>
+      </w:r>
+    </w:p>
+    <w:p>
+      <w:pPr>
+        <w:rPr>
+          <w:rFonts w:ascii="나눔고딕" w:eastAsia="나눔고딕" w:hAnsi="나눔고딕"/>
+          <w:szCs w:val="20"/>
+        </w:rPr>
+      </w:pPr>
+      <w:r>
+        <w:rPr>
+          <w:rFonts w:ascii="나눔고딕" w:eastAsia="나눔고딕" w:hAnsi="나눔고딕" w:hint="eastAsia"/>
+          <w:szCs w:val="20"/>
+        </w:rPr>
+        <w:t>[형식]</w:t>
+      </w:r>
+    </w:p>
+    <w:p>
+      <w:pPr>
+        <w:rPr>
+          <w:rFonts w:ascii="나눔고딕" w:eastAsia="나눔고딕" w:hAnsi="나눔고딕"/>
+          <w:szCs w:val="20"/>
+        </w:rPr>
+      </w:pPr>
+      <w:r>
+        <w:rPr>
+          <w:rFonts w:ascii="나눔고딕" w:eastAsia="나눔고딕" w:hAnsi="나눔고딕" w:hint="eastAsia"/>
+          <w:szCs w:val="20"/>
+        </w:rPr>
+        <w:tab/>
+        <w:t>document</w:t>
+      </w:r>
+      <w:proofErr w:type="gramStart"/>
+      <w:r>
+        <w:rPr>
+          <w:rFonts w:ascii="나눔고딕" w:eastAsia="나눔고딕" w:hAnsi="나눔고딕" w:hint="eastAsia"/>
+          <w:szCs w:val="20"/>
+        </w:rPr>
+        <w:t>.</w:t>
+      </w:r>
+      <w:proofErr w:type="spellStart"/>
+      <w:r>
+        <w:rPr>
+          <w:rFonts w:ascii="나눔고딕" w:eastAsia="나눔고딕" w:hAnsi="나눔고딕" w:hint="eastAsia"/>
+          <w:szCs w:val="20"/>
+        </w:rPr>
+        <w:t>폼객체명</w:t>
+      </w:r>
+      <w:proofErr w:type="spellEnd"/>
+      <w:proofErr w:type="gramEnd"/>
+      <w:r>
+        <w:rPr>
+          <w:rFonts w:ascii="나눔고딕" w:eastAsia="나눔고딕" w:hAnsi="나눔고딕" w:hint="eastAsia"/>
+          <w:szCs w:val="20"/>
+        </w:rPr>
+        <w:t>.</w:t>
+      </w:r>
+      <w:r>
+        <w:rPr>
+          <w:rFonts w:ascii="나눔고딕" w:eastAsia="나눔고딕" w:hAnsi="나눔고딕" w:hint="eastAsia"/>
+          <w:szCs w:val="20"/>
+        </w:rPr>
+        <w:t xml:space="preserve"> </w:t>
+      </w:r>
+      <w:r>
+        <w:rPr>
+          <w:rFonts w:ascii="나눔고딕" w:eastAsia="나눔고딕" w:hAnsi="나눔고딕" w:hint="eastAsia"/>
+          <w:szCs w:val="20"/>
+        </w:rPr>
+        <w:t>select객체명</w:t>
+      </w:r>
+      <w:proofErr w:type="gramStart"/>
+      <w:r>
+        <w:rPr>
+          <w:rFonts w:ascii="나눔고딕" w:eastAsia="나눔고딕" w:hAnsi="나눔고딕" w:hint="eastAsia"/>
+          <w:szCs w:val="20"/>
+        </w:rPr>
+        <w:t>.속성</w:t>
+      </w:r>
+      <w:proofErr w:type="gramEnd"/>
+    </w:p>
+    <w:p>
+      <w:pPr>
+        <w:rPr>
+          <w:rFonts w:ascii="나눔고딕" w:eastAsia="나눔고딕" w:hAnsi="나눔고딕"/>
+          <w:szCs w:val="20"/>
+        </w:rPr>
+      </w:pPr>
+      <w:r>
+        <w:rPr>
+          <w:rFonts w:ascii="나눔고딕" w:eastAsia="나눔고딕" w:hAnsi="나눔고딕" w:hint="eastAsia"/>
+          <w:szCs w:val="20"/>
+        </w:rPr>
+        <w:tab/>
+        <w:t>document</w:t>
+      </w:r>
+      <w:proofErr w:type="gramStart"/>
+      <w:r>
+        <w:rPr>
+          <w:rFonts w:ascii="나눔고딕" w:eastAsia="나눔고딕" w:hAnsi="나눔고딕" w:hint="eastAsia"/>
+          <w:szCs w:val="20"/>
+        </w:rPr>
+        <w:t>.</w:t>
+      </w:r>
+      <w:proofErr w:type="spellStart"/>
+      <w:r>
+        <w:rPr>
+          <w:rFonts w:ascii="나눔고딕" w:eastAsia="나눔고딕" w:hAnsi="나눔고딕" w:hint="eastAsia"/>
+          <w:szCs w:val="20"/>
+        </w:rPr>
+        <w:t>폼객체명</w:t>
+      </w:r>
+      <w:proofErr w:type="spellEnd"/>
+      <w:proofErr w:type="gramEnd"/>
+      <w:r>
+        <w:rPr>
+          <w:rFonts w:ascii="나눔고딕" w:eastAsia="나눔고딕" w:hAnsi="나눔고딕" w:hint="eastAsia"/>
+          <w:szCs w:val="20"/>
+        </w:rPr>
+        <w:t>.</w:t>
+      </w:r>
+      <w:r>
+        <w:rPr>
+          <w:rFonts w:ascii="나눔고딕" w:eastAsia="나눔고딕" w:hAnsi="나눔고딕" w:hint="eastAsia"/>
+          <w:szCs w:val="20"/>
+        </w:rPr>
+        <w:t xml:space="preserve"> </w:t>
+      </w:r>
+      <w:r>
+        <w:rPr>
+          <w:rFonts w:ascii="나눔고딕" w:eastAsia="나눔고딕" w:hAnsi="나눔고딕" w:hint="eastAsia"/>
+          <w:szCs w:val="20"/>
+        </w:rPr>
+        <w:t>select객체명</w:t>
+      </w:r>
+      <w:proofErr w:type="gramStart"/>
+      <w:r>
+        <w:rPr>
+          <w:rFonts w:ascii="나눔고딕" w:eastAsia="나눔고딕" w:hAnsi="나눔고딕" w:hint="eastAsia"/>
+          <w:szCs w:val="20"/>
+        </w:rPr>
+        <w:t>.</w:t>
+      </w:r>
+      <w:proofErr w:type="spellStart"/>
+      <w:r>
+        <w:rPr>
+          <w:rFonts w:ascii="나눔고딕" w:eastAsia="나눔고딕" w:hAnsi="나눔고딕" w:hint="eastAsia"/>
+          <w:szCs w:val="20"/>
+        </w:rPr>
+        <w:t>메소드</w:t>
+      </w:r>
+      <w:proofErr w:type="spellEnd"/>
+      <w:proofErr w:type="gramEnd"/>
+    </w:p>
+    <w:p>
+      <w:pPr>
+        <w:rPr>
+          <w:rFonts w:ascii="나눔고딕" w:eastAsia="나눔고딕" w:hAnsi="나눔고딕"/>
+          <w:szCs w:val="20"/>
+        </w:rPr>
+      </w:pPr>
+      <w:r>
+        <w:rPr>
+          <w:rFonts w:ascii="나눔고딕" w:eastAsia="나눔고딕" w:hAnsi="나눔고딕" w:hint="eastAsia"/>
+          <w:szCs w:val="20"/>
+        </w:rPr>
+        <w:t>[예]</w:t>
+      </w:r>
+    </w:p>
+    <w:p>
+      <w:pPr>
+        <w:rPr>
+          <w:rFonts w:ascii="나눔고딕" w:eastAsia="나눔고딕" w:hAnsi="나눔고딕"/>
+          <w:szCs w:val="20"/>
+        </w:rPr>
+      </w:pPr>
+      <w:r>
+        <w:rPr>
+          <w:rFonts w:ascii="나눔고딕" w:eastAsia="나눔고딕" w:hAnsi="나눔고딕" w:hint="eastAsia"/>
+          <w:szCs w:val="20"/>
+        </w:rPr>
+        <w:tab/>
+      </w:r>
+      <w:proofErr w:type="spellStart"/>
+      <w:r>
+        <w:rPr>
+          <w:rFonts w:ascii="나눔고딕" w:eastAsia="나눔고딕" w:hAnsi="나눔고딕" w:hint="eastAsia"/>
+          <w:szCs w:val="20"/>
+        </w:rPr>
+        <w:t>document.</w:t>
+      </w:r>
+      <w:r>
+        <w:rPr>
+          <w:rFonts w:ascii="나눔고딕" w:eastAsia="나눔고딕" w:hAnsi="나눔고딕" w:hint="eastAsia"/>
+          <w:szCs w:val="20"/>
+        </w:rPr>
+        <w:t>frm</w:t>
+      </w:r>
+      <w:proofErr w:type="spellEnd"/>
+      <w:r>
+        <w:rPr>
+          <w:rFonts w:ascii="나눔고딕" w:eastAsia="나눔고딕" w:hAnsi="나눔고딕" w:hint="eastAsia"/>
+          <w:szCs w:val="20"/>
+        </w:rPr>
+        <w:t>.</w:t>
+      </w:r>
+      <w:r>
+        <w:rPr>
+          <w:rFonts w:ascii="나눔고딕" w:eastAsia="나눔고딕" w:hAnsi="나눔고딕" w:hint="eastAsia"/>
+          <w:szCs w:val="20"/>
+        </w:rPr>
+        <w:t xml:space="preserve"> </w:t>
+      </w:r>
+      <w:proofErr w:type="spellStart"/>
+      <w:r>
+        <w:rPr>
+          <w:rFonts w:ascii="나눔고딕" w:eastAsia="나눔고딕" w:hAnsi="나눔고딕" w:hint="eastAsia"/>
+          <w:szCs w:val="20"/>
+        </w:rPr>
+        <w:t>sel.length</w:t>
+      </w:r>
+      <w:proofErr w:type="spellEnd"/>
+    </w:p>
+    <w:p>
+      <w:pPr>
+        <w:rPr>
+          <w:rFonts w:ascii="나눔고딕" w:eastAsia="나눔고딕" w:hAnsi="나눔고딕"/>
+          <w:szCs w:val="20"/>
+        </w:rPr>
+      </w:pPr>
+      <w:r>
+        <w:rPr>
+          <w:rFonts w:ascii="나눔고딕" w:eastAsia="나눔고딕" w:hAnsi="나눔고딕" w:hint="eastAsia"/>
+          <w:szCs w:val="20"/>
+        </w:rPr>
+        <w:tab/>
+      </w:r>
+      <w:proofErr w:type="spellStart"/>
+      <w:r>
+        <w:rPr>
+          <w:rFonts w:ascii="나눔고딕" w:eastAsia="나눔고딕" w:hAnsi="나눔고딕" w:hint="eastAsia"/>
+          <w:szCs w:val="20"/>
+        </w:rPr>
+        <w:t>document.</w:t>
+      </w:r>
+      <w:r>
+        <w:rPr>
+          <w:rFonts w:ascii="나눔고딕" w:eastAsia="나눔고딕" w:hAnsi="나눔고딕" w:hint="eastAsia"/>
+          <w:szCs w:val="20"/>
+        </w:rPr>
+        <w:t>frm</w:t>
+      </w:r>
+      <w:proofErr w:type="spellEnd"/>
+      <w:r>
+        <w:rPr>
+          <w:rFonts w:ascii="나눔고딕" w:eastAsia="나눔고딕" w:hAnsi="나눔고딕" w:hint="eastAsia"/>
+          <w:szCs w:val="20"/>
+        </w:rPr>
+        <w:t>.</w:t>
+      </w:r>
+      <w:r>
+        <w:rPr>
+          <w:rFonts w:ascii="나눔고딕" w:eastAsia="나눔고딕" w:hAnsi="나눔고딕" w:hint="eastAsia"/>
+          <w:szCs w:val="20"/>
+        </w:rPr>
+        <w:t xml:space="preserve"> </w:t>
+      </w:r>
+      <w:proofErr w:type="spellStart"/>
+      <w:proofErr w:type="gramStart"/>
+      <w:r>
+        <w:rPr>
+          <w:rFonts w:ascii="나눔고딕" w:eastAsia="나눔고딕" w:hAnsi="나눔고딕" w:hint="eastAsia"/>
+          <w:szCs w:val="20"/>
+        </w:rPr>
+        <w:t>sel</w:t>
+      </w:r>
+      <w:r>
+        <w:rPr>
+          <w:rFonts w:ascii="나눔고딕" w:eastAsia="나눔고딕" w:hAnsi="나눔고딕" w:hint="eastAsia"/>
+          <w:szCs w:val="20"/>
+        </w:rPr>
+        <w:t>.focus</w:t>
+      </w:r>
+      <w:proofErr w:type="spellEnd"/>
+      <w:r>
+        <w:rPr>
+          <w:rFonts w:ascii="나눔고딕" w:eastAsia="나눔고딕" w:hAnsi="나눔고딕" w:hint="eastAsia"/>
+          <w:szCs w:val="20"/>
+        </w:rPr>
+        <w:t>()</w:t>
+      </w:r>
+      <w:proofErr w:type="gramEnd"/>
+    </w:p>
+    <w:p>
+      <w:pPr>
+        <w:rPr>
+          <w:rFonts w:ascii="나눔고딕" w:eastAsia="나눔고딕" w:hAnsi="나눔고딕" w:hint="eastAsia"/>
+          <w:szCs w:val="20"/>
+        </w:rPr>
+      </w:pPr>
+    </w:p>
+    <w:tbl>
+      <w:tblPr>
+        <w:tblStyle w:val="a5"/>
+        <w:tblW w:w="0" w:type="auto"/>
+        <w:tblLook w:val="04A0" w:firstRow="1" w:lastRow="0" w:firstColumn="1" w:lastColumn="0" w:noHBand="0" w:noVBand="1"/>
+      </w:tblPr>
+      <w:tblGrid>
+        <w:gridCol w:w="2518"/>
+        <w:gridCol w:w="6706"/>
+      </w:tblGrid>
+      <w:tr>
+        <w:tc>
+          <w:tcPr>
+            <w:tcW w:w="2518" w:type="dxa"/>
+          </w:tcPr>
+          <w:p>
+            <w:pPr>
+              <w:rPr>
+                <w:rFonts w:ascii="나눔고딕" w:eastAsia="나눔고딕" w:hAnsi="나눔고딕"/>
+                <w:szCs w:val="20"/>
+              </w:rPr>
+            </w:pPr>
+            <w:r>
+              <w:rPr>
+                <w:rFonts w:ascii="나눔고딕" w:eastAsia="나눔고딕" w:hAnsi="나눔고딕" w:hint="eastAsia"/>
+                <w:szCs w:val="20"/>
+              </w:rPr>
+              <w:t>method</w:t>
+            </w:r>
+          </w:p>
+        </w:tc>
+        <w:tc>
+          <w:tcPr>
+            <w:tcW w:w="6706" w:type="dxa"/>
+          </w:tcPr>
+          <w:p>
+            <w:pPr>
+              <w:rPr>
+                <w:rFonts w:ascii="나눔고딕" w:eastAsia="나눔고딕" w:hAnsi="나눔고딕"/>
+                <w:szCs w:val="20"/>
+              </w:rPr>
+            </w:pPr>
+            <w:r>
+              <w:rPr>
+                <w:rFonts w:ascii="나눔고딕" w:eastAsia="나눔고딕" w:hAnsi="나눔고딕" w:hint="eastAsia"/>
+                <w:szCs w:val="20"/>
+              </w:rPr>
+              <w:t>설명</w:t>
+            </w:r>
+          </w:p>
+        </w:tc>
+      </w:tr>
+      <w:tr>
+        <w:tc>
+          <w:tcPr>
+            <w:tcW w:w="2518" w:type="dxa"/>
+          </w:tcPr>
+          <w:p>
+            <w:pPr>
+              <w:rPr>
+                <w:rFonts w:ascii="나눔고딕" w:eastAsia="나눔고딕" w:hAnsi="나눔고딕"/>
+                <w:szCs w:val="20"/>
+              </w:rPr>
+            </w:pPr>
+            <w:r>
+              <w:rPr>
+                <w:rFonts w:ascii="나눔고딕" w:eastAsia="나눔고딕" w:hAnsi="나눔고딕" w:hint="eastAsia"/>
+                <w:szCs w:val="20"/>
+              </w:rPr>
+              <w:t>blur()</w:t>
+            </w:r>
+          </w:p>
+        </w:tc>
+        <w:tc>
+          <w:tcPr>
+            <w:tcW w:w="6706" w:type="dxa"/>
+          </w:tcPr>
+          <w:p>
+            <w:pPr>
+              <w:rPr>
+                <w:rFonts w:ascii="나눔고딕" w:eastAsia="나눔고딕" w:hAnsi="나눔고딕"/>
+                <w:szCs w:val="20"/>
+              </w:rPr>
+            </w:pPr>
+            <w:r>
+              <w:rPr>
+                <w:rFonts w:ascii="나눔고딕" w:eastAsia="나눔고딕" w:hAnsi="나눔고딕"/>
+                <w:szCs w:val="20"/>
+              </w:rPr>
+              <w:t>특정한</w:t>
+            </w:r>
+            <w:r>
+              <w:rPr>
+                <w:rFonts w:ascii="나눔고딕" w:eastAsia="나눔고딕" w:hAnsi="나눔고딕" w:hint="eastAsia"/>
+                <w:szCs w:val="20"/>
+              </w:rPr>
+              <w:t xml:space="preserve"> 텍스트 입력 양식에 커서를 제거함</w:t>
+            </w:r>
+          </w:p>
+        </w:tc>
+      </w:tr>
+    </w:tbl>
+    <w:p>
+      <w:pPr>
+        <w:rPr>
+          <w:rFonts w:ascii="나눔고딕" w:eastAsia="나눔고딕" w:hAnsi="나눔고딕"/>
+          <w:szCs w:val="20"/>
+        </w:rPr>
+      </w:pPr>
+    </w:p>
+    <w:tbl>
+      <w:tblPr>
+        <w:tblStyle w:val="a5"/>
+        <w:tblW w:w="0" w:type="auto"/>
+        <w:tblLook w:val="04A0" w:firstRow="1" w:lastRow="0" w:firstColumn="1" w:lastColumn="0" w:noHBand="0" w:noVBand="1"/>
+      </w:tblPr>
+      <w:tblGrid>
+        <w:gridCol w:w="2518"/>
+        <w:gridCol w:w="6706"/>
+      </w:tblGrid>
+      <w:tr>
+        <w:tc>
+          <w:tcPr>
+            <w:tcW w:w="2518" w:type="dxa"/>
+          </w:tcPr>
+          <w:p>
+            <w:pPr>
+              <w:rPr>
+                <w:rFonts w:ascii="나눔고딕" w:eastAsia="나눔고딕" w:hAnsi="나눔고딕"/>
+                <w:szCs w:val="20"/>
+              </w:rPr>
+            </w:pPr>
+            <w:r>
+              <w:rPr>
+                <w:rFonts w:ascii="나눔고딕" w:eastAsia="나눔고딕" w:hAnsi="나눔고딕" w:hint="eastAsia"/>
+                <w:szCs w:val="20"/>
+              </w:rPr>
+              <w:t>property</w:t>
+            </w:r>
+          </w:p>
+        </w:tc>
+        <w:tc>
+          <w:tcPr>
+            <w:tcW w:w="6706" w:type="dxa"/>
+          </w:tcPr>
+          <w:p>
+            <w:pPr>
+              <w:rPr>
+                <w:rFonts w:ascii="나눔고딕" w:eastAsia="나눔고딕" w:hAnsi="나눔고딕"/>
+                <w:szCs w:val="20"/>
+              </w:rPr>
+            </w:pPr>
+            <w:r>
+              <w:rPr>
+                <w:rFonts w:ascii="나눔고딕" w:eastAsia="나눔고딕" w:hAnsi="나눔고딕" w:hint="eastAsia"/>
+                <w:szCs w:val="20"/>
+              </w:rPr>
+              <w:t>설명</w:t>
+            </w:r>
+          </w:p>
+        </w:tc>
+      </w:tr>
+      <w:tr>
+        <w:tc>
+          <w:tcPr>
+            <w:tcW w:w="2518" w:type="dxa"/>
+          </w:tcPr>
+          <w:p>
+            <w:pPr>
+              <w:rPr>
+                <w:rFonts w:ascii="나눔고딕" w:eastAsia="나눔고딕" w:hAnsi="나눔고딕"/>
+                <w:szCs w:val="20"/>
+              </w:rPr>
+            </w:pPr>
+            <w:r>
+              <w:rPr>
+                <w:rFonts w:ascii="나눔고딕" w:eastAsia="나눔고딕" w:hAnsi="나눔고딕" w:hint="eastAsia"/>
+                <w:szCs w:val="20"/>
+              </w:rPr>
+              <w:t>length</w:t>
+            </w:r>
+          </w:p>
+        </w:tc>
+        <w:tc>
+          <w:tcPr>
+            <w:tcW w:w="6706" w:type="dxa"/>
+          </w:tcPr>
+          <w:p>
+            <w:pPr>
+              <w:rPr>
+                <w:rFonts w:ascii="나눔고딕" w:eastAsia="나눔고딕" w:hAnsi="나눔고딕"/>
+                <w:szCs w:val="20"/>
+              </w:rPr>
+            </w:pPr>
+            <w:r>
+              <w:rPr>
+                <w:rFonts w:ascii="나눔고딕" w:eastAsia="나눔고딕" w:hAnsi="나눔고딕" w:hint="eastAsia"/>
+                <w:szCs w:val="20"/>
+              </w:rPr>
+              <w:t>항목의 개수를 알아냄</w:t>
+            </w:r>
+          </w:p>
+        </w:tc>
+      </w:tr>
+      <w:tr>
+        <w:tc>
+          <w:tcPr>
+            <w:tcW w:w="2518" w:type="dxa"/>
+          </w:tcPr>
+          <w:p>
+            <w:pPr>
+              <w:rPr>
+                <w:rFonts w:ascii="나눔고딕" w:eastAsia="나눔고딕" w:hAnsi="나눔고딕"/>
+                <w:szCs w:val="20"/>
+              </w:rPr>
+            </w:pPr>
+            <w:proofErr w:type="spellStart"/>
+            <w:r>
+              <w:rPr>
+                <w:rFonts w:ascii="나눔고딕" w:eastAsia="나눔고딕" w:hAnsi="나눔고딕" w:hint="eastAsia"/>
+                <w:szCs w:val="20"/>
+              </w:rPr>
+              <w:t>selectedIndex</w:t>
+            </w:r>
+            <w:proofErr w:type="spellEnd"/>
+          </w:p>
+        </w:tc>
+        <w:tc>
+          <w:tcPr>
+            <w:tcW w:w="6706" w:type="dxa"/>
+          </w:tcPr>
+          <w:p>
+            <w:pPr>
+              <w:rPr>
+                <w:rFonts w:ascii="나눔고딕" w:eastAsia="나눔고딕" w:hAnsi="나눔고딕"/>
+                <w:szCs w:val="20"/>
+              </w:rPr>
+            </w:pPr>
+            <w:r>
+              <w:rPr>
+                <w:rFonts w:ascii="나눔고딕" w:eastAsia="나눔고딕" w:hAnsi="나눔고딕" w:hint="eastAsia"/>
+                <w:szCs w:val="20"/>
+              </w:rPr>
+              <w:t>선택된 항목의 인덱스번호를 반환</w:t>
+            </w:r>
+          </w:p>
+        </w:tc>
+      </w:tr>
+      <w:tr>
+        <w:tc>
+          <w:tcPr>
+            <w:tcW w:w="2518" w:type="dxa"/>
+          </w:tcPr>
+          <w:p>
+            <w:pPr>
+              <w:rPr>
+                <w:rFonts w:ascii="나눔고딕" w:eastAsia="나눔고딕" w:hAnsi="나눔고딕"/>
+                <w:szCs w:val="20"/>
+              </w:rPr>
+            </w:pPr>
+            <w:r>
+              <w:rPr>
+                <w:rFonts w:ascii="나눔고딕" w:eastAsia="나눔고딕" w:hAnsi="나눔고딕" w:hint="eastAsia"/>
+                <w:szCs w:val="20"/>
+              </w:rPr>
+              <w:t>options</w:t>
+            </w:r>
+          </w:p>
+        </w:tc>
+        <w:tc>
+          <w:tcPr>
+            <w:tcW w:w="6706" w:type="dxa"/>
+          </w:tcPr>
+          <w:p>
+            <w:pPr>
+              <w:rPr>
+                <w:rFonts w:ascii="나눔고딕" w:eastAsia="나눔고딕" w:hAnsi="나눔고딕"/>
+                <w:szCs w:val="20"/>
+              </w:rPr>
+            </w:pPr>
+            <w:r>
+              <w:rPr>
+                <w:rFonts w:ascii="나눔고딕" w:eastAsia="나눔고딕" w:hAnsi="나눔고딕" w:hint="eastAsia"/>
+                <w:szCs w:val="20"/>
+              </w:rPr>
+              <w:t>option태그 정보를 배열로 포함</w:t>
+            </w:r>
+          </w:p>
+        </w:tc>
+      </w:tr>
+      <w:tr>
+        <w:tc>
+          <w:tcPr>
+            <w:tcW w:w="2518" w:type="dxa"/>
+          </w:tcPr>
+          <w:p>
+            <w:pPr>
+              <w:rPr>
+                <w:rFonts w:ascii="나눔고딕" w:eastAsia="나눔고딕" w:hAnsi="나눔고딕"/>
+                <w:szCs w:val="20"/>
+              </w:rPr>
+            </w:pPr>
+            <w:r>
+              <w:rPr>
+                <w:rFonts w:ascii="나눔고딕" w:eastAsia="나눔고딕" w:hAnsi="나눔고딕" w:hint="eastAsia"/>
+                <w:szCs w:val="20"/>
+              </w:rPr>
+              <w:t>name</w:t>
+            </w:r>
+          </w:p>
+        </w:tc>
+        <w:tc>
+          <w:tcPr>
+            <w:tcW w:w="6706" w:type="dxa"/>
+          </w:tcPr>
+          <w:p>
+            <w:pPr>
+              <w:rPr>
+                <w:rFonts w:ascii="나눔고딕" w:eastAsia="나눔고딕" w:hAnsi="나눔고딕"/>
+                <w:szCs w:val="20"/>
+              </w:rPr>
+            </w:pPr>
+            <w:r>
+              <w:rPr>
+                <w:rFonts w:ascii="나눔고딕" w:eastAsia="나눔고딕" w:hAnsi="나눔고딕" w:hint="eastAsia"/>
+                <w:szCs w:val="20"/>
+              </w:rPr>
+              <w:t>name속성과 동일하게 적용</w:t>
             </w:r>
           </w:p>
         </w:tc>
